--- a/bkaradenes/PWHL_Module/Module/PWHL_WS_KEY.docx
+++ b/bkaradenes/PWHL_Module/Module/PWHL_WS_KEY.docx
@@ -88,14 +88,6 @@
           <w:sz w:val="24"/>
           <w:szCs w:val="24"/>
         </w:rPr>
-        <w:t xml:space="preserve">156 </w:t>
-      </w:r>
-      <w:r>
-        <w:rPr>
-          <w:rFonts w:ascii="Times New Roman" w:hAnsi="Times New Roman" w:cs="Times New Roman"/>
-          <w:sz w:val="24"/>
-          <w:szCs w:val="24"/>
-        </w:rPr>
         <w:t xml:space="preserve">players from 11 different countries. </w:t>
       </w:r>
       <w:r>
@@ -186,7 +178,23 @@
           <w:sz w:val="24"/>
           <w:szCs w:val="24"/>
         </w:rPr>
-        <w:t xml:space="preserve">Our focus will be on the skaters (not goalies) which includes </w:t>
+        <w:t xml:space="preserve">Our focus will be on </w:t>
+      </w:r>
+      <w:r>
+        <w:rPr>
+          <w:rFonts w:ascii="Times New Roman" w:hAnsi="Times New Roman" w:cs="Times New Roman"/>
+          <w:sz w:val="24"/>
+          <w:szCs w:val="24"/>
+        </w:rPr>
+        <w:t xml:space="preserve">all players including goalies </w:t>
+      </w:r>
+      <w:r>
+        <w:rPr>
+          <w:rFonts w:ascii="Times New Roman" w:hAnsi="Times New Roman" w:cs="Times New Roman"/>
+          <w:sz w:val="24"/>
+          <w:szCs w:val="24"/>
+        </w:rPr>
+        <w:t xml:space="preserve">which includes </w:t>
       </w:r>
       <w:r>
         <w:rPr>
@@ -202,49 +210,287 @@
         <w:spacing w:line="480" w:lineRule="auto"/>
         <w:rPr>
           <w:rFonts w:ascii="Times New Roman" w:hAnsi="Times New Roman" w:cs="Times New Roman"/>
-          <w:sz w:val="24"/>
-          <w:szCs w:val="24"/>
-        </w:rPr>
-      </w:pPr>
-      <w:r>
-        <w:rPr>
-          <w:rFonts w:ascii="Times New Roman" w:hAnsi="Times New Roman" w:cs="Times New Roman"/>
-          <w:sz w:val="24"/>
-          <w:szCs w:val="24"/>
-        </w:rPr>
-        <w:t>The density plot below displays t</w:t>
-      </w:r>
-      <w:r>
-        <w:rPr>
-          <w:rFonts w:ascii="Times New Roman" w:hAnsi="Times New Roman" w:cs="Times New Roman"/>
-          <w:sz w:val="24"/>
-          <w:szCs w:val="24"/>
-        </w:rPr>
-        <w:t xml:space="preserve">he distribution of </w:t>
-      </w:r>
-      <w:r>
-        <w:rPr>
-          <w:rFonts w:ascii="Times New Roman" w:hAnsi="Times New Roman" w:cs="Times New Roman"/>
-          <w:sz w:val="24"/>
-          <w:szCs w:val="24"/>
-        </w:rPr>
-        <w:t xml:space="preserve">goals per game played </w:t>
-      </w:r>
-      <w:r>
-        <w:rPr>
-          <w:rFonts w:ascii="Times New Roman" w:hAnsi="Times New Roman" w:cs="Times New Roman"/>
-          <w:sz w:val="24"/>
-          <w:szCs w:val="24"/>
-        </w:rPr>
-        <w:t xml:space="preserve">for each position. </w:t>
-      </w:r>
-      <w:r>
-        <w:rPr>
-          <w:rFonts w:ascii="Times New Roman" w:hAnsi="Times New Roman" w:cs="Times New Roman"/>
-          <w:sz w:val="24"/>
-          <w:szCs w:val="24"/>
-        </w:rPr>
-        <w:t xml:space="preserve">Use it to </w:t>
+          <w:b/>
+          <w:bCs/>
+          <w:sz w:val="24"/>
+          <w:szCs w:val="24"/>
+        </w:rPr>
+      </w:pPr>
+      <w:r>
+        <w:rPr>
+          <w:rFonts w:ascii="Times New Roman" w:hAnsi="Times New Roman" w:cs="Times New Roman"/>
+          <w:b/>
+          <w:bCs/>
+          <w:sz w:val="24"/>
+          <w:szCs w:val="24"/>
+        </w:rPr>
+        <w:t>Data Description</w:t>
+      </w:r>
+    </w:p>
+    <w:p>
+      <w:pPr>
+        <w:spacing w:line="480" w:lineRule="auto"/>
+        <w:rPr>
+          <w:rFonts w:ascii="Times New Roman" w:hAnsi="Times New Roman" w:cs="Times New Roman"/>
+          <w:sz w:val="24"/>
+          <w:szCs w:val="24"/>
+        </w:rPr>
+      </w:pPr>
+      <w:proofErr w:type="spellStart"/>
+      <w:r>
+        <w:rPr>
+          <w:rFonts w:ascii="Times New Roman" w:hAnsi="Times New Roman" w:cs="Times New Roman"/>
+          <w:b/>
+          <w:bCs/>
+          <w:sz w:val="24"/>
+          <w:szCs w:val="24"/>
+        </w:rPr>
+        <w:t>PWHL_Final</w:t>
+      </w:r>
+      <w:proofErr w:type="spellEnd"/>
+      <w:r>
+        <w:rPr>
+          <w:rFonts w:ascii="Times New Roman" w:hAnsi="Times New Roman" w:cs="Times New Roman"/>
+          <w:b/>
+          <w:bCs/>
+          <w:sz w:val="24"/>
+          <w:szCs w:val="24"/>
+        </w:rPr>
+        <w:t xml:space="preserve"> </w:t>
+      </w:r>
+      <w:r>
+        <w:rPr>
+          <w:rFonts w:ascii="Times New Roman" w:hAnsi="Times New Roman" w:cs="Times New Roman"/>
+          <w:sz w:val="24"/>
+          <w:szCs w:val="24"/>
+        </w:rPr>
+        <w:t>-</w:t>
+      </w:r>
+      <w:r>
+        <w:rPr>
+          <w:rFonts w:ascii="Times New Roman" w:hAnsi="Times New Roman" w:cs="Times New Roman"/>
+          <w:sz w:val="24"/>
+          <w:szCs w:val="24"/>
+        </w:rPr>
+        <w:t xml:space="preserve"> Name of the data set</w:t>
+      </w:r>
+    </w:p>
+    <w:p>
+      <w:pPr>
+        <w:spacing w:line="480" w:lineRule="auto"/>
+        <w:rPr>
+          <w:rFonts w:ascii="Times New Roman" w:hAnsi="Times New Roman" w:cs="Times New Roman"/>
+          <w:sz w:val="24"/>
+          <w:szCs w:val="24"/>
+        </w:rPr>
+      </w:pPr>
+      <w:proofErr w:type="spellStart"/>
+      <w:r>
+        <w:rPr>
+          <w:rFonts w:ascii="Times New Roman" w:hAnsi="Times New Roman" w:cs="Times New Roman"/>
+          <w:b/>
+          <w:bCs/>
+          <w:sz w:val="24"/>
+          <w:szCs w:val="24"/>
+        </w:rPr>
+        <w:t>G_Per_GP</w:t>
+      </w:r>
+      <w:proofErr w:type="spellEnd"/>
+      <w:r>
+        <w:rPr>
+          <w:rFonts w:ascii="Times New Roman" w:hAnsi="Times New Roman" w:cs="Times New Roman"/>
+          <w:b/>
+          <w:bCs/>
+          <w:sz w:val="24"/>
+          <w:szCs w:val="24"/>
+        </w:rPr>
+        <w:t xml:space="preserve"> </w:t>
+      </w:r>
+      <w:r>
+        <w:rPr>
+          <w:rFonts w:ascii="Times New Roman" w:hAnsi="Times New Roman" w:cs="Times New Roman"/>
+          <w:sz w:val="24"/>
+          <w:szCs w:val="24"/>
+        </w:rPr>
+        <w:t>-</w:t>
+      </w:r>
+      <w:r>
+        <w:rPr>
+          <w:rFonts w:ascii="Times New Roman" w:hAnsi="Times New Roman" w:cs="Times New Roman"/>
+          <w:b/>
+          <w:bCs/>
+          <w:sz w:val="24"/>
+          <w:szCs w:val="24"/>
+        </w:rPr>
+        <w:t xml:space="preserve"> </w:t>
+      </w:r>
+      <w:r>
+        <w:rPr>
+          <w:rFonts w:ascii="Times New Roman" w:hAnsi="Times New Roman" w:cs="Times New Roman"/>
+          <w:sz w:val="24"/>
+          <w:szCs w:val="24"/>
+        </w:rPr>
+        <w:t xml:space="preserve">Number of goals per game </w:t>
+      </w:r>
+      <w:r>
+        <w:rPr>
+          <w:rFonts w:ascii="Times New Roman" w:hAnsi="Times New Roman" w:cs="Times New Roman"/>
+          <w:sz w:val="24"/>
+          <w:szCs w:val="24"/>
+        </w:rPr>
+        <w:t>played</w:t>
+      </w:r>
+    </w:p>
+    <w:p>
+      <w:pPr>
+        <w:spacing w:line="480" w:lineRule="auto"/>
+        <w:rPr>
+          <w:rFonts w:ascii="Times New Roman" w:hAnsi="Times New Roman" w:cs="Times New Roman"/>
+          <w:sz w:val="24"/>
+          <w:szCs w:val="24"/>
+        </w:rPr>
+      </w:pPr>
+      <w:r>
+        <w:rPr>
+          <w:rFonts w:ascii="Times New Roman" w:hAnsi="Times New Roman" w:cs="Times New Roman"/>
+          <w:b/>
+          <w:bCs/>
+          <w:sz w:val="24"/>
+          <w:szCs w:val="24"/>
+        </w:rPr>
+        <w:t xml:space="preserve">P </w:t>
+      </w:r>
+      <w:r>
+        <w:rPr>
+          <w:rFonts w:ascii="Times New Roman" w:hAnsi="Times New Roman" w:cs="Times New Roman"/>
+          <w:sz w:val="24"/>
+          <w:szCs w:val="24"/>
+        </w:rPr>
+        <w:t>- Number</w:t>
+      </w:r>
+      <w:r>
+        <w:rPr>
+          <w:rFonts w:ascii="Times New Roman" w:hAnsi="Times New Roman" w:cs="Times New Roman"/>
+          <w:sz w:val="24"/>
+          <w:szCs w:val="24"/>
+        </w:rPr>
+        <w:t xml:space="preserve"> of points scored </w:t>
+      </w:r>
+    </w:p>
+    <w:p>
+      <w:pPr>
+        <w:spacing w:line="480" w:lineRule="auto"/>
+        <w:rPr>
+          <w:rFonts w:ascii="Times New Roman" w:hAnsi="Times New Roman" w:cs="Times New Roman"/>
+          <w:sz w:val="24"/>
+          <w:szCs w:val="24"/>
+        </w:rPr>
+      </w:pPr>
+      <w:r>
+        <w:rPr>
+          <w:rFonts w:ascii="Times New Roman" w:hAnsi="Times New Roman" w:cs="Times New Roman"/>
+          <w:b/>
+          <w:bCs/>
+          <w:sz w:val="24"/>
+          <w:szCs w:val="24"/>
+        </w:rPr>
+        <w:t xml:space="preserve">Pos </w:t>
+      </w:r>
+      <w:r>
+        <w:rPr>
+          <w:rFonts w:ascii="Times New Roman" w:hAnsi="Times New Roman" w:cs="Times New Roman"/>
+          <w:sz w:val="24"/>
+          <w:szCs w:val="24"/>
+        </w:rPr>
+        <w:t xml:space="preserve">– Position of the player </w:t>
+      </w:r>
+      <w:r>
+        <w:rPr>
+          <w:rFonts w:ascii="Times New Roman" w:hAnsi="Times New Roman" w:cs="Times New Roman"/>
+          <w:sz w:val="24"/>
+          <w:szCs w:val="24"/>
+        </w:rPr>
+        <w:t>(either Defense (D), Forward (F), or G</w:t>
+      </w:r>
+      <w:r>
+        <w:rPr>
+          <w:rFonts w:ascii="Times New Roman" w:hAnsi="Times New Roman" w:cs="Times New Roman"/>
+          <w:sz w:val="24"/>
+          <w:szCs w:val="24"/>
+        </w:rPr>
+        <w:t>oalie</w:t>
+      </w:r>
+      <w:r>
+        <w:rPr>
+          <w:rFonts w:ascii="Times New Roman" w:hAnsi="Times New Roman" w:cs="Times New Roman"/>
+          <w:sz w:val="24"/>
+          <w:szCs w:val="24"/>
+        </w:rPr>
+        <w:t xml:space="preserve"> (G)</w:t>
+      </w:r>
+      <w:r>
+        <w:rPr>
+          <w:rFonts w:ascii="Times New Roman" w:hAnsi="Times New Roman" w:cs="Times New Roman"/>
+          <w:sz w:val="24"/>
+          <w:szCs w:val="24"/>
+        </w:rPr>
+        <w:t>)</w:t>
+      </w:r>
+    </w:p>
+    <w:p>
+      <w:pPr>
+        <w:spacing w:line="480" w:lineRule="auto"/>
+        <w:rPr>
+          <w:rFonts w:ascii="Times New Roman" w:hAnsi="Times New Roman" w:cs="Times New Roman"/>
+          <w:sz w:val="24"/>
+          <w:szCs w:val="24"/>
+        </w:rPr>
+      </w:pPr>
+      <w:r>
+        <w:rPr>
+          <w:rFonts w:ascii="Times New Roman" w:hAnsi="Times New Roman" w:cs="Times New Roman"/>
+          <w:b/>
+          <w:bCs/>
+          <w:sz w:val="24"/>
+          <w:szCs w:val="24"/>
+        </w:rPr>
+        <w:t xml:space="preserve">Age </w:t>
+      </w:r>
+      <w:r>
+        <w:rPr>
+          <w:rFonts w:ascii="Times New Roman" w:hAnsi="Times New Roman" w:cs="Times New Roman"/>
+          <w:sz w:val="24"/>
+          <w:szCs w:val="24"/>
+        </w:rPr>
+        <w:t>– Age of the player in years</w:t>
+      </w:r>
+    </w:p>
+    <w:p>
+      <w:pPr>
+        <w:spacing w:line="480" w:lineRule="auto"/>
+        <w:rPr>
+          <w:rFonts w:ascii="Times New Roman" w:hAnsi="Times New Roman" w:cs="Times New Roman"/>
+          <w:sz w:val="24"/>
+          <w:szCs w:val="24"/>
+        </w:rPr>
+      </w:pPr>
+    </w:p>
+    <w:p>
+      <w:pPr>
+        <w:spacing w:line="480" w:lineRule="auto"/>
+        <w:rPr>
+          <w:rFonts w:ascii="Times New Roman" w:hAnsi="Times New Roman" w:cs="Times New Roman"/>
+          <w:sz w:val="24"/>
+          <w:szCs w:val="24"/>
+        </w:rPr>
+      </w:pPr>
+      <w:r>
+        <w:rPr>
+          <w:rFonts w:ascii="Times New Roman" w:hAnsi="Times New Roman" w:cs="Times New Roman"/>
+          <w:sz w:val="24"/>
+          <w:szCs w:val="24"/>
+        </w:rPr>
+        <w:t xml:space="preserve">The density plot below displays the distribution of goals per game played for each position. Use it to </w:t>
       </w:r>
       <w:r>
         <w:rPr>
@@ -260,6 +506,8 @@
         <w:spacing w:line="480" w:lineRule="auto"/>
         <w:rPr>
           <w:rFonts w:ascii="Times New Roman" w:hAnsi="Times New Roman" w:cs="Times New Roman"/>
+          <w:b/>
+          <w:bCs/>
           <w:sz w:val="24"/>
           <w:szCs w:val="24"/>
         </w:rPr>
@@ -270,16 +518,30 @@
         <w:spacing w:line="480" w:lineRule="auto"/>
         <w:rPr>
           <w:rFonts w:ascii="Times New Roman" w:hAnsi="Times New Roman" w:cs="Times New Roman"/>
-          <w:sz w:val="24"/>
-          <w:szCs w:val="24"/>
-        </w:rPr>
-      </w:pPr>
-      <w:r>
-        <w:rPr>
-          <w:rFonts w:ascii="Times New Roman" w:hAnsi="Times New Roman" w:cs="Times New Roman"/>
-          <w:sz w:val="24"/>
-          <w:szCs w:val="24"/>
-        </w:rPr>
+          <w:b/>
+          <w:bCs/>
+          <w:sz w:val="24"/>
+          <w:szCs w:val="24"/>
+        </w:rPr>
+      </w:pPr>
+    </w:p>
+    <w:p>
+      <w:pPr>
+        <w:spacing w:line="480" w:lineRule="auto"/>
+        <w:rPr>
+          <w:rFonts w:ascii="Times New Roman" w:hAnsi="Times New Roman" w:cs="Times New Roman"/>
+          <w:sz w:val="24"/>
+          <w:szCs w:val="24"/>
+        </w:rPr>
+      </w:pPr>
+      <w:r>
+        <w:rPr>
+          <w:rFonts w:ascii="Times New Roman" w:hAnsi="Times New Roman" w:cs="Times New Roman"/>
+          <w:noProof/>
+          <w:sz w:val="24"/>
+          <w:szCs w:val="24"/>
+        </w:rPr>
+        <w:lastRenderedPageBreak/>
         <w:drawing>
           <wp:inline distT="0" distB="0" distL="0" distR="0" wp14:anchorId="0FF11D70" wp14:editId="2A492CFC">
             <wp:extent cx="5943600" cy="3483610"/>
@@ -351,24 +613,21 @@
     <w:p>
       <w:pPr>
         <w:pStyle w:val="ListParagraph"/>
-        <w:spacing w:line="480" w:lineRule="auto"/>
-        <w:rPr>
-          <w:rFonts w:ascii="Times New Roman" w:hAnsi="Times New Roman" w:cs="Times New Roman"/>
-          <w:sz w:val="24"/>
-          <w:szCs w:val="24"/>
-        </w:rPr>
-      </w:pPr>
-    </w:p>
-    <w:p>
-      <w:pPr>
-        <w:pStyle w:val="ListParagraph"/>
-        <w:spacing w:line="480" w:lineRule="auto"/>
-        <w:rPr>
-          <w:rFonts w:ascii="Times New Roman" w:hAnsi="Times New Roman" w:cs="Times New Roman"/>
-          <w:sz w:val="24"/>
-          <w:szCs w:val="24"/>
-        </w:rPr>
-      </w:pPr>
+        <w:spacing w:line="240" w:lineRule="auto"/>
+        <w:rPr>
+          <w:rFonts w:ascii="Times New Roman" w:hAnsi="Times New Roman" w:cs="Times New Roman"/>
+          <w:sz w:val="24"/>
+          <w:szCs w:val="24"/>
+        </w:rPr>
+      </w:pPr>
+      <w:r>
+        <w:rPr>
+          <w:rFonts w:ascii="Times New Roman" w:hAnsi="Times New Roman" w:cs="Times New Roman"/>
+          <w:sz w:val="24"/>
+          <w:szCs w:val="24"/>
+        </w:rPr>
+        <w:t>```{r}</w:t>
+      </w:r>
     </w:p>
     <w:p>
       <w:pPr>
@@ -380,13 +639,51 @@
           <w:szCs w:val="24"/>
         </w:rPr>
       </w:pPr>
-      <w:r>
-        <w:rPr>
-          <w:rFonts w:ascii="Times New Roman" w:hAnsi="Times New Roman" w:cs="Times New Roman"/>
-          <w:sz w:val="24"/>
-          <w:szCs w:val="24"/>
-        </w:rPr>
-        <w:t>```{r}</w:t>
+      <w:proofErr w:type="spellStart"/>
+      <w:proofErr w:type="gramStart"/>
+      <w:r>
+        <w:rPr>
+          <w:rFonts w:ascii="Times New Roman" w:hAnsi="Times New Roman" w:cs="Times New Roman"/>
+          <w:sz w:val="24"/>
+          <w:szCs w:val="24"/>
+        </w:rPr>
+        <w:t>ggplot</w:t>
+      </w:r>
+      <w:proofErr w:type="spellEnd"/>
+      <w:r>
+        <w:rPr>
+          <w:rFonts w:ascii="Times New Roman" w:hAnsi="Times New Roman" w:cs="Times New Roman"/>
+          <w:sz w:val="24"/>
+          <w:szCs w:val="24"/>
+        </w:rPr>
+        <w:t>(</w:t>
+      </w:r>
+      <w:proofErr w:type="gramEnd"/>
+      <w:r>
+        <w:rPr>
+          <w:rFonts w:ascii="Times New Roman" w:hAnsi="Times New Roman" w:cs="Times New Roman"/>
+          <w:sz w:val="24"/>
+          <w:szCs w:val="24"/>
+        </w:rPr>
+        <w:t xml:space="preserve">data = </w:t>
+      </w:r>
+      <w:proofErr w:type="spellStart"/>
+      <w:r>
+        <w:rPr>
+          <w:rFonts w:ascii="Times New Roman" w:hAnsi="Times New Roman" w:cs="Times New Roman"/>
+          <w:sz w:val="24"/>
+          <w:szCs w:val="24"/>
+        </w:rPr>
+        <w:t>PWHL_Final</w:t>
+      </w:r>
+      <w:proofErr w:type="spellEnd"/>
+      <w:r>
+        <w:rPr>
+          <w:rFonts w:ascii="Times New Roman" w:hAnsi="Times New Roman" w:cs="Times New Roman"/>
+          <w:sz w:val="24"/>
+          <w:szCs w:val="24"/>
+        </w:rPr>
+        <w:t xml:space="preserve">) + </w:t>
       </w:r>
     </w:p>
     <w:p>
@@ -399,7 +696,23 @@
           <w:szCs w:val="24"/>
         </w:rPr>
       </w:pPr>
+      <w:r>
+        <w:rPr>
+          <w:rFonts w:ascii="Times New Roman" w:hAnsi="Times New Roman" w:cs="Times New Roman"/>
+          <w:sz w:val="24"/>
+          <w:szCs w:val="24"/>
+        </w:rPr>
+        <w:t xml:space="preserve">  </w:t>
+      </w:r>
       <w:proofErr w:type="spellStart"/>
+      <w:r>
+        <w:rPr>
+          <w:rFonts w:ascii="Times New Roman" w:hAnsi="Times New Roman" w:cs="Times New Roman"/>
+          <w:sz w:val="24"/>
+          <w:szCs w:val="24"/>
+        </w:rPr>
+        <w:t>geom_</w:t>
+      </w:r>
       <w:proofErr w:type="gramStart"/>
       <w:r>
         <w:rPr>
@@ -407,7 +720,7 @@
           <w:sz w:val="24"/>
           <w:szCs w:val="24"/>
         </w:rPr>
-        <w:t>ggplot</w:t>
+        <w:t>density</w:t>
       </w:r>
       <w:proofErr w:type="spellEnd"/>
       <w:r>
@@ -418,6 +731,7 @@
         </w:rPr>
         <w:t>(</w:t>
       </w:r>
+      <w:proofErr w:type="spellStart"/>
       <w:proofErr w:type="gramEnd"/>
       <w:r>
         <w:rPr>
@@ -425,7 +739,16 @@
           <w:sz w:val="24"/>
           <w:szCs w:val="24"/>
         </w:rPr>
-        <w:t xml:space="preserve">data = </w:t>
+        <w:t>aes</w:t>
+      </w:r>
+      <w:proofErr w:type="spellEnd"/>
+      <w:r>
+        <w:rPr>
+          <w:rFonts w:ascii="Times New Roman" w:hAnsi="Times New Roman" w:cs="Times New Roman"/>
+          <w:sz w:val="24"/>
+          <w:szCs w:val="24"/>
+        </w:rPr>
+        <w:t>(</w:t>
       </w:r>
       <w:proofErr w:type="spellStart"/>
       <w:r>
@@ -434,7 +757,7 @@
           <w:sz w:val="24"/>
           <w:szCs w:val="24"/>
         </w:rPr>
-        <w:t>PWHL_Graph</w:t>
+        <w:t>G_Per_GP</w:t>
       </w:r>
       <w:proofErr w:type="spellEnd"/>
       <w:r>
@@ -443,43 +766,7 @@
           <w:sz w:val="24"/>
           <w:szCs w:val="24"/>
         </w:rPr>
-        <w:t xml:space="preserve">, </w:t>
-      </w:r>
-      <w:proofErr w:type="spellStart"/>
-      <w:r>
-        <w:rPr>
-          <w:rFonts w:ascii="Times New Roman" w:hAnsi="Times New Roman" w:cs="Times New Roman"/>
-          <w:sz w:val="24"/>
-          <w:szCs w:val="24"/>
-        </w:rPr>
-        <w:t>aes</w:t>
-      </w:r>
-      <w:proofErr w:type="spellEnd"/>
-      <w:r>
-        <w:rPr>
-          <w:rFonts w:ascii="Times New Roman" w:hAnsi="Times New Roman" w:cs="Times New Roman"/>
-          <w:sz w:val="24"/>
-          <w:szCs w:val="24"/>
-        </w:rPr>
-        <w:t xml:space="preserve">(x = </w:t>
-      </w:r>
-      <w:proofErr w:type="spellStart"/>
-      <w:r>
-        <w:rPr>
-          <w:rFonts w:ascii="Times New Roman" w:hAnsi="Times New Roman" w:cs="Times New Roman"/>
-          <w:sz w:val="24"/>
-          <w:szCs w:val="24"/>
-        </w:rPr>
-        <w:t>Age_Group</w:t>
-      </w:r>
-      <w:proofErr w:type="spellEnd"/>
-      <w:r>
-        <w:rPr>
-          <w:rFonts w:ascii="Times New Roman" w:hAnsi="Times New Roman" w:cs="Times New Roman"/>
-          <w:sz w:val="24"/>
-          <w:szCs w:val="24"/>
-        </w:rPr>
-        <w:t xml:space="preserve">, y = P, color = Pos)) + </w:t>
+        <w:t>, color = Pos, fill = Pos), alpha = 0.25) +</w:t>
       </w:r>
     </w:p>
     <w:p>
@@ -507,7 +794,7 @@
           <w:sz w:val="24"/>
           <w:szCs w:val="24"/>
         </w:rPr>
-        <w:t>geom_</w:t>
+        <w:t>theme_</w:t>
       </w:r>
       <w:proofErr w:type="gramStart"/>
       <w:r>
@@ -516,7 +803,7 @@
           <w:sz w:val="24"/>
           <w:szCs w:val="24"/>
         </w:rPr>
-        <w:t>boxplot</w:t>
+        <w:t>minimal</w:t>
       </w:r>
       <w:proofErr w:type="spellEnd"/>
       <w:r>
@@ -534,7 +821,7 @@
           <w:sz w:val="24"/>
           <w:szCs w:val="24"/>
         </w:rPr>
-        <w:t>) +</w:t>
+        <w:t>)</w:t>
       </w:r>
     </w:p>
     <w:p>
@@ -553,43 +840,7 @@
           <w:sz w:val="24"/>
           <w:szCs w:val="24"/>
         </w:rPr>
-        <w:t xml:space="preserve">  </w:t>
-      </w:r>
-      <w:proofErr w:type="spellStart"/>
-      <w:r>
-        <w:rPr>
-          <w:rFonts w:ascii="Times New Roman" w:hAnsi="Times New Roman" w:cs="Times New Roman"/>
-          <w:sz w:val="24"/>
-          <w:szCs w:val="24"/>
-        </w:rPr>
-        <w:t>coord_</w:t>
-      </w:r>
-      <w:proofErr w:type="gramStart"/>
-      <w:r>
-        <w:rPr>
-          <w:rFonts w:ascii="Times New Roman" w:hAnsi="Times New Roman" w:cs="Times New Roman"/>
-          <w:sz w:val="24"/>
-          <w:szCs w:val="24"/>
-        </w:rPr>
-        <w:t>flip</w:t>
-      </w:r>
-      <w:proofErr w:type="spellEnd"/>
-      <w:r>
-        <w:rPr>
-          <w:rFonts w:ascii="Times New Roman" w:hAnsi="Times New Roman" w:cs="Times New Roman"/>
-          <w:sz w:val="24"/>
-          <w:szCs w:val="24"/>
-        </w:rPr>
-        <w:t>(</w:t>
-      </w:r>
-      <w:proofErr w:type="gramEnd"/>
-      <w:r>
-        <w:rPr>
-          <w:rFonts w:ascii="Times New Roman" w:hAnsi="Times New Roman" w:cs="Times New Roman"/>
-          <w:sz w:val="24"/>
-          <w:szCs w:val="24"/>
-        </w:rPr>
-        <w:t>) +</w:t>
+        <w:t>```</w:t>
       </w:r>
     </w:p>
     <w:p>
@@ -598,122 +849,75 @@
         <w:spacing w:line="240" w:lineRule="auto"/>
         <w:rPr>
           <w:rFonts w:ascii="Times New Roman" w:hAnsi="Times New Roman" w:cs="Times New Roman"/>
-          <w:sz w:val="24"/>
-          <w:szCs w:val="24"/>
-        </w:rPr>
-      </w:pPr>
-      <w:r>
-        <w:rPr>
-          <w:rFonts w:ascii="Times New Roman" w:hAnsi="Times New Roman" w:cs="Times New Roman"/>
-          <w:sz w:val="24"/>
-          <w:szCs w:val="24"/>
-        </w:rPr>
-        <w:t xml:space="preserve">  </w:t>
-      </w:r>
-      <w:proofErr w:type="spellStart"/>
-      <w:r>
-        <w:rPr>
-          <w:rFonts w:ascii="Times New Roman" w:hAnsi="Times New Roman" w:cs="Times New Roman"/>
-          <w:sz w:val="24"/>
-          <w:szCs w:val="24"/>
-        </w:rPr>
-        <w:t>theme_</w:t>
+          <w:color w:val="FF0000"/>
+          <w:sz w:val="24"/>
+          <w:szCs w:val="24"/>
+        </w:rPr>
+      </w:pPr>
+      <w:r>
+        <w:rPr>
+          <w:rFonts w:ascii="Times New Roman" w:hAnsi="Times New Roman" w:cs="Times New Roman"/>
+          <w:color w:val="FF0000"/>
+          <w:sz w:val="24"/>
+          <w:szCs w:val="24"/>
+        </w:rPr>
+        <w:t xml:space="preserve"> + </w:t>
       </w:r>
       <w:proofErr w:type="gramStart"/>
       <w:r>
         <w:rPr>
           <w:rFonts w:ascii="Times New Roman" w:hAnsi="Times New Roman" w:cs="Times New Roman"/>
-          <w:sz w:val="24"/>
-          <w:szCs w:val="24"/>
-        </w:rPr>
-        <w:t>minimal</w:t>
-      </w:r>
-      <w:proofErr w:type="spellEnd"/>
-      <w:r>
-        <w:rPr>
-          <w:rFonts w:ascii="Times New Roman" w:hAnsi="Times New Roman" w:cs="Times New Roman"/>
-          <w:sz w:val="24"/>
-          <w:szCs w:val="24"/>
-        </w:rPr>
-        <w:t>(</w:t>
+          <w:color w:val="FF0000"/>
+          <w:sz w:val="24"/>
+          <w:szCs w:val="24"/>
+        </w:rPr>
+        <w:t>labs(</w:t>
       </w:r>
       <w:proofErr w:type="gramEnd"/>
       <w:r>
         <w:rPr>
           <w:rFonts w:ascii="Times New Roman" w:hAnsi="Times New Roman" w:cs="Times New Roman"/>
-          <w:sz w:val="24"/>
-          <w:szCs w:val="24"/>
-        </w:rPr>
-        <w:t>)</w:t>
-      </w:r>
-    </w:p>
-    <w:p>
-      <w:pPr>
-        <w:pStyle w:val="ListParagraph"/>
-        <w:spacing w:line="240" w:lineRule="auto"/>
-        <w:rPr>
-          <w:rFonts w:ascii="Times New Roman" w:hAnsi="Times New Roman" w:cs="Times New Roman"/>
-          <w:sz w:val="24"/>
-          <w:szCs w:val="24"/>
-        </w:rPr>
-      </w:pPr>
-      <w:r>
-        <w:rPr>
-          <w:rFonts w:ascii="Times New Roman" w:hAnsi="Times New Roman" w:cs="Times New Roman"/>
-          <w:sz w:val="24"/>
-          <w:szCs w:val="24"/>
-        </w:rPr>
-        <w:t>```</w:t>
-      </w:r>
-    </w:p>
-    <w:p>
-      <w:pPr>
-        <w:pStyle w:val="ListParagraph"/>
-        <w:spacing w:line="240" w:lineRule="auto"/>
-        <w:rPr>
-          <w:rFonts w:ascii="Times New Roman" w:hAnsi="Times New Roman" w:cs="Times New Roman"/>
-          <w:color w:val="FF0000"/>
-          <w:sz w:val="24"/>
-          <w:szCs w:val="24"/>
-        </w:rPr>
-      </w:pPr>
-      <w:r>
-        <w:rPr>
-          <w:rFonts w:ascii="Times New Roman" w:hAnsi="Times New Roman" w:cs="Times New Roman"/>
-          <w:color w:val="FF0000"/>
-          <w:sz w:val="24"/>
-          <w:szCs w:val="24"/>
-        </w:rPr>
-        <w:t xml:space="preserve"> </w:t>
-      </w:r>
-      <w:r>
-        <w:rPr>
-          <w:rFonts w:ascii="Times New Roman" w:hAnsi="Times New Roman" w:cs="Times New Roman"/>
-          <w:color w:val="FF0000"/>
-          <w:sz w:val="24"/>
-          <w:szCs w:val="24"/>
-        </w:rPr>
-        <w:t xml:space="preserve">+ </w:t>
-      </w:r>
-      <w:proofErr w:type="gramStart"/>
-      <w:r>
-        <w:rPr>
-          <w:rFonts w:ascii="Times New Roman" w:hAnsi="Times New Roman" w:cs="Times New Roman"/>
-          <w:color w:val="FF0000"/>
-          <w:sz w:val="24"/>
-          <w:szCs w:val="24"/>
-        </w:rPr>
-        <w:t>labs(</w:t>
-      </w:r>
-      <w:proofErr w:type="gramEnd"/>
-      <w:r>
-        <w:rPr>
-          <w:rFonts w:ascii="Times New Roman" w:hAnsi="Times New Roman" w:cs="Times New Roman"/>
-          <w:color w:val="FF0000"/>
-          <w:sz w:val="24"/>
-          <w:szCs w:val="24"/>
-        </w:rPr>
-        <w:t xml:space="preserve">x = "Age Group", y = "Number of Points", title = "Points between different Age Groups and Positions") </w:t>
+          <w:color w:val="FF0000"/>
+          <w:sz w:val="24"/>
+          <w:szCs w:val="24"/>
+        </w:rPr>
+        <w:t>x = "</w:t>
+      </w:r>
+      <w:r>
+        <w:rPr>
+          <w:rFonts w:ascii="Times New Roman" w:hAnsi="Times New Roman" w:cs="Times New Roman"/>
+          <w:color w:val="FF0000"/>
+          <w:sz w:val="24"/>
+          <w:szCs w:val="24"/>
+        </w:rPr>
+        <w:t>Goals Per Games Played</w:t>
+      </w:r>
+      <w:r>
+        <w:rPr>
+          <w:rFonts w:ascii="Times New Roman" w:hAnsi="Times New Roman" w:cs="Times New Roman"/>
+          <w:color w:val="FF0000"/>
+          <w:sz w:val="24"/>
+          <w:szCs w:val="24"/>
+        </w:rPr>
+        <w:t>"</w:t>
+      </w:r>
+      <w:r>
+        <w:rPr>
+          <w:rFonts w:ascii="Times New Roman" w:hAnsi="Times New Roman" w:cs="Times New Roman"/>
+          <w:color w:val="FF0000"/>
+          <w:sz w:val="24"/>
+          <w:szCs w:val="24"/>
+        </w:rPr>
+        <w:t xml:space="preserve">, </w:t>
+      </w:r>
+      <w:r>
+        <w:rPr>
+          <w:rFonts w:ascii="Times New Roman" w:hAnsi="Times New Roman" w:cs="Times New Roman"/>
+          <w:color w:val="FF0000"/>
+          <w:sz w:val="24"/>
+          <w:szCs w:val="24"/>
+        </w:rPr>
+        <w:t xml:space="preserve">title = "Points between different Age Groups and Positions") </w:t>
       </w:r>
     </w:p>
     <w:p>
@@ -835,7 +1039,31 @@
           <w:sz w:val="24"/>
           <w:szCs w:val="24"/>
         </w:rPr>
-        <w:t xml:space="preserve">the Guard position’s curve </w:t>
+        <w:t>the G</w:t>
+      </w:r>
+      <w:r>
+        <w:rPr>
+          <w:rFonts w:ascii="Times New Roman" w:hAnsi="Times New Roman" w:cs="Times New Roman"/>
+          <w:sz w:val="24"/>
+          <w:szCs w:val="24"/>
+        </w:rPr>
+        <w:t>oalie</w:t>
+      </w:r>
+      <w:r>
+        <w:rPr>
+          <w:rFonts w:ascii="Times New Roman" w:hAnsi="Times New Roman" w:cs="Times New Roman"/>
+          <w:sz w:val="24"/>
+          <w:szCs w:val="24"/>
+        </w:rPr>
+        <w:t>’s</w:t>
+      </w:r>
+      <w:r>
+        <w:rPr>
+          <w:rFonts w:ascii="Times New Roman" w:hAnsi="Times New Roman" w:cs="Times New Roman"/>
+          <w:sz w:val="24"/>
+          <w:szCs w:val="24"/>
+        </w:rPr>
+        <w:t xml:space="preserve"> curve </w:t>
       </w:r>
       <w:r>
         <w:rPr>
@@ -891,7 +1119,25 @@
           <w:sz w:val="24"/>
           <w:szCs w:val="24"/>
         </w:rPr>
-        <w:t xml:space="preserve">for Guards </w:t>
+        <w:t>for G</w:t>
+      </w:r>
+      <w:r>
+        <w:rPr>
+          <w:rFonts w:ascii="Times New Roman" w:hAnsi="Times New Roman" w:cs="Times New Roman"/>
+          <w:color w:val="FF0000"/>
+          <w:sz w:val="24"/>
+          <w:szCs w:val="24"/>
+        </w:rPr>
+        <w:t>oalies</w:t>
+      </w:r>
+      <w:r>
+        <w:rPr>
+          <w:rFonts w:ascii="Times New Roman" w:hAnsi="Times New Roman" w:cs="Times New Roman"/>
+          <w:color w:val="FF0000"/>
+          <w:sz w:val="24"/>
+          <w:szCs w:val="24"/>
+        </w:rPr>
+        <w:t xml:space="preserve"> </w:t>
       </w:r>
       <w:r>
         <w:rPr>
@@ -981,7 +1227,17 @@
           <w:sz w:val="24"/>
           <w:szCs w:val="24"/>
         </w:rPr>
-        <w:t>for the defense position has a steep, bell-shaped curve and is skewed right</w:t>
+        <w:t xml:space="preserve">for the defense </w:t>
+      </w:r>
+      <w:r>
+        <w:rPr>
+          <w:rFonts w:ascii="Times New Roman" w:hAnsi="Times New Roman" w:cs="Times New Roman"/>
+          <w:color w:val="FF0000"/>
+          <w:sz w:val="24"/>
+          <w:szCs w:val="24"/>
+        </w:rPr>
+        <w:lastRenderedPageBreak/>
+        <w:t>position has a steep, bell-shaped curve and is skewed right</w:t>
       </w:r>
       <w:r>
         <w:rPr>
@@ -1026,7 +1282,25 @@
           <w:sz w:val="24"/>
           <w:szCs w:val="24"/>
         </w:rPr>
-        <w:t xml:space="preserve"> distribution is less steep </w:t>
+        <w:t xml:space="preserve"> distribution is</w:t>
+      </w:r>
+      <w:r>
+        <w:rPr>
+          <w:rFonts w:ascii="Times New Roman" w:hAnsi="Times New Roman" w:cs="Times New Roman"/>
+          <w:color w:val="FF0000"/>
+          <w:sz w:val="24"/>
+          <w:szCs w:val="24"/>
+        </w:rPr>
+        <w:t xml:space="preserve"> bell-shaped and</w:t>
+      </w:r>
+      <w:r>
+        <w:rPr>
+          <w:rFonts w:ascii="Times New Roman" w:hAnsi="Times New Roman" w:cs="Times New Roman"/>
+          <w:color w:val="FF0000"/>
+          <w:sz w:val="24"/>
+          <w:szCs w:val="24"/>
+        </w:rPr>
+        <w:t xml:space="preserve"> less steep </w:t>
       </w:r>
       <w:r>
         <w:rPr>
@@ -1067,7 +1341,31 @@
           <w:sz w:val="24"/>
           <w:szCs w:val="24"/>
         </w:rPr>
-        <w:t>First create three different age groups Youngest (22-25), Middle (26-30), and Oldest (31-36). Then, create side-by-side boxplots that display the range of points for each group. Make sure to add a theme, flip the axis, and change the x and y axis labels.</w:t>
+        <w:t xml:space="preserve">First create three different age groups Youngest (22-25), Middle (26-30), and Oldest (31-36). Then, create side-by-side boxplots that display the range of points for each group. </w:t>
+      </w:r>
+      <w:r>
+        <w:rPr>
+          <w:rFonts w:ascii="Times New Roman" w:hAnsi="Times New Roman" w:cs="Times New Roman"/>
+          <w:sz w:val="24"/>
+          <w:szCs w:val="24"/>
+        </w:rPr>
+        <w:t xml:space="preserve">Only include </w:t>
+      </w:r>
+      <w:r>
+        <w:rPr>
+          <w:rFonts w:ascii="Times New Roman" w:hAnsi="Times New Roman" w:cs="Times New Roman"/>
+          <w:sz w:val="24"/>
+          <w:szCs w:val="24"/>
+        </w:rPr>
+        <w:t xml:space="preserve">Forward and Defense positions. </w:t>
+      </w:r>
+      <w:r>
+        <w:rPr>
+          <w:rFonts w:ascii="Times New Roman" w:hAnsi="Times New Roman" w:cs="Times New Roman"/>
+          <w:sz w:val="24"/>
+          <w:szCs w:val="24"/>
+        </w:rPr>
+        <w:t>Make sure to add a theme, flip the axis, and change the x and y axis labels.</w:t>
       </w:r>
       <w:r>
         <w:rPr>
@@ -1084,13 +1382,15 @@
         <w:spacing w:line="240" w:lineRule="auto"/>
         <w:rPr>
           <w:rFonts w:ascii="Times New Roman" w:hAnsi="Times New Roman" w:cs="Times New Roman"/>
-          <w:sz w:val="24"/>
-          <w:szCs w:val="24"/>
-        </w:rPr>
-      </w:pPr>
-      <w:r>
-        <w:rPr>
-          <w:rFonts w:ascii="Times New Roman" w:hAnsi="Times New Roman" w:cs="Times New Roman"/>
+          <w:color w:val="FF0000"/>
+          <w:sz w:val="24"/>
+          <w:szCs w:val="24"/>
+        </w:rPr>
+      </w:pPr>
+      <w:r>
+        <w:rPr>
+          <w:rFonts w:ascii="Times New Roman" w:hAnsi="Times New Roman" w:cs="Times New Roman"/>
+          <w:color w:val="FF0000"/>
           <w:sz w:val="24"/>
           <w:szCs w:val="24"/>
         </w:rPr>
@@ -1103,6 +1403,7 @@
         <w:spacing w:line="240" w:lineRule="auto"/>
         <w:rPr>
           <w:rFonts w:ascii="Times New Roman" w:hAnsi="Times New Roman" w:cs="Times New Roman"/>
+          <w:color w:val="FF0000"/>
           <w:sz w:val="24"/>
           <w:szCs w:val="24"/>
         </w:rPr>
@@ -1111,6 +1412,7 @@
       <w:r>
         <w:rPr>
           <w:rFonts w:ascii="Times New Roman" w:hAnsi="Times New Roman" w:cs="Times New Roman"/>
+          <w:color w:val="FF0000"/>
           <w:sz w:val="24"/>
           <w:szCs w:val="24"/>
         </w:rPr>
@@ -1120,6 +1422,7 @@
       <w:r>
         <w:rPr>
           <w:rFonts w:ascii="Times New Roman" w:hAnsi="Times New Roman" w:cs="Times New Roman"/>
+          <w:color w:val="FF0000"/>
           <w:sz w:val="24"/>
           <w:szCs w:val="24"/>
         </w:rPr>
@@ -1129,6 +1432,7 @@
       <w:r>
         <w:rPr>
           <w:rFonts w:ascii="Times New Roman" w:hAnsi="Times New Roman" w:cs="Times New Roman"/>
+          <w:color w:val="FF0000"/>
           <w:sz w:val="24"/>
           <w:szCs w:val="24"/>
         </w:rPr>
@@ -1138,6 +1442,7 @@
       <w:r>
         <w:rPr>
           <w:rFonts w:ascii="Times New Roman" w:hAnsi="Times New Roman" w:cs="Times New Roman"/>
+          <w:color w:val="FF0000"/>
           <w:sz w:val="24"/>
           <w:szCs w:val="24"/>
         </w:rPr>
@@ -1150,13 +1455,15 @@
         <w:spacing w:line="240" w:lineRule="auto"/>
         <w:rPr>
           <w:rFonts w:ascii="Times New Roman" w:hAnsi="Times New Roman" w:cs="Times New Roman"/>
-          <w:sz w:val="24"/>
-          <w:szCs w:val="24"/>
-        </w:rPr>
-      </w:pPr>
-      <w:r>
-        <w:rPr>
-          <w:rFonts w:ascii="Times New Roman" w:hAnsi="Times New Roman" w:cs="Times New Roman"/>
+          <w:color w:val="FF0000"/>
+          <w:sz w:val="24"/>
+          <w:szCs w:val="24"/>
+        </w:rPr>
+      </w:pPr>
+      <w:r>
+        <w:rPr>
+          <w:rFonts w:ascii="Times New Roman" w:hAnsi="Times New Roman" w:cs="Times New Roman"/>
+          <w:color w:val="FF0000"/>
           <w:sz w:val="24"/>
           <w:szCs w:val="24"/>
         </w:rPr>
@@ -1166,6 +1473,7 @@
       <w:r>
         <w:rPr>
           <w:rFonts w:ascii="Times New Roman" w:hAnsi="Times New Roman" w:cs="Times New Roman"/>
+          <w:color w:val="FF0000"/>
           <w:sz w:val="24"/>
           <w:szCs w:val="24"/>
         </w:rPr>
@@ -1176,6 +1484,7 @@
       <w:r>
         <w:rPr>
           <w:rFonts w:ascii="Times New Roman" w:hAnsi="Times New Roman" w:cs="Times New Roman"/>
+          <w:color w:val="FF0000"/>
           <w:sz w:val="24"/>
           <w:szCs w:val="24"/>
         </w:rPr>
@@ -1185,6 +1494,7 @@
       <w:r>
         <w:rPr>
           <w:rFonts w:ascii="Times New Roman" w:hAnsi="Times New Roman" w:cs="Times New Roman"/>
+          <w:color w:val="FF0000"/>
           <w:sz w:val="24"/>
           <w:szCs w:val="24"/>
         </w:rPr>
@@ -1194,6 +1504,7 @@
       <w:r>
         <w:rPr>
           <w:rFonts w:ascii="Times New Roman" w:hAnsi="Times New Roman" w:cs="Times New Roman"/>
+          <w:color w:val="FF0000"/>
           <w:sz w:val="24"/>
           <w:szCs w:val="24"/>
         </w:rPr>
@@ -1203,6 +1514,7 @@
       <w:r>
         <w:rPr>
           <w:rFonts w:ascii="Times New Roman" w:hAnsi="Times New Roman" w:cs="Times New Roman"/>
+          <w:color w:val="FF0000"/>
           <w:sz w:val="24"/>
           <w:szCs w:val="24"/>
         </w:rPr>
@@ -1215,13 +1527,15 @@
         <w:spacing w:line="240" w:lineRule="auto"/>
         <w:rPr>
           <w:rFonts w:ascii="Times New Roman" w:hAnsi="Times New Roman" w:cs="Times New Roman"/>
-          <w:sz w:val="24"/>
-          <w:szCs w:val="24"/>
-        </w:rPr>
-      </w:pPr>
-      <w:r>
-        <w:rPr>
-          <w:rFonts w:ascii="Times New Roman" w:hAnsi="Times New Roman" w:cs="Times New Roman"/>
+          <w:color w:val="FF0000"/>
+          <w:sz w:val="24"/>
+          <w:szCs w:val="24"/>
+        </w:rPr>
+      </w:pPr>
+      <w:r>
+        <w:rPr>
+          <w:rFonts w:ascii="Times New Roman" w:hAnsi="Times New Roman" w:cs="Times New Roman"/>
+          <w:color w:val="FF0000"/>
           <w:sz w:val="24"/>
           <w:szCs w:val="24"/>
         </w:rPr>
@@ -1234,23 +1548,25 @@
         <w:spacing w:line="240" w:lineRule="auto"/>
         <w:rPr>
           <w:rFonts w:ascii="Times New Roman" w:hAnsi="Times New Roman" w:cs="Times New Roman"/>
-          <w:sz w:val="24"/>
-          <w:szCs w:val="24"/>
-        </w:rPr>
-      </w:pPr>
-      <w:r>
-        <w:rPr>
-          <w:rFonts w:ascii="Times New Roman" w:hAnsi="Times New Roman" w:cs="Times New Roman"/>
-          <w:sz w:val="24"/>
-          <w:szCs w:val="24"/>
-        </w:rPr>
-        <w:lastRenderedPageBreak/>
+          <w:color w:val="FF0000"/>
+          <w:sz w:val="24"/>
+          <w:szCs w:val="24"/>
+        </w:rPr>
+      </w:pPr>
+      <w:r>
+        <w:rPr>
+          <w:rFonts w:ascii="Times New Roman" w:hAnsi="Times New Roman" w:cs="Times New Roman"/>
+          <w:color w:val="FF0000"/>
+          <w:sz w:val="24"/>
+          <w:szCs w:val="24"/>
+        </w:rPr>
         <w:t xml:space="preserve">    Age &gt;= 27 &amp; Age &lt;= </w:t>
       </w:r>
       <w:proofErr w:type="gramStart"/>
       <w:r>
         <w:rPr>
           <w:rFonts w:ascii="Times New Roman" w:hAnsi="Times New Roman" w:cs="Times New Roman"/>
+          <w:color w:val="FF0000"/>
           <w:sz w:val="24"/>
           <w:szCs w:val="24"/>
         </w:rPr>
@@ -1260,6 +1576,7 @@
       <w:r>
         <w:rPr>
           <w:rFonts w:ascii="Times New Roman" w:hAnsi="Times New Roman" w:cs="Times New Roman"/>
+          <w:color w:val="FF0000"/>
           <w:sz w:val="24"/>
           <w:szCs w:val="24"/>
         </w:rPr>
@@ -1272,13 +1589,15 @@
         <w:spacing w:line="240" w:lineRule="auto"/>
         <w:rPr>
           <w:rFonts w:ascii="Times New Roman" w:hAnsi="Times New Roman" w:cs="Times New Roman"/>
-          <w:sz w:val="24"/>
-          <w:szCs w:val="24"/>
-        </w:rPr>
-      </w:pPr>
-      <w:r>
-        <w:rPr>
-          <w:rFonts w:ascii="Times New Roman" w:hAnsi="Times New Roman" w:cs="Times New Roman"/>
+          <w:color w:val="FF0000"/>
+          <w:sz w:val="24"/>
+          <w:szCs w:val="24"/>
+        </w:rPr>
+      </w:pPr>
+      <w:r>
+        <w:rPr>
+          <w:rFonts w:ascii="Times New Roman" w:hAnsi="Times New Roman" w:cs="Times New Roman"/>
+          <w:color w:val="FF0000"/>
           <w:sz w:val="24"/>
           <w:szCs w:val="24"/>
         </w:rPr>
@@ -1291,13 +1610,15 @@
         <w:spacing w:line="240" w:lineRule="auto"/>
         <w:rPr>
           <w:rFonts w:ascii="Times New Roman" w:hAnsi="Times New Roman" w:cs="Times New Roman"/>
-          <w:sz w:val="24"/>
-          <w:szCs w:val="24"/>
-        </w:rPr>
-      </w:pPr>
-      <w:r>
-        <w:rPr>
-          <w:rFonts w:ascii="Times New Roman" w:hAnsi="Times New Roman" w:cs="Times New Roman"/>
+          <w:color w:val="FF0000"/>
+          <w:sz w:val="24"/>
+          <w:szCs w:val="24"/>
+        </w:rPr>
+      </w:pPr>
+      <w:r>
+        <w:rPr>
+          <w:rFonts w:ascii="Times New Roman" w:hAnsi="Times New Roman" w:cs="Times New Roman"/>
+          <w:color w:val="FF0000"/>
           <w:sz w:val="24"/>
           <w:szCs w:val="24"/>
         </w:rPr>
@@ -1310,13 +1631,15 @@
         <w:spacing w:line="240" w:lineRule="auto"/>
         <w:rPr>
           <w:rFonts w:ascii="Times New Roman" w:hAnsi="Times New Roman" w:cs="Times New Roman"/>
-          <w:sz w:val="24"/>
-          <w:szCs w:val="24"/>
-        </w:rPr>
-      </w:pPr>
-      <w:r>
-        <w:rPr>
-          <w:rFonts w:ascii="Times New Roman" w:hAnsi="Times New Roman" w:cs="Times New Roman"/>
+          <w:color w:val="FF0000"/>
+          <w:sz w:val="24"/>
+          <w:szCs w:val="24"/>
+        </w:rPr>
+      </w:pPr>
+      <w:r>
+        <w:rPr>
+          <w:rFonts w:ascii="Times New Roman" w:hAnsi="Times New Roman" w:cs="Times New Roman"/>
+          <w:color w:val="FF0000"/>
           <w:sz w:val="24"/>
           <w:szCs w:val="24"/>
         </w:rPr>
@@ -1326,6 +1649,7 @@
       <w:r>
         <w:rPr>
           <w:rFonts w:ascii="Times New Roman" w:hAnsi="Times New Roman" w:cs="Times New Roman"/>
+          <w:color w:val="FF0000"/>
           <w:sz w:val="24"/>
           <w:szCs w:val="24"/>
         </w:rPr>
@@ -1335,6 +1659,7 @@
       <w:r>
         <w:rPr>
           <w:rFonts w:ascii="Times New Roman" w:hAnsi="Times New Roman" w:cs="Times New Roman"/>
+          <w:color w:val="FF0000"/>
           <w:sz w:val="24"/>
           <w:szCs w:val="24"/>
         </w:rPr>
@@ -1347,6 +1672,7 @@
         <w:spacing w:line="240" w:lineRule="auto"/>
         <w:rPr>
           <w:rFonts w:ascii="Times New Roman" w:hAnsi="Times New Roman" w:cs="Times New Roman"/>
+          <w:color w:val="FF0000"/>
           <w:sz w:val="24"/>
           <w:szCs w:val="24"/>
         </w:rPr>
@@ -1355,6 +1681,7 @@
       <w:r>
         <w:rPr>
           <w:rFonts w:ascii="Times New Roman" w:hAnsi="Times New Roman" w:cs="Times New Roman"/>
+          <w:color w:val="FF0000"/>
           <w:sz w:val="24"/>
           <w:szCs w:val="24"/>
         </w:rPr>
@@ -1364,6 +1691,7 @@
       <w:r>
         <w:rPr>
           <w:rFonts w:ascii="Times New Roman" w:hAnsi="Times New Roman" w:cs="Times New Roman"/>
+          <w:color w:val="FF0000"/>
           <w:sz w:val="24"/>
           <w:szCs w:val="24"/>
         </w:rPr>
@@ -1373,6 +1701,7 @@
       <w:r>
         <w:rPr>
           <w:rFonts w:ascii="Times New Roman" w:hAnsi="Times New Roman" w:cs="Times New Roman"/>
+          <w:color w:val="FF0000"/>
           <w:sz w:val="24"/>
           <w:szCs w:val="24"/>
         </w:rPr>
@@ -1382,6 +1711,7 @@
       <w:r>
         <w:rPr>
           <w:rFonts w:ascii="Times New Roman" w:hAnsi="Times New Roman" w:cs="Times New Roman"/>
+          <w:color w:val="FF0000"/>
           <w:sz w:val="24"/>
           <w:szCs w:val="24"/>
         </w:rPr>
@@ -1394,13 +1724,15 @@
         <w:spacing w:line="240" w:lineRule="auto"/>
         <w:rPr>
           <w:rFonts w:ascii="Times New Roman" w:hAnsi="Times New Roman" w:cs="Times New Roman"/>
-          <w:sz w:val="24"/>
-          <w:szCs w:val="24"/>
-        </w:rPr>
-      </w:pPr>
-      <w:r>
-        <w:rPr>
-          <w:rFonts w:ascii="Times New Roman" w:hAnsi="Times New Roman" w:cs="Times New Roman"/>
+          <w:color w:val="FF0000"/>
+          <w:sz w:val="24"/>
+          <w:szCs w:val="24"/>
+        </w:rPr>
+      </w:pPr>
+      <w:r>
+        <w:rPr>
+          <w:rFonts w:ascii="Times New Roman" w:hAnsi="Times New Roman" w:cs="Times New Roman"/>
+          <w:color w:val="FF0000"/>
           <w:sz w:val="24"/>
           <w:szCs w:val="24"/>
         </w:rPr>
@@ -1410,6 +1742,7 @@
       <w:r>
         <w:rPr>
           <w:rFonts w:ascii="Times New Roman" w:hAnsi="Times New Roman" w:cs="Times New Roman"/>
+          <w:color w:val="FF0000"/>
           <w:sz w:val="24"/>
           <w:szCs w:val="24"/>
         </w:rPr>
@@ -1420,6 +1753,7 @@
       <w:r>
         <w:rPr>
           <w:rFonts w:ascii="Times New Roman" w:hAnsi="Times New Roman" w:cs="Times New Roman"/>
+          <w:color w:val="FF0000"/>
           <w:sz w:val="24"/>
           <w:szCs w:val="24"/>
         </w:rPr>
@@ -1429,6 +1763,7 @@
       <w:r>
         <w:rPr>
           <w:rFonts w:ascii="Times New Roman" w:hAnsi="Times New Roman" w:cs="Times New Roman"/>
+          <w:color w:val="FF0000"/>
           <w:sz w:val="24"/>
           <w:szCs w:val="24"/>
         </w:rPr>
@@ -1438,6 +1773,7 @@
       <w:r>
         <w:rPr>
           <w:rFonts w:ascii="Times New Roman" w:hAnsi="Times New Roman" w:cs="Times New Roman"/>
+          <w:color w:val="FF0000"/>
           <w:sz w:val="24"/>
           <w:szCs w:val="24"/>
         </w:rPr>
@@ -1447,6 +1783,7 @@
       <w:r>
         <w:rPr>
           <w:rFonts w:ascii="Times New Roman" w:hAnsi="Times New Roman" w:cs="Times New Roman"/>
+          <w:color w:val="FF0000"/>
           <w:sz w:val="24"/>
           <w:szCs w:val="24"/>
         </w:rPr>
@@ -1459,13 +1796,15 @@
         <w:spacing w:line="240" w:lineRule="auto"/>
         <w:rPr>
           <w:rFonts w:ascii="Times New Roman" w:hAnsi="Times New Roman" w:cs="Times New Roman"/>
-          <w:sz w:val="24"/>
-          <w:szCs w:val="24"/>
-        </w:rPr>
-      </w:pPr>
-      <w:r>
-        <w:rPr>
-          <w:rFonts w:ascii="Times New Roman" w:hAnsi="Times New Roman" w:cs="Times New Roman"/>
+          <w:color w:val="FF0000"/>
+          <w:sz w:val="24"/>
+          <w:szCs w:val="24"/>
+        </w:rPr>
+      </w:pPr>
+      <w:r>
+        <w:rPr>
+          <w:rFonts w:ascii="Times New Roman" w:hAnsi="Times New Roman" w:cs="Times New Roman"/>
+          <w:color w:val="FF0000"/>
           <w:sz w:val="24"/>
           <w:szCs w:val="24"/>
         </w:rPr>
@@ -1478,6 +1817,7 @@
         <w:spacing w:line="240" w:lineRule="auto"/>
         <w:rPr>
           <w:rFonts w:ascii="Times New Roman" w:hAnsi="Times New Roman" w:cs="Times New Roman"/>
+          <w:color w:val="FF0000"/>
           <w:sz w:val="24"/>
           <w:szCs w:val="24"/>
         </w:rPr>
@@ -1489,13 +1829,15 @@
         <w:spacing w:line="240" w:lineRule="auto"/>
         <w:rPr>
           <w:rFonts w:ascii="Times New Roman" w:hAnsi="Times New Roman" w:cs="Times New Roman"/>
-          <w:sz w:val="24"/>
-          <w:szCs w:val="24"/>
-        </w:rPr>
-      </w:pPr>
-      <w:r>
-        <w:rPr>
-          <w:rFonts w:ascii="Times New Roman" w:hAnsi="Times New Roman" w:cs="Times New Roman"/>
+          <w:color w:val="FF0000"/>
+          <w:sz w:val="24"/>
+          <w:szCs w:val="24"/>
+        </w:rPr>
+      </w:pPr>
+      <w:r>
+        <w:rPr>
+          <w:rFonts w:ascii="Times New Roman" w:hAnsi="Times New Roman" w:cs="Times New Roman"/>
+          <w:color w:val="FF0000"/>
           <w:sz w:val="24"/>
           <w:szCs w:val="24"/>
         </w:rPr>
@@ -1508,6 +1850,7 @@
         <w:spacing w:line="240" w:lineRule="auto"/>
         <w:rPr>
           <w:rFonts w:ascii="Times New Roman" w:hAnsi="Times New Roman" w:cs="Times New Roman"/>
+          <w:color w:val="FF0000"/>
           <w:sz w:val="24"/>
           <w:szCs w:val="24"/>
         </w:rPr>
@@ -1517,6 +1860,7 @@
       <w:r>
         <w:rPr>
           <w:rFonts w:ascii="Times New Roman" w:hAnsi="Times New Roman" w:cs="Times New Roman"/>
+          <w:color w:val="FF0000"/>
           <w:sz w:val="24"/>
           <w:szCs w:val="24"/>
         </w:rPr>
@@ -1526,6 +1870,7 @@
       <w:r>
         <w:rPr>
           <w:rFonts w:ascii="Times New Roman" w:hAnsi="Times New Roman" w:cs="Times New Roman"/>
+          <w:color w:val="FF0000"/>
           <w:sz w:val="24"/>
           <w:szCs w:val="24"/>
         </w:rPr>
@@ -1535,6 +1880,7 @@
       <w:r>
         <w:rPr>
           <w:rFonts w:ascii="Times New Roman" w:hAnsi="Times New Roman" w:cs="Times New Roman"/>
+          <w:color w:val="FF0000"/>
           <w:sz w:val="24"/>
           <w:szCs w:val="24"/>
         </w:rPr>
@@ -1544,6 +1890,7 @@
       <w:r>
         <w:rPr>
           <w:rFonts w:ascii="Times New Roman" w:hAnsi="Times New Roman" w:cs="Times New Roman"/>
+          <w:color w:val="FF0000"/>
           <w:sz w:val="24"/>
           <w:szCs w:val="24"/>
         </w:rPr>
@@ -1553,6 +1900,7 @@
       <w:r>
         <w:rPr>
           <w:rFonts w:ascii="Times New Roman" w:hAnsi="Times New Roman" w:cs="Times New Roman"/>
+          <w:color w:val="FF0000"/>
           <w:sz w:val="24"/>
           <w:szCs w:val="24"/>
         </w:rPr>
@@ -1562,6 +1910,7 @@
       <w:r>
         <w:rPr>
           <w:rFonts w:ascii="Times New Roman" w:hAnsi="Times New Roman" w:cs="Times New Roman"/>
+          <w:color w:val="FF0000"/>
           <w:sz w:val="24"/>
           <w:szCs w:val="24"/>
         </w:rPr>
@@ -1571,6 +1920,7 @@
       <w:r>
         <w:rPr>
           <w:rFonts w:ascii="Times New Roman" w:hAnsi="Times New Roman" w:cs="Times New Roman"/>
+          <w:color w:val="FF0000"/>
           <w:sz w:val="24"/>
           <w:szCs w:val="24"/>
         </w:rPr>
@@ -1580,6 +1930,7 @@
       <w:r>
         <w:rPr>
           <w:rFonts w:ascii="Times New Roman" w:hAnsi="Times New Roman" w:cs="Times New Roman"/>
+          <w:color w:val="FF0000"/>
           <w:sz w:val="24"/>
           <w:szCs w:val="24"/>
         </w:rPr>
@@ -1589,6 +1940,7 @@
       <w:r>
         <w:rPr>
           <w:rFonts w:ascii="Times New Roman" w:hAnsi="Times New Roman" w:cs="Times New Roman"/>
+          <w:color w:val="FF0000"/>
           <w:sz w:val="24"/>
           <w:szCs w:val="24"/>
         </w:rPr>
@@ -1601,13 +1953,15 @@
         <w:spacing w:line="240" w:lineRule="auto"/>
         <w:rPr>
           <w:rFonts w:ascii="Times New Roman" w:hAnsi="Times New Roman" w:cs="Times New Roman"/>
-          <w:sz w:val="24"/>
-          <w:szCs w:val="24"/>
-        </w:rPr>
-      </w:pPr>
-      <w:r>
-        <w:rPr>
-          <w:rFonts w:ascii="Times New Roman" w:hAnsi="Times New Roman" w:cs="Times New Roman"/>
+          <w:color w:val="FF0000"/>
+          <w:sz w:val="24"/>
+          <w:szCs w:val="24"/>
+        </w:rPr>
+      </w:pPr>
+      <w:r>
+        <w:rPr>
+          <w:rFonts w:ascii="Times New Roman" w:hAnsi="Times New Roman" w:cs="Times New Roman"/>
+          <w:color w:val="FF0000"/>
           <w:sz w:val="24"/>
           <w:szCs w:val="24"/>
         </w:rPr>
@@ -1617,6 +1971,7 @@
       <w:r>
         <w:rPr>
           <w:rFonts w:ascii="Times New Roman" w:hAnsi="Times New Roman" w:cs="Times New Roman"/>
+          <w:color w:val="FF0000"/>
           <w:sz w:val="24"/>
           <w:szCs w:val="24"/>
         </w:rPr>
@@ -1626,6 +1981,7 @@
       <w:r>
         <w:rPr>
           <w:rFonts w:ascii="Times New Roman" w:hAnsi="Times New Roman" w:cs="Times New Roman"/>
+          <w:color w:val="FF0000"/>
           <w:sz w:val="24"/>
           <w:szCs w:val="24"/>
         </w:rPr>
@@ -1635,6 +1991,7 @@
       <w:r>
         <w:rPr>
           <w:rFonts w:ascii="Times New Roman" w:hAnsi="Times New Roman" w:cs="Times New Roman"/>
+          <w:color w:val="FF0000"/>
           <w:sz w:val="24"/>
           <w:szCs w:val="24"/>
         </w:rPr>
@@ -1644,6 +2001,7 @@
       <w:r>
         <w:rPr>
           <w:rFonts w:ascii="Times New Roman" w:hAnsi="Times New Roman" w:cs="Times New Roman"/>
+          <w:color w:val="FF0000"/>
           <w:sz w:val="24"/>
           <w:szCs w:val="24"/>
         </w:rPr>
@@ -1656,13 +2014,15 @@
         <w:spacing w:line="240" w:lineRule="auto"/>
         <w:rPr>
           <w:rFonts w:ascii="Times New Roman" w:hAnsi="Times New Roman" w:cs="Times New Roman"/>
-          <w:sz w:val="24"/>
-          <w:szCs w:val="24"/>
-        </w:rPr>
-      </w:pPr>
-      <w:r>
-        <w:rPr>
-          <w:rFonts w:ascii="Times New Roman" w:hAnsi="Times New Roman" w:cs="Times New Roman"/>
+          <w:color w:val="FF0000"/>
+          <w:sz w:val="24"/>
+          <w:szCs w:val="24"/>
+        </w:rPr>
+      </w:pPr>
+      <w:r>
+        <w:rPr>
+          <w:rFonts w:ascii="Times New Roman" w:hAnsi="Times New Roman" w:cs="Times New Roman"/>
+          <w:color w:val="FF0000"/>
           <w:sz w:val="24"/>
           <w:szCs w:val="24"/>
         </w:rPr>
@@ -1672,6 +2032,7 @@
       <w:r>
         <w:rPr>
           <w:rFonts w:ascii="Times New Roman" w:hAnsi="Times New Roman" w:cs="Times New Roman"/>
+          <w:color w:val="FF0000"/>
           <w:sz w:val="24"/>
           <w:szCs w:val="24"/>
         </w:rPr>
@@ -1681,6 +2042,7 @@
       <w:r>
         <w:rPr>
           <w:rFonts w:ascii="Times New Roman" w:hAnsi="Times New Roman" w:cs="Times New Roman"/>
+          <w:color w:val="FF0000"/>
           <w:sz w:val="24"/>
           <w:szCs w:val="24"/>
         </w:rPr>
@@ -1690,6 +2052,7 @@
       <w:r>
         <w:rPr>
           <w:rFonts w:ascii="Times New Roman" w:hAnsi="Times New Roman" w:cs="Times New Roman"/>
+          <w:color w:val="FF0000"/>
           <w:sz w:val="24"/>
           <w:szCs w:val="24"/>
         </w:rPr>
@@ -1699,6 +2062,7 @@
       <w:r>
         <w:rPr>
           <w:rFonts w:ascii="Times New Roman" w:hAnsi="Times New Roman" w:cs="Times New Roman"/>
+          <w:color w:val="FF0000"/>
           <w:sz w:val="24"/>
           <w:szCs w:val="24"/>
         </w:rPr>
@@ -1711,13 +2075,15 @@
         <w:spacing w:line="240" w:lineRule="auto"/>
         <w:rPr>
           <w:rFonts w:ascii="Times New Roman" w:hAnsi="Times New Roman" w:cs="Times New Roman"/>
-          <w:sz w:val="24"/>
-          <w:szCs w:val="24"/>
-        </w:rPr>
-      </w:pPr>
-      <w:r>
-        <w:rPr>
-          <w:rFonts w:ascii="Times New Roman" w:hAnsi="Times New Roman" w:cs="Times New Roman"/>
+          <w:color w:val="FF0000"/>
+          <w:sz w:val="24"/>
+          <w:szCs w:val="24"/>
+        </w:rPr>
+      </w:pPr>
+      <w:r>
+        <w:rPr>
+          <w:rFonts w:ascii="Times New Roman" w:hAnsi="Times New Roman" w:cs="Times New Roman"/>
+          <w:color w:val="FF0000"/>
           <w:sz w:val="24"/>
           <w:szCs w:val="24"/>
         </w:rPr>
@@ -1727,6 +2093,7 @@
       <w:r>
         <w:rPr>
           <w:rFonts w:ascii="Times New Roman" w:hAnsi="Times New Roman" w:cs="Times New Roman"/>
+          <w:color w:val="FF0000"/>
           <w:sz w:val="24"/>
           <w:szCs w:val="24"/>
         </w:rPr>
@@ -1736,6 +2103,7 @@
       <w:r>
         <w:rPr>
           <w:rFonts w:ascii="Times New Roman" w:hAnsi="Times New Roman" w:cs="Times New Roman"/>
+          <w:color w:val="FF0000"/>
           <w:sz w:val="24"/>
           <w:szCs w:val="24"/>
         </w:rPr>
@@ -1748,13 +2116,15 @@
         <w:spacing w:line="240" w:lineRule="auto"/>
         <w:rPr>
           <w:rFonts w:ascii="Times New Roman" w:hAnsi="Times New Roman" w:cs="Times New Roman"/>
-          <w:sz w:val="24"/>
-          <w:szCs w:val="24"/>
-        </w:rPr>
-      </w:pPr>
-      <w:r>
-        <w:rPr>
-          <w:rFonts w:ascii="Times New Roman" w:hAnsi="Times New Roman" w:cs="Times New Roman"/>
+          <w:color w:val="FF0000"/>
+          <w:sz w:val="24"/>
+          <w:szCs w:val="24"/>
+        </w:rPr>
+      </w:pPr>
+      <w:r>
+        <w:rPr>
+          <w:rFonts w:ascii="Times New Roman" w:hAnsi="Times New Roman" w:cs="Times New Roman"/>
+          <w:color w:val="FF0000"/>
           <w:sz w:val="24"/>
           <w:szCs w:val="24"/>
         </w:rPr>
@@ -1764,6 +2134,7 @@
       <w:r>
         <w:rPr>
           <w:rFonts w:ascii="Times New Roman" w:hAnsi="Times New Roman" w:cs="Times New Roman"/>
+          <w:color w:val="FF0000"/>
           <w:sz w:val="24"/>
           <w:szCs w:val="24"/>
         </w:rPr>
@@ -1773,6 +2144,7 @@
       <w:r>
         <w:rPr>
           <w:rFonts w:ascii="Times New Roman" w:hAnsi="Times New Roman" w:cs="Times New Roman"/>
+          <w:color w:val="FF0000"/>
           <w:sz w:val="24"/>
           <w:szCs w:val="24"/>
         </w:rPr>
@@ -1782,6 +2154,7 @@
       <w:r>
         <w:rPr>
           <w:rFonts w:ascii="Times New Roman" w:hAnsi="Times New Roman" w:cs="Times New Roman"/>
+          <w:color w:val="FF0000"/>
           <w:sz w:val="24"/>
           <w:szCs w:val="24"/>
         </w:rPr>
@@ -1791,6 +2164,7 @@
       <w:r>
         <w:rPr>
           <w:rFonts w:ascii="Times New Roman" w:hAnsi="Times New Roman" w:cs="Times New Roman"/>
+          <w:color w:val="FF0000"/>
           <w:sz w:val="24"/>
           <w:szCs w:val="24"/>
         </w:rPr>
@@ -1803,13 +2177,15 @@
         <w:spacing w:line="240" w:lineRule="auto"/>
         <w:rPr>
           <w:rFonts w:ascii="Times New Roman" w:hAnsi="Times New Roman" w:cs="Times New Roman"/>
-          <w:sz w:val="24"/>
-          <w:szCs w:val="24"/>
-        </w:rPr>
-      </w:pPr>
-      <w:r>
-        <w:rPr>
-          <w:rFonts w:ascii="Times New Roman" w:hAnsi="Times New Roman" w:cs="Times New Roman"/>
+          <w:color w:val="FF0000"/>
+          <w:sz w:val="24"/>
+          <w:szCs w:val="24"/>
+        </w:rPr>
+      </w:pPr>
+      <w:r>
+        <w:rPr>
+          <w:rFonts w:ascii="Times New Roman" w:hAnsi="Times New Roman" w:cs="Times New Roman"/>
+          <w:color w:val="FF0000"/>
           <w:sz w:val="24"/>
           <w:szCs w:val="24"/>
         </w:rPr>

--- a/bkaradenes/PWHL_Module/Module/PWHL_WS_KEY.docx
+++ b/bkaradenes/PWHL_Module/Module/PWHL_WS_KEY.docx
@@ -202,7 +202,23 @@
           <w:sz w:val="24"/>
           <w:szCs w:val="24"/>
         </w:rPr>
-        <w:t xml:space="preserve">147 players. </w:t>
+        <w:t xml:space="preserve">147 </w:t>
+      </w:r>
+      <w:r>
+        <w:rPr>
+          <w:rFonts w:ascii="Times New Roman" w:hAnsi="Times New Roman" w:cs="Times New Roman"/>
+          <w:sz w:val="24"/>
+          <w:szCs w:val="24"/>
+        </w:rPr>
+        <w:t>athlete</w:t>
+      </w:r>
+      <w:r>
+        <w:rPr>
+          <w:rFonts w:ascii="Times New Roman" w:hAnsi="Times New Roman" w:cs="Times New Roman"/>
+          <w:sz w:val="24"/>
+          <w:szCs w:val="24"/>
+        </w:rPr>
+        <w:t xml:space="preserve">s. </w:t>
       </w:r>
     </w:p>
     <w:p>
@@ -543,9 +559,9 @@
         </w:rPr>
         <w:lastRenderedPageBreak/>
         <w:drawing>
-          <wp:inline distT="0" distB="0" distL="0" distR="0" wp14:anchorId="0FF11D70" wp14:editId="2A492CFC">
-            <wp:extent cx="5943600" cy="3483610"/>
-            <wp:effectExtent l="0" t="0" r="0" b="2540"/>
+          <wp:inline distT="0" distB="0" distL="0" distR="0" wp14:anchorId="0FF11D70" wp14:editId="705A537D">
+            <wp:extent cx="4879975" cy="2860210"/>
+            <wp:effectExtent l="0" t="0" r="0" b="0"/>
             <wp:docPr id="1581972660" name="Picture 1" descr="A graph with different colored lines&#10;&#10;Description automatically generated"/>
             <wp:cNvGraphicFramePr>
               <a:graphicFrameLocks xmlns:a="http://schemas.openxmlformats.org/drawingml/2006/main" noChangeAspect="1"/>
@@ -566,7 +582,7 @@
                   <pic:spPr>
                     <a:xfrm>
                       <a:off x="0" y="0"/>
-                      <a:ext cx="5943600" cy="3483610"/>
+                      <a:ext cx="5052973" cy="2961606"/>
                     </a:xfrm>
                     <a:prstGeom prst="rect">
                       <a:avLst/>
@@ -599,7 +615,7 @@
           <w:sz w:val="24"/>
           <w:szCs w:val="24"/>
         </w:rPr>
-        <w:t>What would you need to add to the R code below to add a title and change the x-axis label to "Goals Per Games Played"</w:t>
+        <w:t>What would you need to add to the R code below to add a title and change the x-axis label to "Goals Per Game Played"</w:t>
       </w:r>
       <w:r>
         <w:rPr>
@@ -890,7 +906,7 @@
           <w:sz w:val="24"/>
           <w:szCs w:val="24"/>
         </w:rPr>
-        <w:t>Goals Per Games Played</w:t>
+        <w:t>Goals Per Game Played</w:t>
       </w:r>
       <w:r>
         <w:rPr>
@@ -1071,7 +1087,7 @@
           <w:sz w:val="24"/>
           <w:szCs w:val="24"/>
         </w:rPr>
-        <w:t xml:space="preserve">is flat and difficult to interpret in this visual. </w:t>
+        <w:t xml:space="preserve">is flat in this visual. </w:t>
       </w:r>
     </w:p>
     <w:p>
@@ -1092,6 +1108,75 @@
           <w:sz w:val="24"/>
           <w:szCs w:val="24"/>
         </w:rPr>
+        <w:t xml:space="preserve">Key Points: Mention bell-shape and right skew for </w:t>
+      </w:r>
+      <w:r>
+        <w:rPr>
+          <w:rFonts w:ascii="Times New Roman" w:hAnsi="Times New Roman" w:cs="Times New Roman"/>
+          <w:color w:val="FF0000"/>
+          <w:sz w:val="24"/>
+          <w:szCs w:val="24"/>
+        </w:rPr>
+        <w:t xml:space="preserve">the forwards and defense, </w:t>
+      </w:r>
+      <w:r>
+        <w:rPr>
+          <w:rFonts w:ascii="Times New Roman" w:hAnsi="Times New Roman" w:cs="Times New Roman"/>
+          <w:color w:val="FF0000"/>
+          <w:sz w:val="24"/>
+          <w:szCs w:val="24"/>
+        </w:rPr>
+        <w:t xml:space="preserve">note the differences between </w:t>
+      </w:r>
+      <w:r>
+        <w:rPr>
+          <w:rFonts w:ascii="Times New Roman" w:hAnsi="Times New Roman" w:cs="Times New Roman"/>
+          <w:color w:val="FF0000"/>
+          <w:sz w:val="24"/>
+          <w:szCs w:val="24"/>
+        </w:rPr>
+        <w:t>the two. Understand why a Goalie’s curve would be flat.</w:t>
+      </w:r>
+    </w:p>
+    <w:p>
+      <w:pPr>
+        <w:pStyle w:val="ListParagraph"/>
+        <w:spacing w:line="480" w:lineRule="auto"/>
+        <w:rPr>
+          <w:rFonts w:ascii="Times New Roman" w:hAnsi="Times New Roman" w:cs="Times New Roman"/>
+          <w:color w:val="FF0000"/>
+          <w:sz w:val="24"/>
+          <w:szCs w:val="24"/>
+        </w:rPr>
+      </w:pPr>
+      <w:r>
+        <w:rPr>
+          <w:rFonts w:ascii="Times New Roman" w:hAnsi="Times New Roman" w:cs="Times New Roman"/>
+          <w:color w:val="FF0000"/>
+          <w:sz w:val="24"/>
+          <w:szCs w:val="24"/>
+        </w:rPr>
+        <w:t>Sample Answer:</w:t>
+      </w:r>
+    </w:p>
+    <w:p>
+      <w:pPr>
+        <w:pStyle w:val="ListParagraph"/>
+        <w:spacing w:line="480" w:lineRule="auto"/>
+        <w:rPr>
+          <w:rFonts w:ascii="Times New Roman" w:hAnsi="Times New Roman" w:cs="Times New Roman"/>
+          <w:color w:val="FF0000"/>
+          <w:sz w:val="24"/>
+          <w:szCs w:val="24"/>
+        </w:rPr>
+      </w:pPr>
+      <w:r>
+        <w:rPr>
+          <w:rFonts w:ascii="Times New Roman" w:hAnsi="Times New Roman" w:cs="Times New Roman"/>
+          <w:color w:val="FF0000"/>
+          <w:sz w:val="24"/>
+          <w:szCs w:val="24"/>
+        </w:rPr>
         <w:t xml:space="preserve">The distribution of the goals per </w:t>
       </w:r>
       <w:r>
@@ -1146,52 +1231,98 @@
           <w:sz w:val="24"/>
           <w:szCs w:val="24"/>
         </w:rPr>
-        <w:t>is flat and difficult to interpret</w:t>
-      </w:r>
-      <w:r>
-        <w:rPr>
-          <w:rFonts w:ascii="Times New Roman" w:hAnsi="Times New Roman" w:cs="Times New Roman"/>
-          <w:color w:val="FF0000"/>
-          <w:sz w:val="24"/>
-          <w:szCs w:val="24"/>
-        </w:rPr>
-        <w:t xml:space="preserve"> because </w:t>
-      </w:r>
-      <w:r>
-        <w:rPr>
-          <w:rFonts w:ascii="Times New Roman" w:hAnsi="Times New Roman" w:cs="Times New Roman"/>
-          <w:color w:val="FF0000"/>
-          <w:sz w:val="24"/>
-          <w:szCs w:val="24"/>
-        </w:rPr>
-        <w:t xml:space="preserve">they rarely scored goals so there </w:t>
-      </w:r>
-      <w:r>
-        <w:rPr>
-          <w:rFonts w:ascii="Times New Roman" w:hAnsi="Times New Roman" w:cs="Times New Roman"/>
-          <w:color w:val="FF0000"/>
-          <w:sz w:val="24"/>
-          <w:szCs w:val="24"/>
-        </w:rPr>
-        <w:t xml:space="preserve">isn’t a lot of </w:t>
-      </w:r>
-      <w:r>
-        <w:rPr>
-          <w:rFonts w:ascii="Times New Roman" w:hAnsi="Times New Roman" w:cs="Times New Roman"/>
-          <w:color w:val="FF0000"/>
-          <w:sz w:val="24"/>
-          <w:szCs w:val="24"/>
-        </w:rPr>
-        <w:t xml:space="preserve">variation between guards which creates that flat curve. </w:t>
-      </w:r>
-      <w:r>
-        <w:rPr>
-          <w:rFonts w:ascii="Times New Roman" w:hAnsi="Times New Roman" w:cs="Times New Roman"/>
-          <w:color w:val="FF0000"/>
-          <w:sz w:val="24"/>
-          <w:szCs w:val="24"/>
-        </w:rPr>
-        <w:t xml:space="preserve">The distribution of </w:t>
+        <w:t xml:space="preserve">is flat </w:t>
+      </w:r>
+      <w:r>
+        <w:rPr>
+          <w:rFonts w:ascii="Times New Roman" w:hAnsi="Times New Roman" w:cs="Times New Roman"/>
+          <w:color w:val="FF0000"/>
+          <w:sz w:val="24"/>
+          <w:szCs w:val="24"/>
+        </w:rPr>
+        <w:t xml:space="preserve">because </w:t>
+      </w:r>
+      <w:r>
+        <w:rPr>
+          <w:rFonts w:ascii="Times New Roman" w:hAnsi="Times New Roman" w:cs="Times New Roman"/>
+          <w:color w:val="FF0000"/>
+          <w:sz w:val="24"/>
+          <w:szCs w:val="24"/>
+        </w:rPr>
+        <w:t xml:space="preserve">they </w:t>
+      </w:r>
+      <w:r>
+        <w:rPr>
+          <w:rFonts w:ascii="Times New Roman" w:hAnsi="Times New Roman" w:cs="Times New Roman"/>
+          <w:color w:val="FF0000"/>
+          <w:sz w:val="24"/>
+          <w:szCs w:val="24"/>
+        </w:rPr>
+        <w:t>don’t</w:t>
+      </w:r>
+      <w:r>
+        <w:rPr>
+          <w:rFonts w:ascii="Times New Roman" w:hAnsi="Times New Roman" w:cs="Times New Roman"/>
+          <w:color w:val="FF0000"/>
+          <w:sz w:val="24"/>
+          <w:szCs w:val="24"/>
+        </w:rPr>
+        <w:t xml:space="preserve"> score goals so there </w:t>
+      </w:r>
+      <w:r>
+        <w:rPr>
+          <w:rFonts w:ascii="Times New Roman" w:hAnsi="Times New Roman" w:cs="Times New Roman"/>
+          <w:color w:val="FF0000"/>
+          <w:sz w:val="24"/>
+          <w:szCs w:val="24"/>
+        </w:rPr>
+        <w:t xml:space="preserve">isn’t </w:t>
+      </w:r>
+      <w:r>
+        <w:rPr>
+          <w:rFonts w:ascii="Times New Roman" w:hAnsi="Times New Roman" w:cs="Times New Roman"/>
+          <w:color w:val="FF0000"/>
+          <w:sz w:val="24"/>
+          <w:szCs w:val="24"/>
+        </w:rPr>
+        <w:t>variation between g</w:t>
+      </w:r>
+      <w:r>
+        <w:rPr>
+          <w:rFonts w:ascii="Times New Roman" w:hAnsi="Times New Roman" w:cs="Times New Roman"/>
+          <w:color w:val="FF0000"/>
+          <w:sz w:val="24"/>
+          <w:szCs w:val="24"/>
+        </w:rPr>
+        <w:t>oalies</w:t>
+      </w:r>
+      <w:r>
+        <w:rPr>
+          <w:rFonts w:ascii="Times New Roman" w:hAnsi="Times New Roman" w:cs="Times New Roman"/>
+          <w:color w:val="FF0000"/>
+          <w:sz w:val="24"/>
+          <w:szCs w:val="24"/>
+        </w:rPr>
+        <w:t xml:space="preserve"> which creates that flat curve. </w:t>
+      </w:r>
+      <w:r>
+        <w:rPr>
+          <w:rFonts w:ascii="Times New Roman" w:hAnsi="Times New Roman" w:cs="Times New Roman"/>
+          <w:color w:val="FF0000"/>
+          <w:sz w:val="24"/>
+          <w:szCs w:val="24"/>
+        </w:rPr>
+        <w:t xml:space="preserve">The </w:t>
+      </w:r>
+      <w:r>
+        <w:rPr>
+          <w:rFonts w:ascii="Times New Roman" w:hAnsi="Times New Roman" w:cs="Times New Roman"/>
+          <w:color w:val="FF0000"/>
+          <w:sz w:val="24"/>
+          <w:szCs w:val="24"/>
+        </w:rPr>
+        <w:lastRenderedPageBreak/>
+        <w:t xml:space="preserve">distribution of </w:t>
       </w:r>
       <w:r>
         <w:rPr>
@@ -1227,26 +1358,34 @@
           <w:sz w:val="24"/>
           <w:szCs w:val="24"/>
         </w:rPr>
-        <w:t xml:space="preserve">for the defense </w:t>
-      </w:r>
-      <w:r>
-        <w:rPr>
-          <w:rFonts w:ascii="Times New Roman" w:hAnsi="Times New Roman" w:cs="Times New Roman"/>
-          <w:color w:val="FF0000"/>
-          <w:sz w:val="24"/>
-          <w:szCs w:val="24"/>
-        </w:rPr>
-        <w:lastRenderedPageBreak/>
-        <w:t>position has a steep, bell-shaped curve and is skewed right</w:t>
-      </w:r>
-      <w:r>
-        <w:rPr>
-          <w:rFonts w:ascii="Times New Roman" w:hAnsi="Times New Roman" w:cs="Times New Roman"/>
-          <w:color w:val="FF0000"/>
-          <w:sz w:val="24"/>
-          <w:szCs w:val="24"/>
-        </w:rPr>
-        <w:t xml:space="preserve">, with a center closest to 0 compared to the </w:t>
+        <w:t>for the defense position has a steep, bell-shaped curve and is skewed right</w:t>
+      </w:r>
+      <w:r>
+        <w:rPr>
+          <w:rFonts w:ascii="Times New Roman" w:hAnsi="Times New Roman" w:cs="Times New Roman"/>
+          <w:color w:val="FF0000"/>
+          <w:sz w:val="24"/>
+          <w:szCs w:val="24"/>
+        </w:rPr>
+        <w:t>, with a center close</w:t>
+      </w:r>
+      <w:r>
+        <w:rPr>
+          <w:rFonts w:ascii="Times New Roman" w:hAnsi="Times New Roman" w:cs="Times New Roman"/>
+          <w:color w:val="FF0000"/>
+          <w:sz w:val="24"/>
+          <w:szCs w:val="24"/>
+        </w:rPr>
+        <w:t>r</w:t>
+      </w:r>
+      <w:r>
+        <w:rPr>
+          <w:rFonts w:ascii="Times New Roman" w:hAnsi="Times New Roman" w:cs="Times New Roman"/>
+          <w:color w:val="FF0000"/>
+          <w:sz w:val="24"/>
+          <w:szCs w:val="24"/>
+        </w:rPr>
+        <w:t xml:space="preserve"> to 0 compared to the </w:t>
       </w:r>
       <w:r>
         <w:rPr>
@@ -1341,7 +1480,103 @@
           <w:sz w:val="24"/>
           <w:szCs w:val="24"/>
         </w:rPr>
-        <w:t xml:space="preserve">First create three different age groups Youngest (22-25), Middle (26-30), and Oldest (31-36). Then, create side-by-side boxplots that display the range of points for each group. </w:t>
+        <w:t xml:space="preserve">First create three different age groups </w:t>
+      </w:r>
+      <w:r>
+        <w:rPr>
+          <w:rFonts w:ascii="Times New Roman" w:hAnsi="Times New Roman" w:cs="Times New Roman"/>
+          <w:sz w:val="24"/>
+          <w:szCs w:val="24"/>
+        </w:rPr>
+        <w:t>“y</w:t>
+      </w:r>
+      <w:r>
+        <w:rPr>
+          <w:rFonts w:ascii="Times New Roman" w:hAnsi="Times New Roman" w:cs="Times New Roman"/>
+          <w:sz w:val="24"/>
+          <w:szCs w:val="24"/>
+        </w:rPr>
+        <w:t>oungest</w:t>
+      </w:r>
+      <w:r>
+        <w:rPr>
+          <w:rFonts w:ascii="Times New Roman" w:hAnsi="Times New Roman" w:cs="Times New Roman"/>
+          <w:sz w:val="24"/>
+          <w:szCs w:val="24"/>
+        </w:rPr>
+        <w:t>”</w:t>
+      </w:r>
+      <w:r>
+        <w:rPr>
+          <w:rFonts w:ascii="Times New Roman" w:hAnsi="Times New Roman" w:cs="Times New Roman"/>
+          <w:sz w:val="24"/>
+          <w:szCs w:val="24"/>
+        </w:rPr>
+        <w:t xml:space="preserve"> (22-25), </w:t>
+      </w:r>
+      <w:r>
+        <w:rPr>
+          <w:rFonts w:ascii="Times New Roman" w:hAnsi="Times New Roman" w:cs="Times New Roman"/>
+          <w:sz w:val="24"/>
+          <w:szCs w:val="24"/>
+        </w:rPr>
+        <w:t>“m</w:t>
+      </w:r>
+      <w:r>
+        <w:rPr>
+          <w:rFonts w:ascii="Times New Roman" w:hAnsi="Times New Roman" w:cs="Times New Roman"/>
+          <w:sz w:val="24"/>
+          <w:szCs w:val="24"/>
+        </w:rPr>
+        <w:t>iddle</w:t>
+      </w:r>
+      <w:r>
+        <w:rPr>
+          <w:rFonts w:ascii="Times New Roman" w:hAnsi="Times New Roman" w:cs="Times New Roman"/>
+          <w:sz w:val="24"/>
+          <w:szCs w:val="24"/>
+        </w:rPr>
+        <w:t>”</w:t>
+      </w:r>
+      <w:r>
+        <w:rPr>
+          <w:rFonts w:ascii="Times New Roman" w:hAnsi="Times New Roman" w:cs="Times New Roman"/>
+          <w:sz w:val="24"/>
+          <w:szCs w:val="24"/>
+        </w:rPr>
+        <w:t xml:space="preserve"> (26-30), and </w:t>
+      </w:r>
+      <w:r>
+        <w:rPr>
+          <w:rFonts w:ascii="Times New Roman" w:hAnsi="Times New Roman" w:cs="Times New Roman"/>
+          <w:sz w:val="24"/>
+          <w:szCs w:val="24"/>
+        </w:rPr>
+        <w:t>“o</w:t>
+      </w:r>
+      <w:r>
+        <w:rPr>
+          <w:rFonts w:ascii="Times New Roman" w:hAnsi="Times New Roman" w:cs="Times New Roman"/>
+          <w:sz w:val="24"/>
+          <w:szCs w:val="24"/>
+        </w:rPr>
+        <w:t>ldest</w:t>
+      </w:r>
+      <w:r>
+        <w:rPr>
+          <w:rFonts w:ascii="Times New Roman" w:hAnsi="Times New Roman" w:cs="Times New Roman"/>
+          <w:sz w:val="24"/>
+          <w:szCs w:val="24"/>
+        </w:rPr>
+        <w:t>”</w:t>
+      </w:r>
+      <w:r>
+        <w:rPr>
+          <w:rFonts w:ascii="Times New Roman" w:hAnsi="Times New Roman" w:cs="Times New Roman"/>
+          <w:sz w:val="24"/>
+          <w:szCs w:val="24"/>
+        </w:rPr>
+        <w:t xml:space="preserve"> (31-36). Then, create side-by-side boxplots that display the range of points for each group. </w:t>
       </w:r>
       <w:r>
         <w:rPr>
@@ -1562,17 +1797,15 @@
         </w:rPr>
         <w:t xml:space="preserve">    Age &gt;= 27 &amp; Age &lt;= </w:t>
       </w:r>
-      <w:proofErr w:type="gramStart"/>
-      <w:r>
-        <w:rPr>
-          <w:rFonts w:ascii="Times New Roman" w:hAnsi="Times New Roman" w:cs="Times New Roman"/>
-          <w:color w:val="FF0000"/>
-          <w:sz w:val="24"/>
-          <w:szCs w:val="24"/>
-        </w:rPr>
-        <w:t>30  ~</w:t>
-      </w:r>
-      <w:proofErr w:type="gramEnd"/>
+      <w:r>
+        <w:rPr>
+          <w:rFonts w:ascii="Times New Roman" w:hAnsi="Times New Roman" w:cs="Times New Roman"/>
+          <w:color w:val="FF0000"/>
+          <w:sz w:val="24"/>
+          <w:szCs w:val="24"/>
+        </w:rPr>
+        <w:t>30 ~</w:t>
+      </w:r>
       <w:r>
         <w:rPr>
           <w:rFonts w:ascii="Times New Roman" w:hAnsi="Times New Roman" w:cs="Times New Roman"/>
@@ -1810,18 +2043,6 @@
         </w:rPr>
         <w:t>```</w:t>
       </w:r>
-    </w:p>
-    <w:p>
-      <w:pPr>
-        <w:pStyle w:val="ListParagraph"/>
-        <w:spacing w:line="240" w:lineRule="auto"/>
-        <w:rPr>
-          <w:rFonts w:ascii="Times New Roman" w:hAnsi="Times New Roman" w:cs="Times New Roman"/>
-          <w:color w:val="FF0000"/>
-          <w:sz w:val="24"/>
-          <w:szCs w:val="24"/>
-        </w:rPr>
-      </w:pPr>
     </w:p>
     <w:p>
       <w:pPr>

--- a/bkaradenes/PWHL_Module/Module/PWHL_WS_KEY.docx
+++ b/bkaradenes/PWHL_Module/Module/PWHL_WS_KEY.docx
@@ -223,7 +223,7 @@
     </w:p>
     <w:p>
       <w:pPr>
-        <w:spacing w:line="480" w:lineRule="auto"/>
+        <w:spacing w:line="240" w:lineRule="auto"/>
         <w:rPr>
           <w:rFonts w:ascii="Times New Roman" w:hAnsi="Times New Roman" w:cs="Times New Roman"/>
           <w:b/>
@@ -245,14 +245,13 @@
     </w:p>
     <w:p>
       <w:pPr>
-        <w:spacing w:line="480" w:lineRule="auto"/>
-        <w:rPr>
-          <w:rFonts w:ascii="Times New Roman" w:hAnsi="Times New Roman" w:cs="Times New Roman"/>
-          <w:sz w:val="24"/>
-          <w:szCs w:val="24"/>
-        </w:rPr>
-      </w:pPr>
-      <w:proofErr w:type="spellStart"/>
+        <w:spacing w:line="240" w:lineRule="auto"/>
+        <w:rPr>
+          <w:rFonts w:ascii="Times New Roman" w:hAnsi="Times New Roman" w:cs="Times New Roman"/>
+          <w:sz w:val="24"/>
+          <w:szCs w:val="24"/>
+        </w:rPr>
+      </w:pPr>
       <w:r>
         <w:rPr>
           <w:rFonts w:ascii="Times New Roman" w:hAnsi="Times New Roman" w:cs="Times New Roman"/>
@@ -261,9 +260,34 @@
           <w:sz w:val="24"/>
           <w:szCs w:val="24"/>
         </w:rPr>
-        <w:t>PWHL_Final</w:t>
-      </w:r>
-      <w:proofErr w:type="spellEnd"/>
+        <w:t xml:space="preserve">PWHL_Final </w:t>
+      </w:r>
+      <w:r>
+        <w:rPr>
+          <w:rFonts w:ascii="Times New Roman" w:hAnsi="Times New Roman" w:cs="Times New Roman"/>
+          <w:sz w:val="24"/>
+          <w:szCs w:val="24"/>
+        </w:rPr>
+        <w:t>-</w:t>
+      </w:r>
+      <w:r>
+        <w:rPr>
+          <w:rFonts w:ascii="Times New Roman" w:hAnsi="Times New Roman" w:cs="Times New Roman"/>
+          <w:sz w:val="24"/>
+          <w:szCs w:val="24"/>
+        </w:rPr>
+        <w:t xml:space="preserve"> Name of the data set</w:t>
+      </w:r>
+    </w:p>
+    <w:p>
+      <w:pPr>
+        <w:spacing w:line="240" w:lineRule="auto"/>
+        <w:rPr>
+          <w:rFonts w:ascii="Times New Roman" w:hAnsi="Times New Roman" w:cs="Times New Roman"/>
+          <w:sz w:val="24"/>
+          <w:szCs w:val="24"/>
+        </w:rPr>
+      </w:pPr>
       <w:r>
         <w:rPr>
           <w:rFonts w:ascii="Times New Roman" w:hAnsi="Times New Roman" w:cs="Times New Roman"/>
@@ -272,7 +296,7 @@
           <w:sz w:val="24"/>
           <w:szCs w:val="24"/>
         </w:rPr>
-        <w:t xml:space="preserve"> </w:t>
+        <w:t xml:space="preserve">G_Per_GP </w:t>
       </w:r>
       <w:r>
         <w:rPr>
@@ -282,25 +306,6 @@
         </w:rPr>
         <w:t>-</w:t>
       </w:r>
-      <w:r>
-        <w:rPr>
-          <w:rFonts w:ascii="Times New Roman" w:hAnsi="Times New Roman" w:cs="Times New Roman"/>
-          <w:sz w:val="24"/>
-          <w:szCs w:val="24"/>
-        </w:rPr>
-        <w:t xml:space="preserve"> Name of the data set</w:t>
-      </w:r>
-    </w:p>
-    <w:p>
-      <w:pPr>
-        <w:spacing w:line="480" w:lineRule="auto"/>
-        <w:rPr>
-          <w:rFonts w:ascii="Times New Roman" w:hAnsi="Times New Roman" w:cs="Times New Roman"/>
-          <w:sz w:val="24"/>
-          <w:szCs w:val="24"/>
-        </w:rPr>
-      </w:pPr>
-      <w:proofErr w:type="spellStart"/>
       <w:r>
         <w:rPr>
           <w:rFonts w:ascii="Times New Roman" w:hAnsi="Times New Roman" w:cs="Times New Roman"/>
@@ -309,9 +314,50 @@
           <w:sz w:val="24"/>
           <w:szCs w:val="24"/>
         </w:rPr>
-        <w:t>G_Per_GP</w:t>
-      </w:r>
-      <w:proofErr w:type="spellEnd"/>
+        <w:t xml:space="preserve"> </w:t>
+      </w:r>
+      <w:r>
+        <w:rPr>
+          <w:rFonts w:ascii="Times New Roman" w:hAnsi="Times New Roman" w:cs="Times New Roman"/>
+          <w:sz w:val="24"/>
+          <w:szCs w:val="24"/>
+        </w:rPr>
+        <w:t>Number of goals</w:t>
+      </w:r>
+      <w:r>
+        <w:rPr>
+          <w:rFonts w:ascii="Times New Roman" w:hAnsi="Times New Roman" w:cs="Times New Roman"/>
+          <w:sz w:val="24"/>
+          <w:szCs w:val="24"/>
+        </w:rPr>
+        <w:t xml:space="preserve"> scored by the player</w:t>
+      </w:r>
+      <w:r>
+        <w:rPr>
+          <w:rFonts w:ascii="Times New Roman" w:hAnsi="Times New Roman" w:cs="Times New Roman"/>
+          <w:sz w:val="24"/>
+          <w:szCs w:val="24"/>
+        </w:rPr>
+        <w:t xml:space="preserve"> per game </w:t>
+      </w:r>
+      <w:r>
+        <w:rPr>
+          <w:rFonts w:ascii="Times New Roman" w:hAnsi="Times New Roman" w:cs="Times New Roman"/>
+          <w:sz w:val="24"/>
+          <w:szCs w:val="24"/>
+        </w:rPr>
+        <w:t>played</w:t>
+      </w:r>
+    </w:p>
+    <w:p>
+      <w:pPr>
+        <w:spacing w:line="240" w:lineRule="auto"/>
+        <w:rPr>
+          <w:rFonts w:ascii="Times New Roman" w:hAnsi="Times New Roman" w:cs="Times New Roman"/>
+          <w:sz w:val="24"/>
+          <w:szCs w:val="24"/>
+        </w:rPr>
+      </w:pPr>
       <w:r>
         <w:rPr>
           <w:rFonts w:ascii="Times New Roman" w:hAnsi="Times New Roman" w:cs="Times New Roman"/>
@@ -320,16 +366,34 @@
           <w:sz w:val="24"/>
           <w:szCs w:val="24"/>
         </w:rPr>
-        <w:t xml:space="preserve"> </w:t>
-      </w:r>
-      <w:r>
-        <w:rPr>
-          <w:rFonts w:ascii="Times New Roman" w:hAnsi="Times New Roman" w:cs="Times New Roman"/>
-          <w:sz w:val="24"/>
-          <w:szCs w:val="24"/>
-        </w:rPr>
-        <w:t>-</w:t>
-      </w:r>
+        <w:t xml:space="preserve">P </w:t>
+      </w:r>
+      <w:r>
+        <w:rPr>
+          <w:rFonts w:ascii="Times New Roman" w:hAnsi="Times New Roman" w:cs="Times New Roman"/>
+          <w:sz w:val="24"/>
+          <w:szCs w:val="24"/>
+        </w:rPr>
+        <w:t>- Number</w:t>
+      </w:r>
+      <w:r>
+        <w:rPr>
+          <w:rFonts w:ascii="Times New Roman" w:hAnsi="Times New Roman" w:cs="Times New Roman"/>
+          <w:sz w:val="24"/>
+          <w:szCs w:val="24"/>
+        </w:rPr>
+        <w:t xml:space="preserve"> of points scored </w:t>
+      </w:r>
+    </w:p>
+    <w:p>
+      <w:pPr>
+        <w:spacing w:line="240" w:lineRule="auto"/>
+        <w:rPr>
+          <w:rFonts w:ascii="Times New Roman" w:hAnsi="Times New Roman" w:cs="Times New Roman"/>
+          <w:sz w:val="24"/>
+          <w:szCs w:val="24"/>
+        </w:rPr>
+      </w:pPr>
       <w:r>
         <w:rPr>
           <w:rFonts w:ascii="Times New Roman" w:hAnsi="Times New Roman" w:cs="Times New Roman"/>
@@ -338,78 +402,6 @@
           <w:sz w:val="24"/>
           <w:szCs w:val="24"/>
         </w:rPr>
-        <w:t xml:space="preserve"> </w:t>
-      </w:r>
-      <w:r>
-        <w:rPr>
-          <w:rFonts w:ascii="Times New Roman" w:hAnsi="Times New Roman" w:cs="Times New Roman"/>
-          <w:sz w:val="24"/>
-          <w:szCs w:val="24"/>
-        </w:rPr>
-        <w:t xml:space="preserve">Number of goals per game </w:t>
-      </w:r>
-      <w:r>
-        <w:rPr>
-          <w:rFonts w:ascii="Times New Roman" w:hAnsi="Times New Roman" w:cs="Times New Roman"/>
-          <w:sz w:val="24"/>
-          <w:szCs w:val="24"/>
-        </w:rPr>
-        <w:t>played</w:t>
-      </w:r>
-    </w:p>
-    <w:p>
-      <w:pPr>
-        <w:spacing w:line="480" w:lineRule="auto"/>
-        <w:rPr>
-          <w:rFonts w:ascii="Times New Roman" w:hAnsi="Times New Roman" w:cs="Times New Roman"/>
-          <w:sz w:val="24"/>
-          <w:szCs w:val="24"/>
-        </w:rPr>
-      </w:pPr>
-      <w:r>
-        <w:rPr>
-          <w:rFonts w:ascii="Times New Roman" w:hAnsi="Times New Roman" w:cs="Times New Roman"/>
-          <w:b/>
-          <w:bCs/>
-          <w:sz w:val="24"/>
-          <w:szCs w:val="24"/>
-        </w:rPr>
-        <w:t xml:space="preserve">P </w:t>
-      </w:r>
-      <w:r>
-        <w:rPr>
-          <w:rFonts w:ascii="Times New Roman" w:hAnsi="Times New Roman" w:cs="Times New Roman"/>
-          <w:sz w:val="24"/>
-          <w:szCs w:val="24"/>
-        </w:rPr>
-        <w:t>- Number</w:t>
-      </w:r>
-      <w:r>
-        <w:rPr>
-          <w:rFonts w:ascii="Times New Roman" w:hAnsi="Times New Roman" w:cs="Times New Roman"/>
-          <w:sz w:val="24"/>
-          <w:szCs w:val="24"/>
-        </w:rPr>
-        <w:t xml:space="preserve"> of points scored </w:t>
-      </w:r>
-    </w:p>
-    <w:p>
-      <w:pPr>
-        <w:spacing w:line="480" w:lineRule="auto"/>
-        <w:rPr>
-          <w:rFonts w:ascii="Times New Roman" w:hAnsi="Times New Roman" w:cs="Times New Roman"/>
-          <w:sz w:val="24"/>
-          <w:szCs w:val="24"/>
-        </w:rPr>
-      </w:pPr>
-      <w:r>
-        <w:rPr>
-          <w:rFonts w:ascii="Times New Roman" w:hAnsi="Times New Roman" w:cs="Times New Roman"/>
-          <w:b/>
-          <w:bCs/>
-          <w:sz w:val="24"/>
-          <w:szCs w:val="24"/>
-        </w:rPr>
         <w:t xml:space="preserve">Pos </w:t>
       </w:r>
       <w:r>
@@ -455,7 +447,7 @@
     </w:p>
     <w:p>
       <w:pPr>
-        <w:spacing w:line="480" w:lineRule="auto"/>
+        <w:spacing w:line="240" w:lineRule="auto"/>
         <w:rPr>
           <w:rFonts w:ascii="Times New Roman" w:hAnsi="Times New Roman" w:cs="Times New Roman"/>
           <w:sz w:val="24"/>
@@ -655,51 +647,13 @@
           <w:szCs w:val="24"/>
         </w:rPr>
       </w:pPr>
-      <w:proofErr w:type="spellStart"/>
-      <w:proofErr w:type="gramStart"/>
-      <w:r>
-        <w:rPr>
-          <w:rFonts w:ascii="Times New Roman" w:hAnsi="Times New Roman" w:cs="Times New Roman"/>
-          <w:sz w:val="24"/>
-          <w:szCs w:val="24"/>
-        </w:rPr>
-        <w:t>ggplot</w:t>
-      </w:r>
-      <w:proofErr w:type="spellEnd"/>
-      <w:r>
-        <w:rPr>
-          <w:rFonts w:ascii="Times New Roman" w:hAnsi="Times New Roman" w:cs="Times New Roman"/>
-          <w:sz w:val="24"/>
-          <w:szCs w:val="24"/>
-        </w:rPr>
-        <w:t>(</w:t>
-      </w:r>
-      <w:proofErr w:type="gramEnd"/>
-      <w:r>
-        <w:rPr>
-          <w:rFonts w:ascii="Times New Roman" w:hAnsi="Times New Roman" w:cs="Times New Roman"/>
-          <w:sz w:val="24"/>
-          <w:szCs w:val="24"/>
-        </w:rPr>
-        <w:t xml:space="preserve">data = </w:t>
-      </w:r>
-      <w:proofErr w:type="spellStart"/>
-      <w:r>
-        <w:rPr>
-          <w:rFonts w:ascii="Times New Roman" w:hAnsi="Times New Roman" w:cs="Times New Roman"/>
-          <w:sz w:val="24"/>
-          <w:szCs w:val="24"/>
-        </w:rPr>
-        <w:t>PWHL_Final</w:t>
-      </w:r>
-      <w:proofErr w:type="spellEnd"/>
-      <w:r>
-        <w:rPr>
-          <w:rFonts w:ascii="Times New Roman" w:hAnsi="Times New Roman" w:cs="Times New Roman"/>
-          <w:sz w:val="24"/>
-          <w:szCs w:val="24"/>
-        </w:rPr>
-        <w:t xml:space="preserve">) + </w:t>
+      <w:r>
+        <w:rPr>
+          <w:rFonts w:ascii="Times New Roman" w:hAnsi="Times New Roman" w:cs="Times New Roman"/>
+          <w:sz w:val="24"/>
+          <w:szCs w:val="24"/>
+        </w:rPr>
+        <w:t xml:space="preserve">ggplot(data = PWHL_Final) + </w:t>
       </w:r>
     </w:p>
     <w:p>
@@ -718,71 +672,7 @@
           <w:sz w:val="24"/>
           <w:szCs w:val="24"/>
         </w:rPr>
-        <w:t xml:space="preserve">  </w:t>
-      </w:r>
-      <w:proofErr w:type="spellStart"/>
-      <w:r>
-        <w:rPr>
-          <w:rFonts w:ascii="Times New Roman" w:hAnsi="Times New Roman" w:cs="Times New Roman"/>
-          <w:sz w:val="24"/>
-          <w:szCs w:val="24"/>
-        </w:rPr>
-        <w:t>geom_</w:t>
-      </w:r>
-      <w:proofErr w:type="gramStart"/>
-      <w:r>
-        <w:rPr>
-          <w:rFonts w:ascii="Times New Roman" w:hAnsi="Times New Roman" w:cs="Times New Roman"/>
-          <w:sz w:val="24"/>
-          <w:szCs w:val="24"/>
-        </w:rPr>
-        <w:t>density</w:t>
-      </w:r>
-      <w:proofErr w:type="spellEnd"/>
-      <w:r>
-        <w:rPr>
-          <w:rFonts w:ascii="Times New Roman" w:hAnsi="Times New Roman" w:cs="Times New Roman"/>
-          <w:sz w:val="24"/>
-          <w:szCs w:val="24"/>
-        </w:rPr>
-        <w:t>(</w:t>
-      </w:r>
-      <w:proofErr w:type="spellStart"/>
-      <w:proofErr w:type="gramEnd"/>
-      <w:r>
-        <w:rPr>
-          <w:rFonts w:ascii="Times New Roman" w:hAnsi="Times New Roman" w:cs="Times New Roman"/>
-          <w:sz w:val="24"/>
-          <w:szCs w:val="24"/>
-        </w:rPr>
-        <w:t>aes</w:t>
-      </w:r>
-      <w:proofErr w:type="spellEnd"/>
-      <w:r>
-        <w:rPr>
-          <w:rFonts w:ascii="Times New Roman" w:hAnsi="Times New Roman" w:cs="Times New Roman"/>
-          <w:sz w:val="24"/>
-          <w:szCs w:val="24"/>
-        </w:rPr>
-        <w:t>(</w:t>
-      </w:r>
-      <w:proofErr w:type="spellStart"/>
-      <w:r>
-        <w:rPr>
-          <w:rFonts w:ascii="Times New Roman" w:hAnsi="Times New Roman" w:cs="Times New Roman"/>
-          <w:sz w:val="24"/>
-          <w:szCs w:val="24"/>
-        </w:rPr>
-        <w:t>G_Per_GP</w:t>
-      </w:r>
-      <w:proofErr w:type="spellEnd"/>
-      <w:r>
-        <w:rPr>
-          <w:rFonts w:ascii="Times New Roman" w:hAnsi="Times New Roman" w:cs="Times New Roman"/>
-          <w:sz w:val="24"/>
-          <w:szCs w:val="24"/>
-        </w:rPr>
-        <w:t>, color = Pos, fill = Pos), alpha = 0.25) +</w:t>
+        <w:t xml:space="preserve">  geom_density(aes(G_Per_GP, color = Pos, fill = Pos), alpha = 0.25) +</w:t>
       </w:r>
     </w:p>
     <w:p>
@@ -801,43 +691,7 @@
           <w:sz w:val="24"/>
           <w:szCs w:val="24"/>
         </w:rPr>
-        <w:t xml:space="preserve">  </w:t>
-      </w:r>
-      <w:proofErr w:type="spellStart"/>
-      <w:r>
-        <w:rPr>
-          <w:rFonts w:ascii="Times New Roman" w:hAnsi="Times New Roman" w:cs="Times New Roman"/>
-          <w:sz w:val="24"/>
-          <w:szCs w:val="24"/>
-        </w:rPr>
-        <w:t>theme_</w:t>
-      </w:r>
-      <w:proofErr w:type="gramStart"/>
-      <w:r>
-        <w:rPr>
-          <w:rFonts w:ascii="Times New Roman" w:hAnsi="Times New Roman" w:cs="Times New Roman"/>
-          <w:sz w:val="24"/>
-          <w:szCs w:val="24"/>
-        </w:rPr>
-        <w:t>minimal</w:t>
-      </w:r>
-      <w:proofErr w:type="spellEnd"/>
-      <w:r>
-        <w:rPr>
-          <w:rFonts w:ascii="Times New Roman" w:hAnsi="Times New Roman" w:cs="Times New Roman"/>
-          <w:sz w:val="24"/>
-          <w:szCs w:val="24"/>
-        </w:rPr>
-        <w:t>(</w:t>
-      </w:r>
-      <w:proofErr w:type="gramEnd"/>
-      <w:r>
-        <w:rPr>
-          <w:rFonts w:ascii="Times New Roman" w:hAnsi="Times New Roman" w:cs="Times New Roman"/>
-          <w:sz w:val="24"/>
-          <w:szCs w:val="24"/>
-        </w:rPr>
-        <w:t>)</w:t>
+        <w:t xml:space="preserve">  theme_minimal()</w:t>
       </w:r>
     </w:p>
     <w:p>
@@ -877,27 +731,7 @@
           <w:sz w:val="24"/>
           <w:szCs w:val="24"/>
         </w:rPr>
-        <w:t xml:space="preserve"> + </w:t>
-      </w:r>
-      <w:proofErr w:type="gramStart"/>
-      <w:r>
-        <w:rPr>
-          <w:rFonts w:ascii="Times New Roman" w:hAnsi="Times New Roman" w:cs="Times New Roman"/>
-          <w:color w:val="FF0000"/>
-          <w:sz w:val="24"/>
-          <w:szCs w:val="24"/>
-        </w:rPr>
-        <w:t>labs(</w:t>
-      </w:r>
-      <w:proofErr w:type="gramEnd"/>
-      <w:r>
-        <w:rPr>
-          <w:rFonts w:ascii="Times New Roman" w:hAnsi="Times New Roman" w:cs="Times New Roman"/>
-          <w:color w:val="FF0000"/>
-          <w:sz w:val="24"/>
-          <w:szCs w:val="24"/>
-        </w:rPr>
-        <w:t>x = "</w:t>
+        <w:t xml:space="preserve"> + labs(x = "</w:t>
       </w:r>
       <w:r>
         <w:rPr>
@@ -1608,7 +1442,23 @@
           <w:sz w:val="24"/>
           <w:szCs w:val="24"/>
         </w:rPr>
-        <w:t xml:space="preserve"> Refer to the data description above. </w:t>
+        <w:t xml:space="preserve"> Refer to the data description </w:t>
+      </w:r>
+      <w:r>
+        <w:rPr>
+          <w:rFonts w:ascii="Times New Roman" w:hAnsi="Times New Roman" w:cs="Times New Roman"/>
+          <w:sz w:val="24"/>
+          <w:szCs w:val="24"/>
+        </w:rPr>
+        <w:t>on the first page</w:t>
+      </w:r>
+      <w:r>
+        <w:rPr>
+          <w:rFonts w:ascii="Times New Roman" w:hAnsi="Times New Roman" w:cs="Times New Roman"/>
+          <w:sz w:val="24"/>
+          <w:szCs w:val="24"/>
+        </w:rPr>
+        <w:t xml:space="preserve">. </w:t>
       </w:r>
     </w:p>
     <w:p>
@@ -1643,45 +1493,14 @@
           <w:szCs w:val="24"/>
         </w:rPr>
       </w:pPr>
-      <w:proofErr w:type="spellStart"/>
-      <w:r>
-        <w:rPr>
-          <w:rFonts w:ascii="Times New Roman" w:hAnsi="Times New Roman" w:cs="Times New Roman"/>
-          <w:color w:val="FF0000"/>
-          <w:sz w:val="24"/>
-          <w:szCs w:val="24"/>
-        </w:rPr>
-        <w:t>PWHL_Graph</w:t>
-      </w:r>
-      <w:proofErr w:type="spellEnd"/>
-      <w:r>
-        <w:rPr>
-          <w:rFonts w:ascii="Times New Roman" w:hAnsi="Times New Roman" w:cs="Times New Roman"/>
-          <w:color w:val="FF0000"/>
-          <w:sz w:val="24"/>
-          <w:szCs w:val="24"/>
-        </w:rPr>
-        <w:t xml:space="preserve"> &lt;- </w:t>
-      </w:r>
-      <w:proofErr w:type="spellStart"/>
-      <w:r>
-        <w:rPr>
-          <w:rFonts w:ascii="Times New Roman" w:hAnsi="Times New Roman" w:cs="Times New Roman"/>
-          <w:color w:val="FF0000"/>
-          <w:sz w:val="24"/>
-          <w:szCs w:val="24"/>
-        </w:rPr>
-        <w:t>PWHL_Final</w:t>
-      </w:r>
-      <w:proofErr w:type="spellEnd"/>
-      <w:r>
-        <w:rPr>
-          <w:rFonts w:ascii="Times New Roman" w:hAnsi="Times New Roman" w:cs="Times New Roman"/>
-          <w:color w:val="FF0000"/>
-          <w:sz w:val="24"/>
-          <w:szCs w:val="24"/>
-        </w:rPr>
-        <w:t xml:space="preserve"> %&gt;%</w:t>
+      <w:r>
+        <w:rPr>
+          <w:rFonts w:ascii="Times New Roman" w:hAnsi="Times New Roman" w:cs="Times New Roman"/>
+          <w:color w:val="FF0000"/>
+          <w:sz w:val="24"/>
+          <w:szCs w:val="24"/>
+        </w:rPr>
+        <w:t>PWHL_Graph &lt;- PWHL_Final %&gt;%</w:t>
       </w:r>
     </w:p>
     <w:p>
@@ -1702,58 +1521,7 @@
           <w:sz w:val="24"/>
           <w:szCs w:val="24"/>
         </w:rPr>
-        <w:t xml:space="preserve">  </w:t>
-      </w:r>
-      <w:proofErr w:type="gramStart"/>
-      <w:r>
-        <w:rPr>
-          <w:rFonts w:ascii="Times New Roman" w:hAnsi="Times New Roman" w:cs="Times New Roman"/>
-          <w:color w:val="FF0000"/>
-          <w:sz w:val="24"/>
-          <w:szCs w:val="24"/>
-        </w:rPr>
-        <w:t>mutate(</w:t>
-      </w:r>
-      <w:proofErr w:type="spellStart"/>
-      <w:proofErr w:type="gramEnd"/>
-      <w:r>
-        <w:rPr>
-          <w:rFonts w:ascii="Times New Roman" w:hAnsi="Times New Roman" w:cs="Times New Roman"/>
-          <w:color w:val="FF0000"/>
-          <w:sz w:val="24"/>
-          <w:szCs w:val="24"/>
-        </w:rPr>
-        <w:t>Age_Group</w:t>
-      </w:r>
-      <w:proofErr w:type="spellEnd"/>
-      <w:r>
-        <w:rPr>
-          <w:rFonts w:ascii="Times New Roman" w:hAnsi="Times New Roman" w:cs="Times New Roman"/>
-          <w:color w:val="FF0000"/>
-          <w:sz w:val="24"/>
-          <w:szCs w:val="24"/>
-        </w:rPr>
-        <w:t xml:space="preserve"> = </w:t>
-      </w:r>
-      <w:proofErr w:type="spellStart"/>
-      <w:r>
-        <w:rPr>
-          <w:rFonts w:ascii="Times New Roman" w:hAnsi="Times New Roman" w:cs="Times New Roman"/>
-          <w:color w:val="FF0000"/>
-          <w:sz w:val="24"/>
-          <w:szCs w:val="24"/>
-        </w:rPr>
-        <w:t>case_when</w:t>
-      </w:r>
-      <w:proofErr w:type="spellEnd"/>
-      <w:r>
-        <w:rPr>
-          <w:rFonts w:ascii="Times New Roman" w:hAnsi="Times New Roman" w:cs="Times New Roman"/>
-          <w:color w:val="FF0000"/>
-          <w:sz w:val="24"/>
-          <w:szCs w:val="24"/>
-        </w:rPr>
-        <w:t>(</w:t>
+        <w:t xml:space="preserve">  mutate(Age_Group = case_when(</w:t>
       </w:r>
     </w:p>
     <w:p>
@@ -1876,27 +1644,7 @@
           <w:sz w:val="24"/>
           <w:szCs w:val="24"/>
         </w:rPr>
-        <w:t xml:space="preserve">  </w:t>
-      </w:r>
-      <w:proofErr w:type="gramStart"/>
-      <w:r>
-        <w:rPr>
-          <w:rFonts w:ascii="Times New Roman" w:hAnsi="Times New Roman" w:cs="Times New Roman"/>
-          <w:color w:val="FF0000"/>
-          <w:sz w:val="24"/>
-          <w:szCs w:val="24"/>
-        </w:rPr>
-        <w:t>filter(</w:t>
-      </w:r>
-      <w:proofErr w:type="gramEnd"/>
-      <w:r>
-        <w:rPr>
-          <w:rFonts w:ascii="Times New Roman" w:hAnsi="Times New Roman" w:cs="Times New Roman"/>
-          <w:color w:val="FF0000"/>
-          <w:sz w:val="24"/>
-          <w:szCs w:val="24"/>
-        </w:rPr>
-        <w:t>Pos != "G")</w:t>
+        <w:t xml:space="preserve">  filter(Pos != "G")</w:t>
       </w:r>
     </w:p>
     <w:p>
@@ -1910,45 +1658,14 @@
           <w:szCs w:val="24"/>
         </w:rPr>
       </w:pPr>
-      <w:proofErr w:type="spellStart"/>
-      <w:r>
-        <w:rPr>
-          <w:rFonts w:ascii="Times New Roman" w:hAnsi="Times New Roman" w:cs="Times New Roman"/>
-          <w:color w:val="FF0000"/>
-          <w:sz w:val="24"/>
-          <w:szCs w:val="24"/>
-        </w:rPr>
-        <w:t>PWHL_Graph</w:t>
-      </w:r>
-      <w:proofErr w:type="spellEnd"/>
-      <w:r>
-        <w:rPr>
-          <w:rFonts w:ascii="Times New Roman" w:hAnsi="Times New Roman" w:cs="Times New Roman"/>
-          <w:color w:val="FF0000"/>
-          <w:sz w:val="24"/>
-          <w:szCs w:val="24"/>
-        </w:rPr>
-        <w:t xml:space="preserve"> &lt;- </w:t>
-      </w:r>
-      <w:proofErr w:type="spellStart"/>
-      <w:r>
-        <w:rPr>
-          <w:rFonts w:ascii="Times New Roman" w:hAnsi="Times New Roman" w:cs="Times New Roman"/>
-          <w:color w:val="FF0000"/>
-          <w:sz w:val="24"/>
-          <w:szCs w:val="24"/>
-        </w:rPr>
-        <w:t>PWHL_Graph</w:t>
-      </w:r>
-      <w:proofErr w:type="spellEnd"/>
-      <w:r>
-        <w:rPr>
-          <w:rFonts w:ascii="Times New Roman" w:hAnsi="Times New Roman" w:cs="Times New Roman"/>
-          <w:color w:val="FF0000"/>
-          <w:sz w:val="24"/>
-          <w:szCs w:val="24"/>
-        </w:rPr>
-        <w:t xml:space="preserve"> %&gt;%</w:t>
+      <w:r>
+        <w:rPr>
+          <w:rFonts w:ascii="Times New Roman" w:hAnsi="Times New Roman" w:cs="Times New Roman"/>
+          <w:color w:val="FF0000"/>
+          <w:sz w:val="24"/>
+          <w:szCs w:val="24"/>
+        </w:rPr>
+        <w:t>PWHL_Graph &lt;- PWHL_Graph %&gt;%</w:t>
       </w:r>
     </w:p>
     <w:p>
@@ -1969,58 +1686,7 @@
           <w:sz w:val="24"/>
           <w:szCs w:val="24"/>
         </w:rPr>
-        <w:t xml:space="preserve">  </w:t>
-      </w:r>
-      <w:proofErr w:type="gramStart"/>
-      <w:r>
-        <w:rPr>
-          <w:rFonts w:ascii="Times New Roman" w:hAnsi="Times New Roman" w:cs="Times New Roman"/>
-          <w:color w:val="FF0000"/>
-          <w:sz w:val="24"/>
-          <w:szCs w:val="24"/>
-        </w:rPr>
-        <w:t>mutate(</w:t>
-      </w:r>
-      <w:proofErr w:type="spellStart"/>
-      <w:proofErr w:type="gramEnd"/>
-      <w:r>
-        <w:rPr>
-          <w:rFonts w:ascii="Times New Roman" w:hAnsi="Times New Roman" w:cs="Times New Roman"/>
-          <w:color w:val="FF0000"/>
-          <w:sz w:val="24"/>
-          <w:szCs w:val="24"/>
-        </w:rPr>
-        <w:t>Age_Group</w:t>
-      </w:r>
-      <w:proofErr w:type="spellEnd"/>
-      <w:r>
-        <w:rPr>
-          <w:rFonts w:ascii="Times New Roman" w:hAnsi="Times New Roman" w:cs="Times New Roman"/>
-          <w:color w:val="FF0000"/>
-          <w:sz w:val="24"/>
-          <w:szCs w:val="24"/>
-        </w:rPr>
-        <w:t xml:space="preserve"> = factor(</w:t>
-      </w:r>
-      <w:proofErr w:type="spellStart"/>
-      <w:r>
-        <w:rPr>
-          <w:rFonts w:ascii="Times New Roman" w:hAnsi="Times New Roman" w:cs="Times New Roman"/>
-          <w:color w:val="FF0000"/>
-          <w:sz w:val="24"/>
-          <w:szCs w:val="24"/>
-        </w:rPr>
-        <w:t>Age_Group</w:t>
-      </w:r>
-      <w:proofErr w:type="spellEnd"/>
-      <w:r>
-        <w:rPr>
-          <w:rFonts w:ascii="Times New Roman" w:hAnsi="Times New Roman" w:cs="Times New Roman"/>
-          <w:color w:val="FF0000"/>
-          <w:sz w:val="24"/>
-          <w:szCs w:val="24"/>
-        </w:rPr>
-        <w:t>, levels = c("youngest", "middle", "oldest")))</w:t>
+        <w:t xml:space="preserve">  mutate(Age_Group = factor(Age_Group, levels = c("youngest", "middle", "oldest")))</w:t>
       </w:r>
     </w:p>
     <w:p>
@@ -2076,96 +1742,14 @@
           <w:szCs w:val="24"/>
         </w:rPr>
       </w:pPr>
-      <w:proofErr w:type="spellStart"/>
-      <w:proofErr w:type="gramStart"/>
-      <w:r>
-        <w:rPr>
-          <w:rFonts w:ascii="Times New Roman" w:hAnsi="Times New Roman" w:cs="Times New Roman"/>
-          <w:color w:val="FF0000"/>
-          <w:sz w:val="24"/>
-          <w:szCs w:val="24"/>
-        </w:rPr>
-        <w:t>ggplot</w:t>
-      </w:r>
-      <w:proofErr w:type="spellEnd"/>
-      <w:r>
-        <w:rPr>
-          <w:rFonts w:ascii="Times New Roman" w:hAnsi="Times New Roman" w:cs="Times New Roman"/>
-          <w:color w:val="FF0000"/>
-          <w:sz w:val="24"/>
-          <w:szCs w:val="24"/>
-        </w:rPr>
-        <w:t>(</w:t>
-      </w:r>
-      <w:proofErr w:type="gramEnd"/>
-      <w:r>
-        <w:rPr>
-          <w:rFonts w:ascii="Times New Roman" w:hAnsi="Times New Roman" w:cs="Times New Roman"/>
-          <w:color w:val="FF0000"/>
-          <w:sz w:val="24"/>
-          <w:szCs w:val="24"/>
-        </w:rPr>
-        <w:t xml:space="preserve">data = </w:t>
-      </w:r>
-      <w:proofErr w:type="spellStart"/>
-      <w:r>
-        <w:rPr>
-          <w:rFonts w:ascii="Times New Roman" w:hAnsi="Times New Roman" w:cs="Times New Roman"/>
-          <w:color w:val="FF0000"/>
-          <w:sz w:val="24"/>
-          <w:szCs w:val="24"/>
-        </w:rPr>
-        <w:t>PWHL_Graph</w:t>
-      </w:r>
-      <w:proofErr w:type="spellEnd"/>
-      <w:r>
-        <w:rPr>
-          <w:rFonts w:ascii="Times New Roman" w:hAnsi="Times New Roman" w:cs="Times New Roman"/>
-          <w:color w:val="FF0000"/>
-          <w:sz w:val="24"/>
-          <w:szCs w:val="24"/>
-        </w:rPr>
-        <w:t xml:space="preserve">, </w:t>
-      </w:r>
-      <w:proofErr w:type="spellStart"/>
-      <w:r>
-        <w:rPr>
-          <w:rFonts w:ascii="Times New Roman" w:hAnsi="Times New Roman" w:cs="Times New Roman"/>
-          <w:color w:val="FF0000"/>
-          <w:sz w:val="24"/>
-          <w:szCs w:val="24"/>
-        </w:rPr>
-        <w:t>aes</w:t>
-      </w:r>
-      <w:proofErr w:type="spellEnd"/>
-      <w:r>
-        <w:rPr>
-          <w:rFonts w:ascii="Times New Roman" w:hAnsi="Times New Roman" w:cs="Times New Roman"/>
-          <w:color w:val="FF0000"/>
-          <w:sz w:val="24"/>
-          <w:szCs w:val="24"/>
-        </w:rPr>
-        <w:t xml:space="preserve">(x = </w:t>
-      </w:r>
-      <w:proofErr w:type="spellStart"/>
-      <w:r>
-        <w:rPr>
-          <w:rFonts w:ascii="Times New Roman" w:hAnsi="Times New Roman" w:cs="Times New Roman"/>
-          <w:color w:val="FF0000"/>
-          <w:sz w:val="24"/>
-          <w:szCs w:val="24"/>
-        </w:rPr>
-        <w:t>Age_Group</w:t>
-      </w:r>
-      <w:proofErr w:type="spellEnd"/>
-      <w:r>
-        <w:rPr>
-          <w:rFonts w:ascii="Times New Roman" w:hAnsi="Times New Roman" w:cs="Times New Roman"/>
-          <w:color w:val="FF0000"/>
-          <w:sz w:val="24"/>
-          <w:szCs w:val="24"/>
-        </w:rPr>
-        <w:t xml:space="preserve">, y = P, color = Pos)) + </w:t>
+      <w:r>
+        <w:rPr>
+          <w:rFonts w:ascii="Times New Roman" w:hAnsi="Times New Roman" w:cs="Times New Roman"/>
+          <w:color w:val="FF0000"/>
+          <w:sz w:val="24"/>
+          <w:szCs w:val="24"/>
+        </w:rPr>
+        <w:t xml:space="preserve">ggplot(data = PWHL_Graph, aes(x = Age_Group, y = P, color = Pos)) + </w:t>
       </w:r>
     </w:p>
     <w:p>
@@ -2186,47 +1770,7 @@
           <w:sz w:val="24"/>
           <w:szCs w:val="24"/>
         </w:rPr>
-        <w:t xml:space="preserve">  </w:t>
-      </w:r>
-      <w:proofErr w:type="spellStart"/>
-      <w:r>
-        <w:rPr>
-          <w:rFonts w:ascii="Times New Roman" w:hAnsi="Times New Roman" w:cs="Times New Roman"/>
-          <w:color w:val="FF0000"/>
-          <w:sz w:val="24"/>
-          <w:szCs w:val="24"/>
-        </w:rPr>
-        <w:t>geom_</w:t>
-      </w:r>
-      <w:proofErr w:type="gramStart"/>
-      <w:r>
-        <w:rPr>
-          <w:rFonts w:ascii="Times New Roman" w:hAnsi="Times New Roman" w:cs="Times New Roman"/>
-          <w:color w:val="FF0000"/>
-          <w:sz w:val="24"/>
-          <w:szCs w:val="24"/>
-        </w:rPr>
-        <w:t>boxplot</w:t>
-      </w:r>
-      <w:proofErr w:type="spellEnd"/>
-      <w:r>
-        <w:rPr>
-          <w:rFonts w:ascii="Times New Roman" w:hAnsi="Times New Roman" w:cs="Times New Roman"/>
-          <w:color w:val="FF0000"/>
-          <w:sz w:val="24"/>
-          <w:szCs w:val="24"/>
-        </w:rPr>
-        <w:t>(</w:t>
-      </w:r>
-      <w:proofErr w:type="gramEnd"/>
-      <w:r>
-        <w:rPr>
-          <w:rFonts w:ascii="Times New Roman" w:hAnsi="Times New Roman" w:cs="Times New Roman"/>
-          <w:color w:val="FF0000"/>
-          <w:sz w:val="24"/>
-          <w:szCs w:val="24"/>
-        </w:rPr>
-        <w:t>) +</w:t>
+        <w:t xml:space="preserve">  geom_boxplot() +</w:t>
       </w:r>
     </w:p>
     <w:p>
@@ -2247,47 +1791,7 @@
           <w:sz w:val="24"/>
           <w:szCs w:val="24"/>
         </w:rPr>
-        <w:t xml:space="preserve">  </w:t>
-      </w:r>
-      <w:proofErr w:type="spellStart"/>
-      <w:r>
-        <w:rPr>
-          <w:rFonts w:ascii="Times New Roman" w:hAnsi="Times New Roman" w:cs="Times New Roman"/>
-          <w:color w:val="FF0000"/>
-          <w:sz w:val="24"/>
-          <w:szCs w:val="24"/>
-        </w:rPr>
-        <w:t>coord_</w:t>
-      </w:r>
-      <w:proofErr w:type="gramStart"/>
-      <w:r>
-        <w:rPr>
-          <w:rFonts w:ascii="Times New Roman" w:hAnsi="Times New Roman" w:cs="Times New Roman"/>
-          <w:color w:val="FF0000"/>
-          <w:sz w:val="24"/>
-          <w:szCs w:val="24"/>
-        </w:rPr>
-        <w:t>flip</w:t>
-      </w:r>
-      <w:proofErr w:type="spellEnd"/>
-      <w:r>
-        <w:rPr>
-          <w:rFonts w:ascii="Times New Roman" w:hAnsi="Times New Roman" w:cs="Times New Roman"/>
-          <w:color w:val="FF0000"/>
-          <w:sz w:val="24"/>
-          <w:szCs w:val="24"/>
-        </w:rPr>
-        <w:t>(</w:t>
-      </w:r>
-      <w:proofErr w:type="gramEnd"/>
-      <w:r>
-        <w:rPr>
-          <w:rFonts w:ascii="Times New Roman" w:hAnsi="Times New Roman" w:cs="Times New Roman"/>
-          <w:color w:val="FF0000"/>
-          <w:sz w:val="24"/>
-          <w:szCs w:val="24"/>
-        </w:rPr>
-        <w:t>) +</w:t>
+        <w:t xml:space="preserve">  coord_flip() +</w:t>
       </w:r>
     </w:p>
     <w:p>
@@ -2308,27 +1812,7 @@
           <w:sz w:val="24"/>
           <w:szCs w:val="24"/>
         </w:rPr>
-        <w:t xml:space="preserve">  </w:t>
-      </w:r>
-      <w:proofErr w:type="gramStart"/>
-      <w:r>
-        <w:rPr>
-          <w:rFonts w:ascii="Times New Roman" w:hAnsi="Times New Roman" w:cs="Times New Roman"/>
-          <w:color w:val="FF0000"/>
-          <w:sz w:val="24"/>
-          <w:szCs w:val="24"/>
-        </w:rPr>
-        <w:t>labs(</w:t>
-      </w:r>
-      <w:proofErr w:type="gramEnd"/>
-      <w:r>
-        <w:rPr>
-          <w:rFonts w:ascii="Times New Roman" w:hAnsi="Times New Roman" w:cs="Times New Roman"/>
-          <w:color w:val="FF0000"/>
-          <w:sz w:val="24"/>
-          <w:szCs w:val="24"/>
-        </w:rPr>
-        <w:t>x = "Age Group", y = "Number of Points", title = "Points between different Age Groups and Positions") +</w:t>
+        <w:t xml:space="preserve">  labs(x = "Age Group", y = "Number of Points", title = "Points between different Age Groups and Positions") +</w:t>
       </w:r>
     </w:p>
     <w:p>
@@ -2349,47 +1833,7 @@
           <w:sz w:val="24"/>
           <w:szCs w:val="24"/>
         </w:rPr>
-        <w:t xml:space="preserve">  </w:t>
-      </w:r>
-      <w:proofErr w:type="spellStart"/>
-      <w:r>
-        <w:rPr>
-          <w:rFonts w:ascii="Times New Roman" w:hAnsi="Times New Roman" w:cs="Times New Roman"/>
-          <w:color w:val="FF0000"/>
-          <w:sz w:val="24"/>
-          <w:szCs w:val="24"/>
-        </w:rPr>
-        <w:t>theme_</w:t>
-      </w:r>
-      <w:proofErr w:type="gramStart"/>
-      <w:r>
-        <w:rPr>
-          <w:rFonts w:ascii="Times New Roman" w:hAnsi="Times New Roman" w:cs="Times New Roman"/>
-          <w:color w:val="FF0000"/>
-          <w:sz w:val="24"/>
-          <w:szCs w:val="24"/>
-        </w:rPr>
-        <w:t>minimal</w:t>
-      </w:r>
-      <w:proofErr w:type="spellEnd"/>
-      <w:r>
-        <w:rPr>
-          <w:rFonts w:ascii="Times New Roman" w:hAnsi="Times New Roman" w:cs="Times New Roman"/>
-          <w:color w:val="FF0000"/>
-          <w:sz w:val="24"/>
-          <w:szCs w:val="24"/>
-        </w:rPr>
-        <w:t>(</w:t>
-      </w:r>
-      <w:proofErr w:type="gramEnd"/>
-      <w:r>
-        <w:rPr>
-          <w:rFonts w:ascii="Times New Roman" w:hAnsi="Times New Roman" w:cs="Times New Roman"/>
-          <w:color w:val="FF0000"/>
-          <w:sz w:val="24"/>
-          <w:szCs w:val="24"/>
-        </w:rPr>
-        <w:t>)</w:t>
+        <w:t xml:space="preserve">  theme_minimal()</w:t>
       </w:r>
     </w:p>
     <w:p>

--- a/bkaradenes/PWHL_Module/Module/PWHL_WS_KEY.docx
+++ b/bkaradenes/PWHL_Module/Module/PWHL_WS_KEY.docx
@@ -1410,7 +1410,23 @@
           <w:sz w:val="24"/>
           <w:szCs w:val="24"/>
         </w:rPr>
-        <w:t xml:space="preserve"> (31-36). Then, create side-by-side boxplots that display the range of points for each group. </w:t>
+        <w:t xml:space="preserve"> (31-36). Then, create side-by-side boxplots that display the range of </w:t>
+      </w:r>
+      <w:r>
+        <w:rPr>
+          <w:rFonts w:ascii="Times New Roman" w:hAnsi="Times New Roman" w:cs="Times New Roman"/>
+          <w:sz w:val="24"/>
+          <w:szCs w:val="24"/>
+        </w:rPr>
+        <w:t>goals per game</w:t>
+      </w:r>
+      <w:r>
+        <w:rPr>
+          <w:rFonts w:ascii="Times New Roman" w:hAnsi="Times New Roman" w:cs="Times New Roman"/>
+          <w:sz w:val="24"/>
+          <w:szCs w:val="24"/>
+        </w:rPr>
+        <w:t xml:space="preserve"> for each group. </w:t>
       </w:r>
       <w:r>
         <w:rPr>
@@ -1749,7 +1765,25 @@
           <w:sz w:val="24"/>
           <w:szCs w:val="24"/>
         </w:rPr>
-        <w:t xml:space="preserve">ggplot(data = PWHL_Graph, aes(x = Age_Group, y = P, color = Pos)) + </w:t>
+        <w:t xml:space="preserve">ggplot(data = PWHL_Graph, aes(x = Age_Group, y = </w:t>
+      </w:r>
+      <w:r>
+        <w:rPr>
+          <w:rFonts w:ascii="Times New Roman" w:hAnsi="Times New Roman" w:cs="Times New Roman"/>
+          <w:color w:val="FF0000"/>
+          <w:sz w:val="24"/>
+          <w:szCs w:val="24"/>
+        </w:rPr>
+        <w:t>G_Per_GP</w:t>
+      </w:r>
+      <w:r>
+        <w:rPr>
+          <w:rFonts w:ascii="Times New Roman" w:hAnsi="Times New Roman" w:cs="Times New Roman"/>
+          <w:color w:val="FF0000"/>
+          <w:sz w:val="24"/>
+          <w:szCs w:val="24"/>
+        </w:rPr>
+        <w:t xml:space="preserve">, color = Pos)) + </w:t>
       </w:r>
     </w:p>
     <w:p>

--- a/bkaradenes/PWHL_Module/Module/PWHL_WS_KEY.docx
+++ b/bkaradenes/PWHL_Module/Module/PWHL_WS_KEY.docx
@@ -40,95 +40,7 @@
           <w:sz w:val="24"/>
           <w:szCs w:val="24"/>
         </w:rPr>
-        <w:t xml:space="preserve">The Professional Woman’s Hockey League (PWHL) </w:t>
-      </w:r>
-      <w:r>
-        <w:rPr>
-          <w:rFonts w:ascii="Times New Roman" w:hAnsi="Times New Roman" w:cs="Times New Roman"/>
-          <w:sz w:val="24"/>
-          <w:szCs w:val="24"/>
-        </w:rPr>
-        <w:t>began its inaugural season in 2023</w:t>
-      </w:r>
-      <w:r>
-        <w:rPr>
-          <w:rFonts w:ascii="Times New Roman" w:hAnsi="Times New Roman" w:cs="Times New Roman"/>
-          <w:sz w:val="24"/>
-          <w:szCs w:val="24"/>
-        </w:rPr>
-        <w:t>-24</w:t>
-      </w:r>
-      <w:r>
-        <w:rPr>
-          <w:rFonts w:ascii="Times New Roman" w:hAnsi="Times New Roman" w:cs="Times New Roman"/>
-          <w:sz w:val="24"/>
-          <w:szCs w:val="24"/>
-        </w:rPr>
-        <w:t>.</w:t>
-      </w:r>
-      <w:r>
-        <w:rPr>
-          <w:rFonts w:ascii="Times New Roman" w:hAnsi="Times New Roman" w:cs="Times New Roman"/>
-          <w:sz w:val="24"/>
-          <w:szCs w:val="24"/>
-        </w:rPr>
-        <w:t xml:space="preserve"> The league </w:t>
-      </w:r>
-      <w:r>
-        <w:rPr>
-          <w:rFonts w:ascii="Times New Roman" w:hAnsi="Times New Roman" w:cs="Times New Roman"/>
-          <w:sz w:val="24"/>
-          <w:szCs w:val="24"/>
-        </w:rPr>
-        <w:t xml:space="preserve">has </w:t>
-      </w:r>
-      <w:r>
-        <w:rPr>
-          <w:rFonts w:ascii="Times New Roman" w:hAnsi="Times New Roman" w:cs="Times New Roman"/>
-          <w:sz w:val="24"/>
-          <w:szCs w:val="24"/>
-        </w:rPr>
-        <w:t xml:space="preserve">players from 11 different countries. </w:t>
-      </w:r>
-      <w:r>
-        <w:rPr>
-          <w:rFonts w:ascii="Times New Roman" w:hAnsi="Times New Roman" w:cs="Times New Roman"/>
-          <w:sz w:val="24"/>
-          <w:szCs w:val="24"/>
-        </w:rPr>
-        <w:t xml:space="preserve">The league looks to expand </w:t>
-      </w:r>
-      <w:r>
-        <w:rPr>
-          <w:rFonts w:ascii="Times New Roman" w:hAnsi="Times New Roman" w:cs="Times New Roman"/>
-          <w:sz w:val="24"/>
-          <w:szCs w:val="24"/>
-        </w:rPr>
-        <w:t>its exposure and gain new f</w:t>
-      </w:r>
-      <w:r>
-        <w:rPr>
-          <w:rFonts w:ascii="Times New Roman" w:hAnsi="Times New Roman" w:cs="Times New Roman"/>
-          <w:sz w:val="24"/>
-          <w:szCs w:val="24"/>
-        </w:rPr>
-        <w:t>ans for the future of the sport.</w:t>
-      </w:r>
-      <w:r>
-        <w:rPr>
-          <w:rFonts w:ascii="Times New Roman" w:hAnsi="Times New Roman" w:cs="Times New Roman"/>
-          <w:sz w:val="24"/>
-          <w:szCs w:val="24"/>
-        </w:rPr>
-        <w:t xml:space="preserve"> </w:t>
-      </w:r>
-      <w:r>
-        <w:rPr>
-          <w:rFonts w:ascii="Times New Roman" w:hAnsi="Times New Roman" w:cs="Times New Roman"/>
-          <w:sz w:val="24"/>
-          <w:szCs w:val="24"/>
-        </w:rPr>
-        <w:t xml:space="preserve"> </w:t>
+        <w:t xml:space="preserve">The Professional Woman’s Hockey League (PWHL) began its inaugural season in 2023-24. The league has players from 11 different countries. The league looks to expand its exposure and gain new fans for the future of the sport.  </w:t>
       </w:r>
     </w:p>
     <w:p>
@@ -146,84 +58,87 @@
           <w:sz w:val="24"/>
           <w:szCs w:val="24"/>
         </w:rPr>
-        <w:t xml:space="preserve">We will be </w:t>
-      </w:r>
-      <w:r>
-        <w:rPr>
-          <w:rFonts w:ascii="Times New Roman" w:hAnsi="Times New Roman" w:cs="Times New Roman"/>
-          <w:sz w:val="24"/>
-          <w:szCs w:val="24"/>
-        </w:rPr>
-        <w:t xml:space="preserve">investigating the player statistics from </w:t>
-      </w:r>
-      <w:r>
-        <w:rPr>
-          <w:rFonts w:ascii="Times New Roman" w:hAnsi="Times New Roman" w:cs="Times New Roman"/>
-          <w:sz w:val="24"/>
-          <w:szCs w:val="24"/>
-        </w:rPr>
-        <w:t>the league’s inaugural season.</w:t>
-      </w:r>
-      <w:r>
-        <w:rPr>
-          <w:rFonts w:ascii="Times New Roman" w:hAnsi="Times New Roman" w:cs="Times New Roman"/>
-          <w:sz w:val="24"/>
-          <w:szCs w:val="24"/>
-        </w:rPr>
-        <w:t xml:space="preserve"> </w:t>
-      </w:r>
-      <w:r>
-        <w:rPr>
-          <w:rFonts w:ascii="Times New Roman" w:hAnsi="Times New Roman" w:cs="Times New Roman"/>
-          <w:sz w:val="24"/>
-          <w:szCs w:val="24"/>
-        </w:rPr>
-        <w:t xml:space="preserve">Our focus will be on </w:t>
-      </w:r>
-      <w:r>
-        <w:rPr>
-          <w:rFonts w:ascii="Times New Roman" w:hAnsi="Times New Roman" w:cs="Times New Roman"/>
-          <w:sz w:val="24"/>
-          <w:szCs w:val="24"/>
-        </w:rPr>
-        <w:t xml:space="preserve">all players including goalies </w:t>
-      </w:r>
-      <w:r>
-        <w:rPr>
-          <w:rFonts w:ascii="Times New Roman" w:hAnsi="Times New Roman" w:cs="Times New Roman"/>
-          <w:sz w:val="24"/>
-          <w:szCs w:val="24"/>
-        </w:rPr>
-        <w:t xml:space="preserve">which includes </w:t>
-      </w:r>
-      <w:r>
-        <w:rPr>
-          <w:rFonts w:ascii="Times New Roman" w:hAnsi="Times New Roman" w:cs="Times New Roman"/>
-          <w:sz w:val="24"/>
-          <w:szCs w:val="24"/>
-        </w:rPr>
-        <w:t xml:space="preserve">147 </w:t>
-      </w:r>
-      <w:r>
-        <w:rPr>
-          <w:rFonts w:ascii="Times New Roman" w:hAnsi="Times New Roman" w:cs="Times New Roman"/>
-          <w:sz w:val="24"/>
-          <w:szCs w:val="24"/>
-        </w:rPr>
-        <w:t>athlete</w:t>
-      </w:r>
-      <w:r>
-        <w:rPr>
-          <w:rFonts w:ascii="Times New Roman" w:hAnsi="Times New Roman" w:cs="Times New Roman"/>
-          <w:sz w:val="24"/>
-          <w:szCs w:val="24"/>
-        </w:rPr>
-        <w:t xml:space="preserve">s. </w:t>
-      </w:r>
-    </w:p>
-    <w:p>
-      <w:pPr>
-        <w:spacing w:line="240" w:lineRule="auto"/>
+        <w:t>We will be investigating the player statistics from the league’s inaugural season. Our focus will be on all players including goalies which includes 147 athletes. Also, to discover which age groups and positions have</w:t>
+      </w:r>
+      <w:r>
+        <w:rPr>
+          <w:rFonts w:ascii="Times New Roman" w:hAnsi="Times New Roman" w:cs="Times New Roman"/>
+          <w:sz w:val="24"/>
+          <w:szCs w:val="24"/>
+        </w:rPr>
+        <w:t xml:space="preserve"> had</w:t>
+      </w:r>
+      <w:r>
+        <w:rPr>
+          <w:rFonts w:ascii="Times New Roman" w:hAnsi="Times New Roman" w:cs="Times New Roman"/>
+          <w:sz w:val="24"/>
+          <w:szCs w:val="24"/>
+        </w:rPr>
+        <w:t xml:space="preserve"> the most impact on the number of goals scored per game by each player.</w:t>
+      </w:r>
+    </w:p>
+    <w:p>
+      <w:pPr>
+        <w:spacing w:line="480" w:lineRule="auto"/>
+        <w:rPr>
+          <w:rFonts w:ascii="Times New Roman" w:hAnsi="Times New Roman" w:cs="Times New Roman"/>
+          <w:sz w:val="24"/>
+          <w:szCs w:val="24"/>
+        </w:rPr>
+      </w:pPr>
+      <w:r>
+        <w:rPr>
+          <w:rFonts w:ascii="Times New Roman" w:hAnsi="Times New Roman" w:cs="Times New Roman"/>
+          <w:sz w:val="24"/>
+          <w:szCs w:val="24"/>
+        </w:rPr>
+        <w:t xml:space="preserve"> In general, the main goal of the forwards is to stay in three different lanes across the ice, moving the puck between them to make the goalie move and open scoring opportunities. The defense players compliment the forwards by positioning themselves along the boundary of the offensive zone to prevent the opposing team from moving the puck away from the zone and provide more opportunities for the forwards to score. The goalie’s focus is to guard their team’s goal by positioning themselves in front of it to prevent the opposing team from scoring. </w:t>
+      </w:r>
+    </w:p>
+    <w:p>
+      <w:pPr>
+        <w:spacing w:line="480" w:lineRule="auto"/>
+        <w:rPr>
+          <w:rFonts w:ascii="Times New Roman" w:hAnsi="Times New Roman" w:cs="Times New Roman"/>
+          <w:sz w:val="24"/>
+          <w:szCs w:val="24"/>
+        </w:rPr>
+      </w:pPr>
+      <w:r>
+        <w:rPr>
+          <w:rFonts w:ascii="Times New Roman" w:hAnsi="Times New Roman" w:cs="Times New Roman"/>
+          <w:sz w:val="24"/>
+          <w:szCs w:val="24"/>
+        </w:rPr>
+        <w:t>The different age groups represent a blend of experience and athleticism at a point in the player’s career. More experience should help the player score more goals because they would have more knowledge of the game and ideas on how to score. However, more experience comes with more aging and players with more experience may be past their years of peak athleticism. That is why our goal is to find if there is a perfect blend between the two (i.e. an ideal age</w:t>
+      </w:r>
+      <w:r>
+        <w:rPr>
+          <w:rFonts w:ascii="Times New Roman" w:hAnsi="Times New Roman" w:cs="Times New Roman"/>
+          <w:sz w:val="24"/>
+          <w:szCs w:val="24"/>
+        </w:rPr>
+        <w:t xml:space="preserve"> and position</w:t>
+      </w:r>
+      <w:r>
+        <w:rPr>
+          <w:rFonts w:ascii="Times New Roman" w:hAnsi="Times New Roman" w:cs="Times New Roman"/>
+          <w:sz w:val="24"/>
+          <w:szCs w:val="24"/>
+        </w:rPr>
+        <w:t xml:space="preserve"> group).</w:t>
+      </w:r>
+    </w:p>
+    <w:p>
+      <w:pPr>
+        <w:spacing w:line="480" w:lineRule="auto"/>
+        <w:rPr>
+          <w:rFonts w:ascii="Times New Roman" w:hAnsi="Times New Roman" w:cs="Times New Roman"/>
+          <w:sz w:val="24"/>
+          <w:szCs w:val="24"/>
+        </w:rPr>
+      </w:pPr>
+      <w:r>
         <w:rPr>
           <w:rFonts w:ascii="Times New Roman" w:hAnsi="Times New Roman" w:cs="Times New Roman"/>
           <w:b/>
@@ -231,7 +146,19 @@
           <w:sz w:val="24"/>
           <w:szCs w:val="24"/>
         </w:rPr>
-      </w:pPr>
+        <w:t>Data Description</w:t>
+      </w:r>
+    </w:p>
+    <w:p>
+      <w:pPr>
+        <w:spacing w:line="240" w:lineRule="auto"/>
+        <w:rPr>
+          <w:rFonts w:ascii="Times New Roman" w:hAnsi="Times New Roman" w:cs="Times New Roman"/>
+          <w:sz w:val="24"/>
+          <w:szCs w:val="24"/>
+        </w:rPr>
+      </w:pPr>
+      <w:proofErr w:type="spellStart"/>
       <w:r>
         <w:rPr>
           <w:rFonts w:ascii="Times New Roman" w:hAnsi="Times New Roman" w:cs="Times New Roman"/>
@@ -240,18 +167,9 @@
           <w:sz w:val="24"/>
           <w:szCs w:val="24"/>
         </w:rPr>
-        <w:t>Data Description</w:t>
-      </w:r>
-    </w:p>
-    <w:p>
-      <w:pPr>
-        <w:spacing w:line="240" w:lineRule="auto"/>
-        <w:rPr>
-          <w:rFonts w:ascii="Times New Roman" w:hAnsi="Times New Roman" w:cs="Times New Roman"/>
-          <w:sz w:val="24"/>
-          <w:szCs w:val="24"/>
-        </w:rPr>
-      </w:pPr>
+        <w:t>PWHL_Final</w:t>
+      </w:r>
+      <w:proofErr w:type="spellEnd"/>
       <w:r>
         <w:rPr>
           <w:rFonts w:ascii="Times New Roman" w:hAnsi="Times New Roman" w:cs="Times New Roman"/>
@@ -260,7 +178,7 @@
           <w:sz w:val="24"/>
           <w:szCs w:val="24"/>
         </w:rPr>
-        <w:t xml:space="preserve">PWHL_Final </w:t>
+        <w:t xml:space="preserve"> </w:t>
       </w:r>
       <w:r>
         <w:rPr>
@@ -288,6 +206,7 @@
           <w:szCs w:val="24"/>
         </w:rPr>
       </w:pPr>
+      <w:proofErr w:type="spellStart"/>
       <w:r>
         <w:rPr>
           <w:rFonts w:ascii="Times New Roman" w:hAnsi="Times New Roman" w:cs="Times New Roman"/>
@@ -296,16 +215,10 @@
           <w:sz w:val="24"/>
           <w:szCs w:val="24"/>
         </w:rPr>
-        <w:t xml:space="preserve">G_Per_GP </w:t>
-      </w:r>
-      <w:r>
-        <w:rPr>
-          <w:rFonts w:ascii="Times New Roman" w:hAnsi="Times New Roman" w:cs="Times New Roman"/>
-          <w:sz w:val="24"/>
-          <w:szCs w:val="24"/>
-        </w:rPr>
-        <w:t>-</w:t>
-      </w:r>
+        <w:lastRenderedPageBreak/>
+        <w:t>G_Per_GP</w:t>
+      </w:r>
+      <w:proofErr w:type="spellEnd"/>
       <w:r>
         <w:rPr>
           <w:rFonts w:ascii="Times New Roman" w:hAnsi="Times New Roman" w:cs="Times New Roman"/>
@@ -322,42 +235,8 @@
           <w:sz w:val="24"/>
           <w:szCs w:val="24"/>
         </w:rPr>
-        <w:t>Number of goals</w:t>
-      </w:r>
-      <w:r>
-        <w:rPr>
-          <w:rFonts w:ascii="Times New Roman" w:hAnsi="Times New Roman" w:cs="Times New Roman"/>
-          <w:sz w:val="24"/>
-          <w:szCs w:val="24"/>
-        </w:rPr>
-        <w:t xml:space="preserve"> scored by the player</w:t>
-      </w:r>
-      <w:r>
-        <w:rPr>
-          <w:rFonts w:ascii="Times New Roman" w:hAnsi="Times New Roman" w:cs="Times New Roman"/>
-          <w:sz w:val="24"/>
-          <w:szCs w:val="24"/>
-        </w:rPr>
-        <w:t xml:space="preserve"> per game </w:t>
-      </w:r>
-      <w:r>
-        <w:rPr>
-          <w:rFonts w:ascii="Times New Roman" w:hAnsi="Times New Roman" w:cs="Times New Roman"/>
-          <w:sz w:val="24"/>
-          <w:szCs w:val="24"/>
-        </w:rPr>
-        <w:t>played</w:t>
-      </w:r>
-    </w:p>
-    <w:p>
-      <w:pPr>
-        <w:spacing w:line="240" w:lineRule="auto"/>
-        <w:rPr>
-          <w:rFonts w:ascii="Times New Roman" w:hAnsi="Times New Roman" w:cs="Times New Roman"/>
-          <w:sz w:val="24"/>
-          <w:szCs w:val="24"/>
-        </w:rPr>
-      </w:pPr>
+        <w:t>-</w:t>
+      </w:r>
       <w:r>
         <w:rPr>
           <w:rFonts w:ascii="Times New Roman" w:hAnsi="Times New Roman" w:cs="Times New Roman"/>
@@ -366,23 +245,39 @@
           <w:sz w:val="24"/>
           <w:szCs w:val="24"/>
         </w:rPr>
-        <w:t xml:space="preserve">P </w:t>
-      </w:r>
-      <w:r>
-        <w:rPr>
-          <w:rFonts w:ascii="Times New Roman" w:hAnsi="Times New Roman" w:cs="Times New Roman"/>
-          <w:sz w:val="24"/>
-          <w:szCs w:val="24"/>
-        </w:rPr>
-        <w:t>- Number</w:t>
-      </w:r>
-      <w:r>
-        <w:rPr>
-          <w:rFonts w:ascii="Times New Roman" w:hAnsi="Times New Roman" w:cs="Times New Roman"/>
-          <w:sz w:val="24"/>
-          <w:szCs w:val="24"/>
-        </w:rPr>
-        <w:t xml:space="preserve"> of points scored </w:t>
+        <w:t xml:space="preserve"> </w:t>
+      </w:r>
+      <w:r>
+        <w:rPr>
+          <w:rFonts w:ascii="Times New Roman" w:hAnsi="Times New Roman" w:cs="Times New Roman"/>
+          <w:sz w:val="24"/>
+          <w:szCs w:val="24"/>
+        </w:rPr>
+        <w:t>Number of goals</w:t>
+      </w:r>
+      <w:r>
+        <w:rPr>
+          <w:rFonts w:ascii="Times New Roman" w:hAnsi="Times New Roman" w:cs="Times New Roman"/>
+          <w:sz w:val="24"/>
+          <w:szCs w:val="24"/>
+        </w:rPr>
+        <w:t xml:space="preserve"> scored by the player</w:t>
+      </w:r>
+      <w:r>
+        <w:rPr>
+          <w:rFonts w:ascii="Times New Roman" w:hAnsi="Times New Roman" w:cs="Times New Roman"/>
+          <w:sz w:val="24"/>
+          <w:szCs w:val="24"/>
+        </w:rPr>
+        <w:t xml:space="preserve"> per game </w:t>
+      </w:r>
+      <w:r>
+        <w:rPr>
+          <w:rFonts w:ascii="Times New Roman" w:hAnsi="Times New Roman" w:cs="Times New Roman"/>
+          <w:sz w:val="24"/>
+          <w:szCs w:val="24"/>
+        </w:rPr>
+        <w:t>played</w:t>
       </w:r>
     </w:p>
     <w:p>
@@ -402,47 +297,23 @@
           <w:sz w:val="24"/>
           <w:szCs w:val="24"/>
         </w:rPr>
-        <w:t xml:space="preserve">Pos </w:t>
-      </w:r>
-      <w:r>
-        <w:rPr>
-          <w:rFonts w:ascii="Times New Roman" w:hAnsi="Times New Roman" w:cs="Times New Roman"/>
-          <w:sz w:val="24"/>
-          <w:szCs w:val="24"/>
-        </w:rPr>
-        <w:t xml:space="preserve">– Position of the player </w:t>
-      </w:r>
-      <w:r>
-        <w:rPr>
-          <w:rFonts w:ascii="Times New Roman" w:hAnsi="Times New Roman" w:cs="Times New Roman"/>
-          <w:sz w:val="24"/>
-          <w:szCs w:val="24"/>
-        </w:rPr>
-        <w:t>(either Defense (D), Forward (F), or G</w:t>
-      </w:r>
-      <w:r>
-        <w:rPr>
-          <w:rFonts w:ascii="Times New Roman" w:hAnsi="Times New Roman" w:cs="Times New Roman"/>
-          <w:sz w:val="24"/>
-          <w:szCs w:val="24"/>
-        </w:rPr>
-        <w:t>oalie</w:t>
-      </w:r>
-      <w:r>
-        <w:rPr>
-          <w:rFonts w:ascii="Times New Roman" w:hAnsi="Times New Roman" w:cs="Times New Roman"/>
-          <w:sz w:val="24"/>
-          <w:szCs w:val="24"/>
-        </w:rPr>
-        <w:t xml:space="preserve"> (G)</w:t>
-      </w:r>
-      <w:r>
-        <w:rPr>
-          <w:rFonts w:ascii="Times New Roman" w:hAnsi="Times New Roman" w:cs="Times New Roman"/>
-          <w:sz w:val="24"/>
-          <w:szCs w:val="24"/>
-        </w:rPr>
-        <w:t>)</w:t>
+        <w:t xml:space="preserve">P </w:t>
+      </w:r>
+      <w:r>
+        <w:rPr>
+          <w:rFonts w:ascii="Times New Roman" w:hAnsi="Times New Roman" w:cs="Times New Roman"/>
+          <w:sz w:val="24"/>
+          <w:szCs w:val="24"/>
+        </w:rPr>
+        <w:t>- Number</w:t>
+      </w:r>
+      <w:r>
+        <w:rPr>
+          <w:rFonts w:ascii="Times New Roman" w:hAnsi="Times New Roman" w:cs="Times New Roman"/>
+          <w:sz w:val="24"/>
+          <w:szCs w:val="24"/>
+        </w:rPr>
+        <w:t xml:space="preserve"> of points scored </w:t>
       </w:r>
     </w:p>
     <w:p>
@@ -462,56 +333,59 @@
           <w:sz w:val="24"/>
           <w:szCs w:val="24"/>
         </w:rPr>
-        <w:t xml:space="preserve">Age </w:t>
-      </w:r>
-      <w:r>
-        <w:rPr>
-          <w:rFonts w:ascii="Times New Roman" w:hAnsi="Times New Roman" w:cs="Times New Roman"/>
-          <w:sz w:val="24"/>
-          <w:szCs w:val="24"/>
-        </w:rPr>
-        <w:t>– Age of the player in years</w:t>
-      </w:r>
-    </w:p>
-    <w:p>
-      <w:pPr>
-        <w:spacing w:line="480" w:lineRule="auto"/>
-        <w:rPr>
-          <w:rFonts w:ascii="Times New Roman" w:hAnsi="Times New Roman" w:cs="Times New Roman"/>
-          <w:sz w:val="24"/>
-          <w:szCs w:val="24"/>
-        </w:rPr>
-      </w:pPr>
-    </w:p>
-    <w:p>
-      <w:pPr>
-        <w:spacing w:line="480" w:lineRule="auto"/>
-        <w:rPr>
-          <w:rFonts w:ascii="Times New Roman" w:hAnsi="Times New Roman" w:cs="Times New Roman"/>
-          <w:sz w:val="24"/>
-          <w:szCs w:val="24"/>
-        </w:rPr>
-      </w:pPr>
-      <w:r>
-        <w:rPr>
-          <w:rFonts w:ascii="Times New Roman" w:hAnsi="Times New Roman" w:cs="Times New Roman"/>
-          <w:sz w:val="24"/>
-          <w:szCs w:val="24"/>
-        </w:rPr>
-        <w:t xml:space="preserve">The density plot below displays the distribution of goals per game played for each position. Use it to </w:t>
-      </w:r>
-      <w:r>
-        <w:rPr>
-          <w:rFonts w:ascii="Times New Roman" w:hAnsi="Times New Roman" w:cs="Times New Roman"/>
-          <w:sz w:val="24"/>
-          <w:szCs w:val="24"/>
-        </w:rPr>
-        <w:t>answer the following two questions.</w:t>
-      </w:r>
-    </w:p>
-    <w:p>
-      <w:pPr>
-        <w:spacing w:line="480" w:lineRule="auto"/>
+        <w:t xml:space="preserve">Pos </w:t>
+      </w:r>
+      <w:r>
+        <w:rPr>
+          <w:rFonts w:ascii="Times New Roman" w:hAnsi="Times New Roman" w:cs="Times New Roman"/>
+          <w:sz w:val="24"/>
+          <w:szCs w:val="24"/>
+        </w:rPr>
+        <w:t xml:space="preserve">– Position of the player </w:t>
+      </w:r>
+      <w:r>
+        <w:rPr>
+          <w:rFonts w:ascii="Times New Roman" w:hAnsi="Times New Roman" w:cs="Times New Roman"/>
+          <w:sz w:val="24"/>
+          <w:szCs w:val="24"/>
+        </w:rPr>
+        <w:t>(either Defense (D), Forward (F), or G</w:t>
+      </w:r>
+      <w:r>
+        <w:rPr>
+          <w:rFonts w:ascii="Times New Roman" w:hAnsi="Times New Roman" w:cs="Times New Roman"/>
+          <w:sz w:val="24"/>
+          <w:szCs w:val="24"/>
+        </w:rPr>
+        <w:t>oalie</w:t>
+      </w:r>
+      <w:r>
+        <w:rPr>
+          <w:rFonts w:ascii="Times New Roman" w:hAnsi="Times New Roman" w:cs="Times New Roman"/>
+          <w:sz w:val="24"/>
+          <w:szCs w:val="24"/>
+        </w:rPr>
+        <w:t xml:space="preserve"> (G)</w:t>
+      </w:r>
+      <w:r>
+        <w:rPr>
+          <w:rFonts w:ascii="Times New Roman" w:hAnsi="Times New Roman" w:cs="Times New Roman"/>
+          <w:sz w:val="24"/>
+          <w:szCs w:val="24"/>
+        </w:rPr>
+        <w:t>)</w:t>
+      </w:r>
+    </w:p>
+    <w:p>
+      <w:pPr>
+        <w:spacing w:line="240" w:lineRule="auto"/>
+        <w:rPr>
+          <w:rFonts w:ascii="Times New Roman" w:hAnsi="Times New Roman" w:cs="Times New Roman"/>
+          <w:sz w:val="24"/>
+          <w:szCs w:val="24"/>
+        </w:rPr>
+      </w:pPr>
+      <w:r>
         <w:rPr>
           <w:rFonts w:ascii="Times New Roman" w:hAnsi="Times New Roman" w:cs="Times New Roman"/>
           <w:b/>
@@ -519,7 +393,52 @@
           <w:sz w:val="24"/>
           <w:szCs w:val="24"/>
         </w:rPr>
-      </w:pPr>
+        <w:t xml:space="preserve">Age </w:t>
+      </w:r>
+      <w:r>
+        <w:rPr>
+          <w:rFonts w:ascii="Times New Roman" w:hAnsi="Times New Roman" w:cs="Times New Roman"/>
+          <w:sz w:val="24"/>
+          <w:szCs w:val="24"/>
+        </w:rPr>
+        <w:t>– Age of the player in years</w:t>
+      </w:r>
+    </w:p>
+    <w:p>
+      <w:pPr>
+        <w:spacing w:line="480" w:lineRule="auto"/>
+        <w:rPr>
+          <w:rFonts w:ascii="Times New Roman" w:hAnsi="Times New Roman" w:cs="Times New Roman"/>
+          <w:sz w:val="24"/>
+          <w:szCs w:val="24"/>
+        </w:rPr>
+      </w:pPr>
+    </w:p>
+    <w:p>
+      <w:pPr>
+        <w:spacing w:line="480" w:lineRule="auto"/>
+        <w:rPr>
+          <w:rFonts w:ascii="Times New Roman" w:hAnsi="Times New Roman" w:cs="Times New Roman"/>
+          <w:sz w:val="24"/>
+          <w:szCs w:val="24"/>
+        </w:rPr>
+      </w:pPr>
+      <w:r>
+        <w:rPr>
+          <w:rFonts w:ascii="Times New Roman" w:hAnsi="Times New Roman" w:cs="Times New Roman"/>
+          <w:sz w:val="24"/>
+          <w:szCs w:val="24"/>
+        </w:rPr>
+        <w:t xml:space="preserve">The density plot below displays the distribution of goals per game played for each position. Use it to </w:t>
+      </w:r>
+      <w:r>
+        <w:rPr>
+          <w:rFonts w:ascii="Times New Roman" w:hAnsi="Times New Roman" w:cs="Times New Roman"/>
+          <w:sz w:val="24"/>
+          <w:szCs w:val="24"/>
+        </w:rPr>
+        <w:t>answer the following two questions.</w:t>
+      </w:r>
     </w:p>
     <w:p>
       <w:pPr>
@@ -538,6 +457,18 @@
         <w:spacing w:line="480" w:lineRule="auto"/>
         <w:rPr>
           <w:rFonts w:ascii="Times New Roman" w:hAnsi="Times New Roman" w:cs="Times New Roman"/>
+          <w:b/>
+          <w:bCs/>
+          <w:sz w:val="24"/>
+          <w:szCs w:val="24"/>
+        </w:rPr>
+      </w:pPr>
+    </w:p>
+    <w:p>
+      <w:pPr>
+        <w:spacing w:line="480" w:lineRule="auto"/>
+        <w:rPr>
+          <w:rFonts w:ascii="Times New Roman" w:hAnsi="Times New Roman" w:cs="Times New Roman"/>
           <w:sz w:val="24"/>
           <w:szCs w:val="24"/>
         </w:rPr>
@@ -549,7 +480,6 @@
           <w:sz w:val="24"/>
           <w:szCs w:val="24"/>
         </w:rPr>
-        <w:lastRenderedPageBreak/>
         <w:drawing>
           <wp:inline distT="0" distB="0" distL="0" distR="0" wp14:anchorId="0FF11D70" wp14:editId="705A537D">
             <wp:extent cx="4879975" cy="2860210"/>
@@ -647,13 +577,51 @@
           <w:szCs w:val="24"/>
         </w:rPr>
       </w:pPr>
-      <w:r>
-        <w:rPr>
-          <w:rFonts w:ascii="Times New Roman" w:hAnsi="Times New Roman" w:cs="Times New Roman"/>
-          <w:sz w:val="24"/>
-          <w:szCs w:val="24"/>
-        </w:rPr>
-        <w:t xml:space="preserve">ggplot(data = PWHL_Final) + </w:t>
+      <w:proofErr w:type="spellStart"/>
+      <w:proofErr w:type="gramStart"/>
+      <w:r>
+        <w:rPr>
+          <w:rFonts w:ascii="Times New Roman" w:hAnsi="Times New Roman" w:cs="Times New Roman"/>
+          <w:sz w:val="24"/>
+          <w:szCs w:val="24"/>
+        </w:rPr>
+        <w:t>ggplot</w:t>
+      </w:r>
+      <w:proofErr w:type="spellEnd"/>
+      <w:r>
+        <w:rPr>
+          <w:rFonts w:ascii="Times New Roman" w:hAnsi="Times New Roman" w:cs="Times New Roman"/>
+          <w:sz w:val="24"/>
+          <w:szCs w:val="24"/>
+        </w:rPr>
+        <w:t>(</w:t>
+      </w:r>
+      <w:proofErr w:type="gramEnd"/>
+      <w:r>
+        <w:rPr>
+          <w:rFonts w:ascii="Times New Roman" w:hAnsi="Times New Roman" w:cs="Times New Roman"/>
+          <w:sz w:val="24"/>
+          <w:szCs w:val="24"/>
+        </w:rPr>
+        <w:t xml:space="preserve">data = </w:t>
+      </w:r>
+      <w:proofErr w:type="spellStart"/>
+      <w:r>
+        <w:rPr>
+          <w:rFonts w:ascii="Times New Roman" w:hAnsi="Times New Roman" w:cs="Times New Roman"/>
+          <w:sz w:val="24"/>
+          <w:szCs w:val="24"/>
+        </w:rPr>
+        <w:t>PWHL_Final</w:t>
+      </w:r>
+      <w:proofErr w:type="spellEnd"/>
+      <w:r>
+        <w:rPr>
+          <w:rFonts w:ascii="Times New Roman" w:hAnsi="Times New Roman" w:cs="Times New Roman"/>
+          <w:sz w:val="24"/>
+          <w:szCs w:val="24"/>
+        </w:rPr>
+        <w:t xml:space="preserve">) + </w:t>
       </w:r>
     </w:p>
     <w:p>
@@ -672,7 +640,71 @@
           <w:sz w:val="24"/>
           <w:szCs w:val="24"/>
         </w:rPr>
-        <w:t xml:space="preserve">  geom_density(aes(G_Per_GP, color = Pos, fill = Pos), alpha = 0.25) +</w:t>
+        <w:t xml:space="preserve">  </w:t>
+      </w:r>
+      <w:proofErr w:type="spellStart"/>
+      <w:r>
+        <w:rPr>
+          <w:rFonts w:ascii="Times New Roman" w:hAnsi="Times New Roman" w:cs="Times New Roman"/>
+          <w:sz w:val="24"/>
+          <w:szCs w:val="24"/>
+        </w:rPr>
+        <w:t>geom_</w:t>
+      </w:r>
+      <w:proofErr w:type="gramStart"/>
+      <w:r>
+        <w:rPr>
+          <w:rFonts w:ascii="Times New Roman" w:hAnsi="Times New Roman" w:cs="Times New Roman"/>
+          <w:sz w:val="24"/>
+          <w:szCs w:val="24"/>
+        </w:rPr>
+        <w:t>density</w:t>
+      </w:r>
+      <w:proofErr w:type="spellEnd"/>
+      <w:r>
+        <w:rPr>
+          <w:rFonts w:ascii="Times New Roman" w:hAnsi="Times New Roman" w:cs="Times New Roman"/>
+          <w:sz w:val="24"/>
+          <w:szCs w:val="24"/>
+        </w:rPr>
+        <w:t>(</w:t>
+      </w:r>
+      <w:proofErr w:type="spellStart"/>
+      <w:proofErr w:type="gramEnd"/>
+      <w:r>
+        <w:rPr>
+          <w:rFonts w:ascii="Times New Roman" w:hAnsi="Times New Roman" w:cs="Times New Roman"/>
+          <w:sz w:val="24"/>
+          <w:szCs w:val="24"/>
+        </w:rPr>
+        <w:t>aes</w:t>
+      </w:r>
+      <w:proofErr w:type="spellEnd"/>
+      <w:r>
+        <w:rPr>
+          <w:rFonts w:ascii="Times New Roman" w:hAnsi="Times New Roman" w:cs="Times New Roman"/>
+          <w:sz w:val="24"/>
+          <w:szCs w:val="24"/>
+        </w:rPr>
+        <w:t>(</w:t>
+      </w:r>
+      <w:proofErr w:type="spellStart"/>
+      <w:r>
+        <w:rPr>
+          <w:rFonts w:ascii="Times New Roman" w:hAnsi="Times New Roman" w:cs="Times New Roman"/>
+          <w:sz w:val="24"/>
+          <w:szCs w:val="24"/>
+        </w:rPr>
+        <w:t>G_Per_GP</w:t>
+      </w:r>
+      <w:proofErr w:type="spellEnd"/>
+      <w:r>
+        <w:rPr>
+          <w:rFonts w:ascii="Times New Roman" w:hAnsi="Times New Roman" w:cs="Times New Roman"/>
+          <w:sz w:val="24"/>
+          <w:szCs w:val="24"/>
+        </w:rPr>
+        <w:t>, color = Pos, fill = Pos), alpha = 0.25) +</w:t>
       </w:r>
     </w:p>
     <w:p>
@@ -691,7 +723,43 @@
           <w:sz w:val="24"/>
           <w:szCs w:val="24"/>
         </w:rPr>
-        <w:t xml:space="preserve">  theme_minimal()</w:t>
+        <w:t xml:space="preserve">  </w:t>
+      </w:r>
+      <w:proofErr w:type="spellStart"/>
+      <w:r>
+        <w:rPr>
+          <w:rFonts w:ascii="Times New Roman" w:hAnsi="Times New Roman" w:cs="Times New Roman"/>
+          <w:sz w:val="24"/>
+          <w:szCs w:val="24"/>
+        </w:rPr>
+        <w:t>theme_</w:t>
+      </w:r>
+      <w:proofErr w:type="gramStart"/>
+      <w:r>
+        <w:rPr>
+          <w:rFonts w:ascii="Times New Roman" w:hAnsi="Times New Roman" w:cs="Times New Roman"/>
+          <w:sz w:val="24"/>
+          <w:szCs w:val="24"/>
+        </w:rPr>
+        <w:t>minimal</w:t>
+      </w:r>
+      <w:proofErr w:type="spellEnd"/>
+      <w:r>
+        <w:rPr>
+          <w:rFonts w:ascii="Times New Roman" w:hAnsi="Times New Roman" w:cs="Times New Roman"/>
+          <w:sz w:val="24"/>
+          <w:szCs w:val="24"/>
+        </w:rPr>
+        <w:t>(</w:t>
+      </w:r>
+      <w:proofErr w:type="gramEnd"/>
+      <w:r>
+        <w:rPr>
+          <w:rFonts w:ascii="Times New Roman" w:hAnsi="Times New Roman" w:cs="Times New Roman"/>
+          <w:sz w:val="24"/>
+          <w:szCs w:val="24"/>
+        </w:rPr>
+        <w:t>)</w:t>
       </w:r>
     </w:p>
     <w:p>
@@ -731,7 +799,28 @@
           <w:sz w:val="24"/>
           <w:szCs w:val="24"/>
         </w:rPr>
-        <w:t xml:space="preserve"> + labs(x = "</w:t>
+        <w:lastRenderedPageBreak/>
+        <w:t xml:space="preserve"> + </w:t>
+      </w:r>
+      <w:proofErr w:type="gramStart"/>
+      <w:r>
+        <w:rPr>
+          <w:rFonts w:ascii="Times New Roman" w:hAnsi="Times New Roman" w:cs="Times New Roman"/>
+          <w:color w:val="FF0000"/>
+          <w:sz w:val="24"/>
+          <w:szCs w:val="24"/>
+        </w:rPr>
+        <w:t>labs(</w:t>
+      </w:r>
+      <w:proofErr w:type="gramEnd"/>
+      <w:r>
+        <w:rPr>
+          <w:rFonts w:ascii="Times New Roman" w:hAnsi="Times New Roman" w:cs="Times New Roman"/>
+          <w:color w:val="FF0000"/>
+          <w:sz w:val="24"/>
+          <w:szCs w:val="24"/>
+        </w:rPr>
+        <w:t>x = "</w:t>
       </w:r>
       <w:r>
         <w:rPr>
@@ -767,7 +856,25 @@
           <w:sz w:val="24"/>
           <w:szCs w:val="24"/>
         </w:rPr>
-        <w:t xml:space="preserve">title = "Points between different Age Groups and Positions") </w:t>
+        <w:t>title = "</w:t>
+      </w:r>
+      <w:r>
+        <w:rPr>
+          <w:rFonts w:ascii="Times New Roman" w:hAnsi="Times New Roman" w:cs="Times New Roman"/>
+          <w:color w:val="FF0000"/>
+          <w:sz w:val="24"/>
+          <w:szCs w:val="24"/>
+        </w:rPr>
+        <w:t xml:space="preserve">Goals </w:t>
+      </w:r>
+      <w:r>
+        <w:rPr>
+          <w:rFonts w:ascii="Times New Roman" w:hAnsi="Times New Roman" w:cs="Times New Roman"/>
+          <w:color w:val="FF0000"/>
+          <w:sz w:val="24"/>
+          <w:szCs w:val="24"/>
+        </w:rPr>
+        <w:t xml:space="preserve"> between different Age Groups and Positions") </w:t>
       </w:r>
     </w:p>
     <w:p>
@@ -1146,17 +1253,7 @@
           <w:sz w:val="24"/>
           <w:szCs w:val="24"/>
         </w:rPr>
-        <w:t xml:space="preserve">The </w:t>
-      </w:r>
-      <w:r>
-        <w:rPr>
-          <w:rFonts w:ascii="Times New Roman" w:hAnsi="Times New Roman" w:cs="Times New Roman"/>
-          <w:color w:val="FF0000"/>
-          <w:sz w:val="24"/>
-          <w:szCs w:val="24"/>
-        </w:rPr>
-        <w:lastRenderedPageBreak/>
-        <w:t xml:space="preserve">distribution of </w:t>
+        <w:t xml:space="preserve">The distribution of </w:t>
       </w:r>
       <w:r>
         <w:rPr>
@@ -1314,7 +1411,104 @@
           <w:sz w:val="24"/>
           <w:szCs w:val="24"/>
         </w:rPr>
-        <w:t xml:space="preserve">First create three different age groups </w:t>
+        <w:t>Brainstorm some ideas on which combinations of age and positions would be ideal for a player to be to maximize their number of goals per game played. Do you see any significant differences among the different age groups? Explain.</w:t>
+      </w:r>
+    </w:p>
+    <w:p>
+      <w:pPr>
+        <w:spacing w:line="480" w:lineRule="auto"/>
+        <w:ind w:left="720"/>
+        <w:rPr>
+          <w:rFonts w:ascii="Times New Roman" w:hAnsi="Times New Roman" w:cs="Times New Roman"/>
+          <w:color w:val="FF0000"/>
+          <w:sz w:val="24"/>
+          <w:szCs w:val="24"/>
+        </w:rPr>
+      </w:pPr>
+      <w:r>
+        <w:rPr>
+          <w:rFonts w:ascii="Times New Roman" w:hAnsi="Times New Roman" w:cs="Times New Roman"/>
+          <w:color w:val="FF0000"/>
+          <w:sz w:val="24"/>
+          <w:szCs w:val="24"/>
+        </w:rPr>
+        <w:t>A combination of the Forward position and any age group would suffice because there seems to be no significant differences between the three.</w:t>
+      </w:r>
+    </w:p>
+    <w:p>
+      <w:pPr>
+        <w:spacing w:line="480" w:lineRule="auto"/>
+        <w:rPr>
+          <w:rFonts w:ascii="Times New Roman" w:hAnsi="Times New Roman" w:cs="Times New Roman"/>
+          <w:sz w:val="24"/>
+          <w:szCs w:val="24"/>
+        </w:rPr>
+      </w:pPr>
+    </w:p>
+    <w:p>
+      <w:pPr>
+        <w:pStyle w:val="ListParagraph"/>
+        <w:spacing w:line="480" w:lineRule="auto"/>
+        <w:rPr>
+          <w:rFonts w:ascii="Times New Roman" w:hAnsi="Times New Roman" w:cs="Times New Roman"/>
+          <w:sz w:val="24"/>
+          <w:szCs w:val="24"/>
+        </w:rPr>
+      </w:pPr>
+    </w:p>
+    <w:p>
+      <w:pPr>
+        <w:pStyle w:val="ListParagraph"/>
+        <w:numPr>
+          <w:ilvl w:val="0"/>
+          <w:numId w:val="3"/>
+        </w:numPr>
+        <w:spacing w:line="480" w:lineRule="auto"/>
+        <w:rPr>
+          <w:rFonts w:ascii="Times New Roman" w:hAnsi="Times New Roman" w:cs="Times New Roman"/>
+          <w:sz w:val="24"/>
+          <w:szCs w:val="24"/>
+        </w:rPr>
+      </w:pPr>
+      <w:r>
+        <w:rPr>
+          <w:rFonts w:ascii="Times New Roman" w:hAnsi="Times New Roman" w:cs="Times New Roman"/>
+          <w:sz w:val="24"/>
+          <w:szCs w:val="24"/>
+        </w:rPr>
+        <w:t xml:space="preserve">Let’s </w:t>
+      </w:r>
+      <w:r>
+        <w:rPr>
+          <w:rFonts w:ascii="Times New Roman" w:hAnsi="Times New Roman" w:cs="Times New Roman"/>
+          <w:sz w:val="24"/>
+          <w:szCs w:val="24"/>
+        </w:rPr>
+        <w:t xml:space="preserve">put this all together on one graph to see if it’s any easier to see the trends between the age groups and positions. </w:t>
+      </w:r>
+      <w:r>
+        <w:rPr>
+          <w:rFonts w:ascii="Times New Roman" w:hAnsi="Times New Roman" w:cs="Times New Roman"/>
+          <w:sz w:val="24"/>
+          <w:szCs w:val="24"/>
+        </w:rPr>
+        <w:t>First</w:t>
+      </w:r>
+      <w:r>
+        <w:rPr>
+          <w:rFonts w:ascii="Times New Roman" w:hAnsi="Times New Roman" w:cs="Times New Roman"/>
+          <w:sz w:val="24"/>
+          <w:szCs w:val="24"/>
+        </w:rPr>
+        <w:t>,</w:t>
+      </w:r>
+      <w:r>
+        <w:rPr>
+          <w:rFonts w:ascii="Times New Roman" w:hAnsi="Times New Roman" w:cs="Times New Roman"/>
+          <w:sz w:val="24"/>
+          <w:szCs w:val="24"/>
+        </w:rPr>
+        <w:t xml:space="preserve"> create three different age groups </w:t>
       </w:r>
       <w:r>
         <w:rPr>
@@ -1354,6 +1548,7 @@
           <w:sz w:val="24"/>
           <w:szCs w:val="24"/>
         </w:rPr>
+        <w:lastRenderedPageBreak/>
         <w:t>“m</w:t>
       </w:r>
       <w:r>
@@ -1410,7 +1605,25 @@
           <w:sz w:val="24"/>
           <w:szCs w:val="24"/>
         </w:rPr>
-        <w:t xml:space="preserve"> (31-36). Then, create side-by-side boxplots that display the range of </w:t>
+        <w:t xml:space="preserve"> (31-36). Then, create side-by-side </w:t>
+      </w:r>
+      <w:proofErr w:type="gramStart"/>
+      <w:r>
+        <w:rPr>
+          <w:rFonts w:ascii="Times New Roman" w:hAnsi="Times New Roman" w:cs="Times New Roman"/>
+          <w:sz w:val="24"/>
+          <w:szCs w:val="24"/>
+        </w:rPr>
+        <w:t>boxplots</w:t>
+      </w:r>
+      <w:proofErr w:type="gramEnd"/>
+      <w:r>
+        <w:rPr>
+          <w:rFonts w:ascii="Times New Roman" w:hAnsi="Times New Roman" w:cs="Times New Roman"/>
+          <w:sz w:val="24"/>
+          <w:szCs w:val="24"/>
+        </w:rPr>
+        <w:t xml:space="preserve"> that display the range of </w:t>
       </w:r>
       <w:r>
         <w:rPr>
@@ -1509,14 +1722,45 @@
           <w:szCs w:val="24"/>
         </w:rPr>
       </w:pPr>
-      <w:r>
-        <w:rPr>
-          <w:rFonts w:ascii="Times New Roman" w:hAnsi="Times New Roman" w:cs="Times New Roman"/>
-          <w:color w:val="FF0000"/>
-          <w:sz w:val="24"/>
-          <w:szCs w:val="24"/>
-        </w:rPr>
-        <w:t>PWHL_Graph &lt;- PWHL_Final %&gt;%</w:t>
+      <w:proofErr w:type="spellStart"/>
+      <w:r>
+        <w:rPr>
+          <w:rFonts w:ascii="Times New Roman" w:hAnsi="Times New Roman" w:cs="Times New Roman"/>
+          <w:color w:val="FF0000"/>
+          <w:sz w:val="24"/>
+          <w:szCs w:val="24"/>
+        </w:rPr>
+        <w:t>PWHL_Graph</w:t>
+      </w:r>
+      <w:proofErr w:type="spellEnd"/>
+      <w:r>
+        <w:rPr>
+          <w:rFonts w:ascii="Times New Roman" w:hAnsi="Times New Roman" w:cs="Times New Roman"/>
+          <w:color w:val="FF0000"/>
+          <w:sz w:val="24"/>
+          <w:szCs w:val="24"/>
+        </w:rPr>
+        <w:t xml:space="preserve"> &lt;- </w:t>
+      </w:r>
+      <w:proofErr w:type="spellStart"/>
+      <w:r>
+        <w:rPr>
+          <w:rFonts w:ascii="Times New Roman" w:hAnsi="Times New Roman" w:cs="Times New Roman"/>
+          <w:color w:val="FF0000"/>
+          <w:sz w:val="24"/>
+          <w:szCs w:val="24"/>
+        </w:rPr>
+        <w:t>PWHL_Final</w:t>
+      </w:r>
+      <w:proofErr w:type="spellEnd"/>
+      <w:r>
+        <w:rPr>
+          <w:rFonts w:ascii="Times New Roman" w:hAnsi="Times New Roman" w:cs="Times New Roman"/>
+          <w:color w:val="FF0000"/>
+          <w:sz w:val="24"/>
+          <w:szCs w:val="24"/>
+        </w:rPr>
+        <w:t xml:space="preserve"> %&gt;%</w:t>
       </w:r>
     </w:p>
     <w:p>
@@ -1537,7 +1781,58 @@
           <w:sz w:val="24"/>
           <w:szCs w:val="24"/>
         </w:rPr>
-        <w:t xml:space="preserve">  mutate(Age_Group = case_when(</w:t>
+        <w:t xml:space="preserve">  </w:t>
+      </w:r>
+      <w:proofErr w:type="gramStart"/>
+      <w:r>
+        <w:rPr>
+          <w:rFonts w:ascii="Times New Roman" w:hAnsi="Times New Roman" w:cs="Times New Roman"/>
+          <w:color w:val="FF0000"/>
+          <w:sz w:val="24"/>
+          <w:szCs w:val="24"/>
+        </w:rPr>
+        <w:t>mutate(</w:t>
+      </w:r>
+      <w:proofErr w:type="spellStart"/>
+      <w:proofErr w:type="gramEnd"/>
+      <w:r>
+        <w:rPr>
+          <w:rFonts w:ascii="Times New Roman" w:hAnsi="Times New Roman" w:cs="Times New Roman"/>
+          <w:color w:val="FF0000"/>
+          <w:sz w:val="24"/>
+          <w:szCs w:val="24"/>
+        </w:rPr>
+        <w:t>Age_Group</w:t>
+      </w:r>
+      <w:proofErr w:type="spellEnd"/>
+      <w:r>
+        <w:rPr>
+          <w:rFonts w:ascii="Times New Roman" w:hAnsi="Times New Roman" w:cs="Times New Roman"/>
+          <w:color w:val="FF0000"/>
+          <w:sz w:val="24"/>
+          <w:szCs w:val="24"/>
+        </w:rPr>
+        <w:t xml:space="preserve"> = </w:t>
+      </w:r>
+      <w:proofErr w:type="spellStart"/>
+      <w:r>
+        <w:rPr>
+          <w:rFonts w:ascii="Times New Roman" w:hAnsi="Times New Roman" w:cs="Times New Roman"/>
+          <w:color w:val="FF0000"/>
+          <w:sz w:val="24"/>
+          <w:szCs w:val="24"/>
+        </w:rPr>
+        <w:t>case_when</w:t>
+      </w:r>
+      <w:proofErr w:type="spellEnd"/>
+      <w:r>
+        <w:rPr>
+          <w:rFonts w:ascii="Times New Roman" w:hAnsi="Times New Roman" w:cs="Times New Roman"/>
+          <w:color w:val="FF0000"/>
+          <w:sz w:val="24"/>
+          <w:szCs w:val="24"/>
+        </w:rPr>
+        <w:t>(</w:t>
       </w:r>
     </w:p>
     <w:p>
@@ -1660,7 +1955,27 @@
           <w:sz w:val="24"/>
           <w:szCs w:val="24"/>
         </w:rPr>
-        <w:t xml:space="preserve">  filter(Pos != "G")</w:t>
+        <w:t xml:space="preserve">  </w:t>
+      </w:r>
+      <w:proofErr w:type="gramStart"/>
+      <w:r>
+        <w:rPr>
+          <w:rFonts w:ascii="Times New Roman" w:hAnsi="Times New Roman" w:cs="Times New Roman"/>
+          <w:color w:val="FF0000"/>
+          <w:sz w:val="24"/>
+          <w:szCs w:val="24"/>
+        </w:rPr>
+        <w:t>filter(</w:t>
+      </w:r>
+      <w:proofErr w:type="gramEnd"/>
+      <w:r>
+        <w:rPr>
+          <w:rFonts w:ascii="Times New Roman" w:hAnsi="Times New Roman" w:cs="Times New Roman"/>
+          <w:color w:val="FF0000"/>
+          <w:sz w:val="24"/>
+          <w:szCs w:val="24"/>
+        </w:rPr>
+        <w:t>Pos != "G")</w:t>
       </w:r>
     </w:p>
     <w:p>
@@ -1674,14 +1989,45 @@
           <w:szCs w:val="24"/>
         </w:rPr>
       </w:pPr>
-      <w:r>
-        <w:rPr>
-          <w:rFonts w:ascii="Times New Roman" w:hAnsi="Times New Roman" w:cs="Times New Roman"/>
-          <w:color w:val="FF0000"/>
-          <w:sz w:val="24"/>
-          <w:szCs w:val="24"/>
-        </w:rPr>
-        <w:t>PWHL_Graph &lt;- PWHL_Graph %&gt;%</w:t>
+      <w:proofErr w:type="spellStart"/>
+      <w:r>
+        <w:rPr>
+          <w:rFonts w:ascii="Times New Roman" w:hAnsi="Times New Roman" w:cs="Times New Roman"/>
+          <w:color w:val="FF0000"/>
+          <w:sz w:val="24"/>
+          <w:szCs w:val="24"/>
+        </w:rPr>
+        <w:t>PWHL_Graph</w:t>
+      </w:r>
+      <w:proofErr w:type="spellEnd"/>
+      <w:r>
+        <w:rPr>
+          <w:rFonts w:ascii="Times New Roman" w:hAnsi="Times New Roman" w:cs="Times New Roman"/>
+          <w:color w:val="FF0000"/>
+          <w:sz w:val="24"/>
+          <w:szCs w:val="24"/>
+        </w:rPr>
+        <w:t xml:space="preserve"> &lt;- </w:t>
+      </w:r>
+      <w:proofErr w:type="spellStart"/>
+      <w:r>
+        <w:rPr>
+          <w:rFonts w:ascii="Times New Roman" w:hAnsi="Times New Roman" w:cs="Times New Roman"/>
+          <w:color w:val="FF0000"/>
+          <w:sz w:val="24"/>
+          <w:szCs w:val="24"/>
+        </w:rPr>
+        <w:t>PWHL_Graph</w:t>
+      </w:r>
+      <w:proofErr w:type="spellEnd"/>
+      <w:r>
+        <w:rPr>
+          <w:rFonts w:ascii="Times New Roman" w:hAnsi="Times New Roman" w:cs="Times New Roman"/>
+          <w:color w:val="FF0000"/>
+          <w:sz w:val="24"/>
+          <w:szCs w:val="24"/>
+        </w:rPr>
+        <w:t xml:space="preserve"> %&gt;%</w:t>
       </w:r>
     </w:p>
     <w:p>
@@ -1702,7 +2048,58 @@
           <w:sz w:val="24"/>
           <w:szCs w:val="24"/>
         </w:rPr>
-        <w:t xml:space="preserve">  mutate(Age_Group = factor(Age_Group, levels = c("youngest", "middle", "oldest")))</w:t>
+        <w:t xml:space="preserve">  </w:t>
+      </w:r>
+      <w:proofErr w:type="gramStart"/>
+      <w:r>
+        <w:rPr>
+          <w:rFonts w:ascii="Times New Roman" w:hAnsi="Times New Roman" w:cs="Times New Roman"/>
+          <w:color w:val="FF0000"/>
+          <w:sz w:val="24"/>
+          <w:szCs w:val="24"/>
+        </w:rPr>
+        <w:t>mutate(</w:t>
+      </w:r>
+      <w:proofErr w:type="spellStart"/>
+      <w:proofErr w:type="gramEnd"/>
+      <w:r>
+        <w:rPr>
+          <w:rFonts w:ascii="Times New Roman" w:hAnsi="Times New Roman" w:cs="Times New Roman"/>
+          <w:color w:val="FF0000"/>
+          <w:sz w:val="24"/>
+          <w:szCs w:val="24"/>
+        </w:rPr>
+        <w:t>Age_Group</w:t>
+      </w:r>
+      <w:proofErr w:type="spellEnd"/>
+      <w:r>
+        <w:rPr>
+          <w:rFonts w:ascii="Times New Roman" w:hAnsi="Times New Roman" w:cs="Times New Roman"/>
+          <w:color w:val="FF0000"/>
+          <w:sz w:val="24"/>
+          <w:szCs w:val="24"/>
+        </w:rPr>
+        <w:t xml:space="preserve"> = factor(</w:t>
+      </w:r>
+      <w:proofErr w:type="spellStart"/>
+      <w:r>
+        <w:rPr>
+          <w:rFonts w:ascii="Times New Roman" w:hAnsi="Times New Roman" w:cs="Times New Roman"/>
+          <w:color w:val="FF0000"/>
+          <w:sz w:val="24"/>
+          <w:szCs w:val="24"/>
+        </w:rPr>
+        <w:t>Age_Group</w:t>
+      </w:r>
+      <w:proofErr w:type="spellEnd"/>
+      <w:r>
+        <w:rPr>
+          <w:rFonts w:ascii="Times New Roman" w:hAnsi="Times New Roman" w:cs="Times New Roman"/>
+          <w:color w:val="FF0000"/>
+          <w:sz w:val="24"/>
+          <w:szCs w:val="24"/>
+        </w:rPr>
+        <w:t>, levels = c("youngest", "middle", "oldest")))</w:t>
       </w:r>
     </w:p>
     <w:p>
@@ -1758,15 +2155,98 @@
           <w:szCs w:val="24"/>
         </w:rPr>
       </w:pPr>
-      <w:r>
-        <w:rPr>
-          <w:rFonts w:ascii="Times New Roman" w:hAnsi="Times New Roman" w:cs="Times New Roman"/>
-          <w:color w:val="FF0000"/>
-          <w:sz w:val="24"/>
-          <w:szCs w:val="24"/>
-        </w:rPr>
-        <w:t xml:space="preserve">ggplot(data = PWHL_Graph, aes(x = Age_Group, y = </w:t>
-      </w:r>
+      <w:proofErr w:type="spellStart"/>
+      <w:proofErr w:type="gramStart"/>
+      <w:r>
+        <w:rPr>
+          <w:rFonts w:ascii="Times New Roman" w:hAnsi="Times New Roman" w:cs="Times New Roman"/>
+          <w:color w:val="FF0000"/>
+          <w:sz w:val="24"/>
+          <w:szCs w:val="24"/>
+        </w:rPr>
+        <w:t>ggplot</w:t>
+      </w:r>
+      <w:proofErr w:type="spellEnd"/>
+      <w:r>
+        <w:rPr>
+          <w:rFonts w:ascii="Times New Roman" w:hAnsi="Times New Roman" w:cs="Times New Roman"/>
+          <w:color w:val="FF0000"/>
+          <w:sz w:val="24"/>
+          <w:szCs w:val="24"/>
+        </w:rPr>
+        <w:t>(</w:t>
+      </w:r>
+      <w:proofErr w:type="gramEnd"/>
+      <w:r>
+        <w:rPr>
+          <w:rFonts w:ascii="Times New Roman" w:hAnsi="Times New Roman" w:cs="Times New Roman"/>
+          <w:color w:val="FF0000"/>
+          <w:sz w:val="24"/>
+          <w:szCs w:val="24"/>
+        </w:rPr>
+        <w:t xml:space="preserve">data = </w:t>
+      </w:r>
+      <w:proofErr w:type="spellStart"/>
+      <w:r>
+        <w:rPr>
+          <w:rFonts w:ascii="Times New Roman" w:hAnsi="Times New Roman" w:cs="Times New Roman"/>
+          <w:color w:val="FF0000"/>
+          <w:sz w:val="24"/>
+          <w:szCs w:val="24"/>
+        </w:rPr>
+        <w:t>PWHL_Graph</w:t>
+      </w:r>
+      <w:proofErr w:type="spellEnd"/>
+      <w:r>
+        <w:rPr>
+          <w:rFonts w:ascii="Times New Roman" w:hAnsi="Times New Roman" w:cs="Times New Roman"/>
+          <w:color w:val="FF0000"/>
+          <w:sz w:val="24"/>
+          <w:szCs w:val="24"/>
+        </w:rPr>
+        <w:t xml:space="preserve">, </w:t>
+      </w:r>
+      <w:proofErr w:type="spellStart"/>
+      <w:r>
+        <w:rPr>
+          <w:rFonts w:ascii="Times New Roman" w:hAnsi="Times New Roman" w:cs="Times New Roman"/>
+          <w:color w:val="FF0000"/>
+          <w:sz w:val="24"/>
+          <w:szCs w:val="24"/>
+        </w:rPr>
+        <w:t>aes</w:t>
+      </w:r>
+      <w:proofErr w:type="spellEnd"/>
+      <w:r>
+        <w:rPr>
+          <w:rFonts w:ascii="Times New Roman" w:hAnsi="Times New Roman" w:cs="Times New Roman"/>
+          <w:color w:val="FF0000"/>
+          <w:sz w:val="24"/>
+          <w:szCs w:val="24"/>
+        </w:rPr>
+        <w:t xml:space="preserve">(x = </w:t>
+      </w:r>
+      <w:proofErr w:type="spellStart"/>
+      <w:r>
+        <w:rPr>
+          <w:rFonts w:ascii="Times New Roman" w:hAnsi="Times New Roman" w:cs="Times New Roman"/>
+          <w:color w:val="FF0000"/>
+          <w:sz w:val="24"/>
+          <w:szCs w:val="24"/>
+        </w:rPr>
+        <w:t>Age_Group</w:t>
+      </w:r>
+      <w:proofErr w:type="spellEnd"/>
+      <w:r>
+        <w:rPr>
+          <w:rFonts w:ascii="Times New Roman" w:hAnsi="Times New Roman" w:cs="Times New Roman"/>
+          <w:color w:val="FF0000"/>
+          <w:sz w:val="24"/>
+          <w:szCs w:val="24"/>
+        </w:rPr>
+        <w:t xml:space="preserve">, y = </w:t>
+      </w:r>
+      <w:proofErr w:type="spellStart"/>
       <w:r>
         <w:rPr>
           <w:rFonts w:ascii="Times New Roman" w:hAnsi="Times New Roman" w:cs="Times New Roman"/>
@@ -1776,6 +2256,7 @@
         </w:rPr>
         <w:t>G_Per_GP</w:t>
       </w:r>
+      <w:proofErr w:type="spellEnd"/>
       <w:r>
         <w:rPr>
           <w:rFonts w:ascii="Times New Roman" w:hAnsi="Times New Roman" w:cs="Times New Roman"/>
@@ -1804,7 +2285,47 @@
           <w:sz w:val="24"/>
           <w:szCs w:val="24"/>
         </w:rPr>
-        <w:t xml:space="preserve">  geom_boxplot() +</w:t>
+        <w:t xml:space="preserve">  </w:t>
+      </w:r>
+      <w:proofErr w:type="spellStart"/>
+      <w:r>
+        <w:rPr>
+          <w:rFonts w:ascii="Times New Roman" w:hAnsi="Times New Roman" w:cs="Times New Roman"/>
+          <w:color w:val="FF0000"/>
+          <w:sz w:val="24"/>
+          <w:szCs w:val="24"/>
+        </w:rPr>
+        <w:t>geom_</w:t>
+      </w:r>
+      <w:proofErr w:type="gramStart"/>
+      <w:r>
+        <w:rPr>
+          <w:rFonts w:ascii="Times New Roman" w:hAnsi="Times New Roman" w:cs="Times New Roman"/>
+          <w:color w:val="FF0000"/>
+          <w:sz w:val="24"/>
+          <w:szCs w:val="24"/>
+        </w:rPr>
+        <w:t>boxplot</w:t>
+      </w:r>
+      <w:proofErr w:type="spellEnd"/>
+      <w:r>
+        <w:rPr>
+          <w:rFonts w:ascii="Times New Roman" w:hAnsi="Times New Roman" w:cs="Times New Roman"/>
+          <w:color w:val="FF0000"/>
+          <w:sz w:val="24"/>
+          <w:szCs w:val="24"/>
+        </w:rPr>
+        <w:t>(</w:t>
+      </w:r>
+      <w:proofErr w:type="gramEnd"/>
+      <w:r>
+        <w:rPr>
+          <w:rFonts w:ascii="Times New Roman" w:hAnsi="Times New Roman" w:cs="Times New Roman"/>
+          <w:color w:val="FF0000"/>
+          <w:sz w:val="24"/>
+          <w:szCs w:val="24"/>
+        </w:rPr>
+        <w:t>) +</w:t>
       </w:r>
     </w:p>
     <w:p>
@@ -1825,7 +2346,47 @@
           <w:sz w:val="24"/>
           <w:szCs w:val="24"/>
         </w:rPr>
-        <w:t xml:space="preserve">  coord_flip() +</w:t>
+        <w:t xml:space="preserve">  </w:t>
+      </w:r>
+      <w:proofErr w:type="spellStart"/>
+      <w:r>
+        <w:rPr>
+          <w:rFonts w:ascii="Times New Roman" w:hAnsi="Times New Roman" w:cs="Times New Roman"/>
+          <w:color w:val="FF0000"/>
+          <w:sz w:val="24"/>
+          <w:szCs w:val="24"/>
+        </w:rPr>
+        <w:t>coord_</w:t>
+      </w:r>
+      <w:proofErr w:type="gramStart"/>
+      <w:r>
+        <w:rPr>
+          <w:rFonts w:ascii="Times New Roman" w:hAnsi="Times New Roman" w:cs="Times New Roman"/>
+          <w:color w:val="FF0000"/>
+          <w:sz w:val="24"/>
+          <w:szCs w:val="24"/>
+        </w:rPr>
+        <w:t>flip</w:t>
+      </w:r>
+      <w:proofErr w:type="spellEnd"/>
+      <w:r>
+        <w:rPr>
+          <w:rFonts w:ascii="Times New Roman" w:hAnsi="Times New Roman" w:cs="Times New Roman"/>
+          <w:color w:val="FF0000"/>
+          <w:sz w:val="24"/>
+          <w:szCs w:val="24"/>
+        </w:rPr>
+        <w:t>(</w:t>
+      </w:r>
+      <w:proofErr w:type="gramEnd"/>
+      <w:r>
+        <w:rPr>
+          <w:rFonts w:ascii="Times New Roman" w:hAnsi="Times New Roman" w:cs="Times New Roman"/>
+          <w:color w:val="FF0000"/>
+          <w:sz w:val="24"/>
+          <w:szCs w:val="24"/>
+        </w:rPr>
+        <w:t>) +</w:t>
       </w:r>
     </w:p>
     <w:p>
@@ -1846,7 +2407,63 @@
           <w:sz w:val="24"/>
           <w:szCs w:val="24"/>
         </w:rPr>
-        <w:t xml:space="preserve">  labs(x = "Age Group", y = "Number of Points", title = "Points between different Age Groups and Positions") +</w:t>
+        <w:t xml:space="preserve">  </w:t>
+      </w:r>
+      <w:proofErr w:type="gramStart"/>
+      <w:r>
+        <w:rPr>
+          <w:rFonts w:ascii="Times New Roman" w:hAnsi="Times New Roman" w:cs="Times New Roman"/>
+          <w:color w:val="FF0000"/>
+          <w:sz w:val="24"/>
+          <w:szCs w:val="24"/>
+        </w:rPr>
+        <w:t>labs(</w:t>
+      </w:r>
+      <w:proofErr w:type="gramEnd"/>
+      <w:r>
+        <w:rPr>
+          <w:rFonts w:ascii="Times New Roman" w:hAnsi="Times New Roman" w:cs="Times New Roman"/>
+          <w:color w:val="FF0000"/>
+          <w:sz w:val="24"/>
+          <w:szCs w:val="24"/>
+        </w:rPr>
+        <w:t xml:space="preserve">x = "Age Group", y = "Number of </w:t>
+      </w:r>
+      <w:r>
+        <w:rPr>
+          <w:rFonts w:ascii="Times New Roman" w:hAnsi="Times New Roman" w:cs="Times New Roman"/>
+          <w:color w:val="FF0000"/>
+          <w:sz w:val="24"/>
+          <w:szCs w:val="24"/>
+        </w:rPr>
+        <w:t>Goals per Game Played</w:t>
+      </w:r>
+      <w:r>
+        <w:rPr>
+          <w:rFonts w:ascii="Times New Roman" w:hAnsi="Times New Roman" w:cs="Times New Roman"/>
+          <w:color w:val="FF0000"/>
+          <w:sz w:val="24"/>
+          <w:szCs w:val="24"/>
+        </w:rPr>
+        <w:t>", title = "</w:t>
+      </w:r>
+      <w:r>
+        <w:rPr>
+          <w:rFonts w:ascii="Times New Roman" w:hAnsi="Times New Roman" w:cs="Times New Roman"/>
+          <w:color w:val="FF0000"/>
+          <w:sz w:val="24"/>
+          <w:szCs w:val="24"/>
+        </w:rPr>
+        <w:t>Goals Per Game Played</w:t>
+      </w:r>
+      <w:r>
+        <w:rPr>
+          <w:rFonts w:ascii="Times New Roman" w:hAnsi="Times New Roman" w:cs="Times New Roman"/>
+          <w:color w:val="FF0000"/>
+          <w:sz w:val="24"/>
+          <w:szCs w:val="24"/>
+        </w:rPr>
+        <w:t xml:space="preserve"> between different Age Groups and Positions") +</w:t>
       </w:r>
     </w:p>
     <w:p>
@@ -1867,7 +2484,56 @@
           <w:sz w:val="24"/>
           <w:szCs w:val="24"/>
         </w:rPr>
-        <w:t xml:space="preserve">  theme_minimal()</w:t>
+        <w:t xml:space="preserve">  </w:t>
+      </w:r>
+      <w:proofErr w:type="spellStart"/>
+      <w:r>
+        <w:rPr>
+          <w:rFonts w:ascii="Times New Roman" w:hAnsi="Times New Roman" w:cs="Times New Roman"/>
+          <w:color w:val="FF0000"/>
+          <w:sz w:val="24"/>
+          <w:szCs w:val="24"/>
+        </w:rPr>
+        <w:t>theme_</w:t>
+      </w:r>
+      <w:proofErr w:type="gramStart"/>
+      <w:r>
+        <w:rPr>
+          <w:rFonts w:ascii="Times New Roman" w:hAnsi="Times New Roman" w:cs="Times New Roman"/>
+          <w:color w:val="FF0000"/>
+          <w:sz w:val="24"/>
+          <w:szCs w:val="24"/>
+        </w:rPr>
+        <w:t>minimal</w:t>
+      </w:r>
+      <w:proofErr w:type="spellEnd"/>
+      <w:r>
+        <w:rPr>
+          <w:rFonts w:ascii="Times New Roman" w:hAnsi="Times New Roman" w:cs="Times New Roman"/>
+          <w:color w:val="FF0000"/>
+          <w:sz w:val="24"/>
+          <w:szCs w:val="24"/>
+        </w:rPr>
+        <w:t>(</w:t>
+      </w:r>
+      <w:proofErr w:type="gramEnd"/>
+      <w:r>
+        <w:rPr>
+          <w:rFonts w:ascii="Times New Roman" w:hAnsi="Times New Roman" w:cs="Times New Roman"/>
+          <w:color w:val="FF0000"/>
+          <w:sz w:val="24"/>
+          <w:szCs w:val="24"/>
+        </w:rPr>
+        <w:t>)</w:t>
+      </w:r>
+      <w:r>
+        <w:rPr>
+          <w:rFonts w:ascii="Times New Roman" w:hAnsi="Times New Roman" w:cs="Times New Roman"/>
+          <w:color w:val="FF0000"/>
+          <w:sz w:val="24"/>
+          <w:szCs w:val="24"/>
+        </w:rPr>
+        <w:t xml:space="preserve"> +</w:t>
       </w:r>
     </w:p>
     <w:p>
@@ -1881,6 +2547,101 @@
           <w:szCs w:val="24"/>
         </w:rPr>
       </w:pPr>
+      <w:proofErr w:type="gramStart"/>
+      <w:r>
+        <w:rPr>
+          <w:rFonts w:ascii="Times New Roman" w:hAnsi="Times New Roman" w:cs="Times New Roman"/>
+          <w:color w:val="FF0000"/>
+          <w:sz w:val="24"/>
+          <w:szCs w:val="24"/>
+        </w:rPr>
+        <w:t>theme(</w:t>
+      </w:r>
+      <w:proofErr w:type="spellStart"/>
+      <w:proofErr w:type="gramEnd"/>
+      <w:r>
+        <w:rPr>
+          <w:rFonts w:ascii="Times New Roman" w:hAnsi="Times New Roman" w:cs="Times New Roman"/>
+          <w:color w:val="FF0000"/>
+          <w:sz w:val="24"/>
+          <w:szCs w:val="24"/>
+        </w:rPr>
+        <w:t>plot.title</w:t>
+      </w:r>
+      <w:proofErr w:type="spellEnd"/>
+      <w:r>
+        <w:rPr>
+          <w:rFonts w:ascii="Times New Roman" w:hAnsi="Times New Roman" w:cs="Times New Roman"/>
+          <w:color w:val="FF0000"/>
+          <w:sz w:val="24"/>
+          <w:szCs w:val="24"/>
+        </w:rPr>
+        <w:t xml:space="preserve"> = </w:t>
+      </w:r>
+      <w:proofErr w:type="spellStart"/>
+      <w:r>
+        <w:rPr>
+          <w:rFonts w:ascii="Times New Roman" w:hAnsi="Times New Roman" w:cs="Times New Roman"/>
+          <w:color w:val="FF0000"/>
+          <w:sz w:val="24"/>
+          <w:szCs w:val="24"/>
+        </w:rPr>
+        <w:t>element_text</w:t>
+      </w:r>
+      <w:proofErr w:type="spellEnd"/>
+      <w:r>
+        <w:rPr>
+          <w:rFonts w:ascii="Times New Roman" w:hAnsi="Times New Roman" w:cs="Times New Roman"/>
+          <w:color w:val="FF0000"/>
+          <w:sz w:val="24"/>
+          <w:szCs w:val="24"/>
+        </w:rPr>
+        <w:t>(</w:t>
+      </w:r>
+      <w:proofErr w:type="spellStart"/>
+      <w:r>
+        <w:rPr>
+          <w:rFonts w:ascii="Times New Roman" w:hAnsi="Times New Roman" w:cs="Times New Roman"/>
+          <w:color w:val="FF0000"/>
+          <w:sz w:val="24"/>
+          <w:szCs w:val="24"/>
+        </w:rPr>
+        <w:t>hjust</w:t>
+      </w:r>
+      <w:proofErr w:type="spellEnd"/>
+      <w:r>
+        <w:rPr>
+          <w:rFonts w:ascii="Times New Roman" w:hAnsi="Times New Roman" w:cs="Times New Roman"/>
+          <w:color w:val="FF0000"/>
+          <w:sz w:val="24"/>
+          <w:szCs w:val="24"/>
+        </w:rPr>
+        <w:t xml:space="preserve"> = 0.5))</w:t>
+      </w:r>
+    </w:p>
+    <w:p>
+      <w:pPr>
+        <w:pStyle w:val="ListParagraph"/>
+        <w:spacing w:line="240" w:lineRule="auto"/>
+        <w:rPr>
+          <w:rFonts w:ascii="Times New Roman" w:hAnsi="Times New Roman" w:cs="Times New Roman"/>
+          <w:color w:val="FF0000"/>
+          <w:sz w:val="24"/>
+          <w:szCs w:val="24"/>
+        </w:rPr>
+      </w:pPr>
+    </w:p>
+    <w:p>
+      <w:pPr>
+        <w:pStyle w:val="ListParagraph"/>
+        <w:spacing w:line="240" w:lineRule="auto"/>
+        <w:rPr>
+          <w:rFonts w:ascii="Times New Roman" w:hAnsi="Times New Roman" w:cs="Times New Roman"/>
+          <w:color w:val="FF0000"/>
+          <w:sz w:val="24"/>
+          <w:szCs w:val="24"/>
+        </w:rPr>
+      </w:pPr>
       <w:r>
         <w:rPr>
           <w:rFonts w:ascii="Times New Roman" w:hAnsi="Times New Roman" w:cs="Times New Roman"/>
@@ -1894,6 +2655,130 @@
     <w:p>
       <w:pPr>
         <w:pStyle w:val="ListParagraph"/>
+        <w:spacing w:line="240" w:lineRule="auto"/>
+        <w:rPr>
+          <w:rFonts w:ascii="Times New Roman" w:hAnsi="Times New Roman" w:cs="Times New Roman"/>
+          <w:color w:val="FF0000"/>
+          <w:sz w:val="24"/>
+          <w:szCs w:val="24"/>
+        </w:rPr>
+      </w:pPr>
+    </w:p>
+    <w:p>
+      <w:pPr>
+        <w:pStyle w:val="ListParagraph"/>
+        <w:spacing w:line="240" w:lineRule="auto"/>
+        <w:rPr>
+          <w:rFonts w:ascii="Times New Roman" w:hAnsi="Times New Roman" w:cs="Times New Roman"/>
+          <w:color w:val="FF0000"/>
+          <w:sz w:val="24"/>
+          <w:szCs w:val="24"/>
+        </w:rPr>
+      </w:pPr>
+      <w:r>
+        <w:rPr>
+          <w:rFonts w:ascii="Times New Roman" w:hAnsi="Times New Roman" w:cs="Times New Roman"/>
+          <w:color w:val="FF0000"/>
+          <w:sz w:val="24"/>
+          <w:szCs w:val="24"/>
+        </w:rPr>
+        <w:t>Sample Graph:</w:t>
+      </w:r>
+    </w:p>
+    <w:p>
+      <w:pPr>
+        <w:pStyle w:val="ListParagraph"/>
+        <w:spacing w:line="240" w:lineRule="auto"/>
+        <w:rPr>
+          <w:rFonts w:ascii="Times New Roman" w:hAnsi="Times New Roman" w:cs="Times New Roman"/>
+          <w:color w:val="FF0000"/>
+          <w:sz w:val="24"/>
+          <w:szCs w:val="24"/>
+        </w:rPr>
+      </w:pPr>
+    </w:p>
+    <w:p>
+      <w:pPr>
+        <w:pStyle w:val="ListParagraph"/>
+        <w:spacing w:line="240" w:lineRule="auto"/>
+        <w:rPr>
+          <w:rFonts w:ascii="Times New Roman" w:hAnsi="Times New Roman" w:cs="Times New Roman"/>
+          <w:color w:val="FF0000"/>
+          <w:sz w:val="24"/>
+          <w:szCs w:val="24"/>
+        </w:rPr>
+      </w:pPr>
+    </w:p>
+    <w:p>
+      <w:pPr>
+        <w:pStyle w:val="ListParagraph"/>
+        <w:spacing w:line="240" w:lineRule="auto"/>
+        <w:rPr>
+          <w:rFonts w:ascii="Times New Roman" w:hAnsi="Times New Roman" w:cs="Times New Roman"/>
+          <w:color w:val="FF0000"/>
+          <w:sz w:val="24"/>
+          <w:szCs w:val="24"/>
+        </w:rPr>
+      </w:pPr>
+      <w:r>
+        <w:rPr>
+          <w:rFonts w:ascii="Times New Roman" w:hAnsi="Times New Roman" w:cs="Times New Roman"/>
+          <w:noProof/>
+          <w:color w:val="FF0000"/>
+          <w:sz w:val="24"/>
+          <w:szCs w:val="24"/>
+        </w:rPr>
+        <w:lastRenderedPageBreak/>
+        <w:drawing>
+          <wp:inline distT="0" distB="0" distL="0" distR="0" wp14:anchorId="4E0444C1" wp14:editId="10565EF9">
+            <wp:extent cx="4523421" cy="2517140"/>
+            <wp:effectExtent l="0" t="0" r="0" b="0"/>
+            <wp:docPr id="854722870" name="Picture 2"/>
+            <wp:cNvGraphicFramePr>
+              <a:graphicFrameLocks xmlns:a="http://schemas.openxmlformats.org/drawingml/2006/main" noChangeAspect="1"/>
+            </wp:cNvGraphicFramePr>
+            <a:graphic xmlns:a="http://schemas.openxmlformats.org/drawingml/2006/main">
+              <a:graphicData uri="http://schemas.openxmlformats.org/drawingml/2006/picture">
+                <pic:pic xmlns:pic="http://schemas.openxmlformats.org/drawingml/2006/picture">
+                  <pic:nvPicPr>
+                    <pic:cNvPr id="0" name="Picture 2"/>
+                    <pic:cNvPicPr>
+                      <a:picLocks noChangeAspect="1" noChangeArrowheads="1"/>
+                    </pic:cNvPicPr>
+                  </pic:nvPicPr>
+                  <pic:blipFill>
+                    <a:blip r:embed="rId6" cstate="print">
+                      <a:extLst>
+                        <a:ext uri="{28A0092B-C50C-407E-A947-70E740481C1C}">
+                          <a14:useLocalDpi xmlns:a14="http://schemas.microsoft.com/office/drawing/2010/main" val="0"/>
+                        </a:ext>
+                      </a:extLst>
+                    </a:blip>
+                    <a:srcRect/>
+                    <a:stretch>
+                      <a:fillRect/>
+                    </a:stretch>
+                  </pic:blipFill>
+                  <pic:spPr bwMode="auto">
+                    <a:xfrm>
+                      <a:off x="0" y="0"/>
+                      <a:ext cx="4549472" cy="2531636"/>
+                    </a:xfrm>
+                    <a:prstGeom prst="rect">
+                      <a:avLst/>
+                    </a:prstGeom>
+                    <a:noFill/>
+                  </pic:spPr>
+                </pic:pic>
+              </a:graphicData>
+            </a:graphic>
+          </wp:inline>
+        </w:drawing>
+      </w:r>
+    </w:p>
+    <w:p>
+      <w:pPr>
+        <w:pStyle w:val="ListParagraph"/>
         <w:spacing w:line="480" w:lineRule="auto"/>
         <w:rPr>
           <w:rFonts w:ascii="Times New Roman" w:hAnsi="Times New Roman" w:cs="Times New Roman"/>
@@ -1924,6 +2809,237 @@
           <w:szCs w:val="24"/>
         </w:rPr>
       </w:pPr>
+    </w:p>
+    <w:p>
+      <w:pPr>
+        <w:pStyle w:val="ListParagraph"/>
+        <w:numPr>
+          <w:ilvl w:val="0"/>
+          <w:numId w:val="3"/>
+        </w:numPr>
+        <w:spacing w:line="480" w:lineRule="auto"/>
+        <w:rPr>
+          <w:rFonts w:ascii="Times New Roman" w:hAnsi="Times New Roman" w:cs="Times New Roman"/>
+          <w:sz w:val="24"/>
+          <w:szCs w:val="24"/>
+        </w:rPr>
+      </w:pPr>
+      <w:r>
+        <w:rPr>
+          <w:rFonts w:ascii="Times New Roman" w:hAnsi="Times New Roman" w:cs="Times New Roman"/>
+          <w:sz w:val="24"/>
+          <w:szCs w:val="24"/>
+        </w:rPr>
+        <w:t>What trends, if any, do you see in your graph? Does it confirm your original thoughts in question 3?</w:t>
+      </w:r>
+      <w:r>
+        <w:rPr>
+          <w:rFonts w:ascii="Times New Roman" w:hAnsi="Times New Roman" w:cs="Times New Roman"/>
+          <w:sz w:val="24"/>
+          <w:szCs w:val="24"/>
+        </w:rPr>
+        <w:t xml:space="preserve"> What seems to be the ideal position and age group to maximize goals per game played?</w:t>
+      </w:r>
+    </w:p>
+    <w:p>
+      <w:pPr>
+        <w:pStyle w:val="ListParagraph"/>
+        <w:spacing w:line="480" w:lineRule="auto"/>
+        <w:rPr>
+          <w:rFonts w:ascii="Times New Roman" w:hAnsi="Times New Roman" w:cs="Times New Roman"/>
+          <w:color w:val="FF0000"/>
+          <w:sz w:val="24"/>
+          <w:szCs w:val="24"/>
+        </w:rPr>
+      </w:pPr>
+      <w:r>
+        <w:rPr>
+          <w:rFonts w:ascii="Times New Roman" w:hAnsi="Times New Roman" w:cs="Times New Roman"/>
+          <w:color w:val="FF0000"/>
+          <w:sz w:val="24"/>
+          <w:szCs w:val="24"/>
+        </w:rPr>
+        <w:t xml:space="preserve">For forwards, as age increases, so does the number of </w:t>
+      </w:r>
+      <w:r>
+        <w:rPr>
+          <w:rFonts w:ascii="Times New Roman" w:hAnsi="Times New Roman" w:cs="Times New Roman"/>
+          <w:color w:val="FF0000"/>
+          <w:sz w:val="24"/>
+          <w:szCs w:val="24"/>
+        </w:rPr>
+        <w:t xml:space="preserve">goals per game played. </w:t>
+      </w:r>
+      <w:r>
+        <w:rPr>
+          <w:rFonts w:ascii="Times New Roman" w:hAnsi="Times New Roman" w:cs="Times New Roman"/>
+          <w:color w:val="FF0000"/>
+          <w:sz w:val="24"/>
+          <w:szCs w:val="24"/>
+        </w:rPr>
+        <w:t xml:space="preserve">For defense, the middle age has </w:t>
+      </w:r>
+      <w:r>
+        <w:rPr>
+          <w:rFonts w:ascii="Times New Roman" w:hAnsi="Times New Roman" w:cs="Times New Roman"/>
+          <w:color w:val="FF0000"/>
+          <w:sz w:val="24"/>
+          <w:szCs w:val="24"/>
+        </w:rPr>
+        <w:t>the greatest</w:t>
+      </w:r>
+      <w:r>
+        <w:rPr>
+          <w:rFonts w:ascii="Times New Roman" w:hAnsi="Times New Roman" w:cs="Times New Roman"/>
+          <w:color w:val="FF0000"/>
+          <w:sz w:val="24"/>
+          <w:szCs w:val="24"/>
+        </w:rPr>
+        <w:t xml:space="preserve"> number of goals per game played with oldest behind them and youngest with the least. </w:t>
+      </w:r>
+      <w:r>
+        <w:rPr>
+          <w:rFonts w:ascii="Times New Roman" w:hAnsi="Times New Roman" w:cs="Times New Roman"/>
+          <w:color w:val="FF0000"/>
+          <w:sz w:val="24"/>
+          <w:szCs w:val="24"/>
+        </w:rPr>
+        <w:t>The ideal position and age group is Forward and oldest.</w:t>
+      </w:r>
+    </w:p>
+    <w:p>
+      <w:pPr>
+        <w:pStyle w:val="ListParagraph"/>
+        <w:numPr>
+          <w:ilvl w:val="0"/>
+          <w:numId w:val="3"/>
+        </w:numPr>
+        <w:spacing w:line="480" w:lineRule="auto"/>
+        <w:rPr>
+          <w:rFonts w:ascii="Times New Roman" w:hAnsi="Times New Roman" w:cs="Times New Roman"/>
+          <w:sz w:val="24"/>
+          <w:szCs w:val="24"/>
+        </w:rPr>
+      </w:pPr>
+      <w:r>
+        <w:rPr>
+          <w:rFonts w:ascii="Times New Roman" w:hAnsi="Times New Roman" w:cs="Times New Roman"/>
+          <w:sz w:val="24"/>
+          <w:szCs w:val="24"/>
+        </w:rPr>
+        <w:t>Reread the summary on the first page and find a limitation to this dataset.</w:t>
+      </w:r>
+    </w:p>
+    <w:p>
+      <w:pPr>
+        <w:pStyle w:val="ListParagraph"/>
+        <w:spacing w:line="480" w:lineRule="auto"/>
+        <w:rPr>
+          <w:rFonts w:ascii="Times New Roman" w:hAnsi="Times New Roman" w:cs="Times New Roman"/>
+          <w:color w:val="FF0000"/>
+          <w:sz w:val="24"/>
+          <w:szCs w:val="24"/>
+        </w:rPr>
+      </w:pPr>
+      <w:r>
+        <w:rPr>
+          <w:rFonts w:ascii="Times New Roman" w:hAnsi="Times New Roman" w:cs="Times New Roman"/>
+          <w:color w:val="FF0000"/>
+          <w:sz w:val="24"/>
+          <w:szCs w:val="24"/>
+        </w:rPr>
+        <w:t xml:space="preserve">There has only been one </w:t>
+      </w:r>
+      <w:r>
+        <w:rPr>
+          <w:rFonts w:ascii="Times New Roman" w:hAnsi="Times New Roman" w:cs="Times New Roman"/>
+          <w:color w:val="FF0000"/>
+          <w:sz w:val="24"/>
+          <w:szCs w:val="24"/>
+        </w:rPr>
+        <w:t>season,</w:t>
+      </w:r>
+      <w:r>
+        <w:rPr>
+          <w:rFonts w:ascii="Times New Roman" w:hAnsi="Times New Roman" w:cs="Times New Roman"/>
+          <w:color w:val="FF0000"/>
+          <w:sz w:val="24"/>
+          <w:szCs w:val="24"/>
+        </w:rPr>
+        <w:t xml:space="preserve"> so the data is limited </w:t>
+      </w:r>
+      <w:r>
+        <w:rPr>
+          <w:rFonts w:ascii="Times New Roman" w:hAnsi="Times New Roman" w:cs="Times New Roman"/>
+          <w:color w:val="FF0000"/>
+          <w:sz w:val="24"/>
+          <w:szCs w:val="24"/>
+        </w:rPr>
+        <w:t>to</w:t>
+      </w:r>
+      <w:r>
+        <w:rPr>
+          <w:rFonts w:ascii="Times New Roman" w:hAnsi="Times New Roman" w:cs="Times New Roman"/>
+          <w:color w:val="FF0000"/>
+          <w:sz w:val="24"/>
+          <w:szCs w:val="24"/>
+        </w:rPr>
+        <w:t xml:space="preserve"> a small sample size</w:t>
+      </w:r>
+      <w:r>
+        <w:rPr>
+          <w:rFonts w:ascii="Times New Roman" w:hAnsi="Times New Roman" w:cs="Times New Roman"/>
+          <w:color w:val="FF0000"/>
+          <w:sz w:val="24"/>
+          <w:szCs w:val="24"/>
+        </w:rPr>
+        <w:t>. When the league has a few more seasons the data will likely</w:t>
+      </w:r>
+      <w:r>
+        <w:rPr>
+          <w:rFonts w:ascii="Times New Roman" w:hAnsi="Times New Roman" w:cs="Times New Roman"/>
+          <w:color w:val="FF0000"/>
+          <w:sz w:val="24"/>
+          <w:szCs w:val="24"/>
+        </w:rPr>
+        <w:t xml:space="preserve"> be</w:t>
+      </w:r>
+      <w:r>
+        <w:rPr>
+          <w:rFonts w:ascii="Times New Roman" w:hAnsi="Times New Roman" w:cs="Times New Roman"/>
+          <w:color w:val="FF0000"/>
+          <w:sz w:val="24"/>
+          <w:szCs w:val="24"/>
+        </w:rPr>
+        <w:t xml:space="preserve"> </w:t>
+      </w:r>
+      <w:r>
+        <w:rPr>
+          <w:rFonts w:ascii="Times New Roman" w:hAnsi="Times New Roman" w:cs="Times New Roman"/>
+          <w:color w:val="FF0000"/>
+          <w:sz w:val="24"/>
+          <w:szCs w:val="24"/>
+        </w:rPr>
+        <w:t>clearer</w:t>
+      </w:r>
+      <w:r>
+        <w:rPr>
+          <w:rFonts w:ascii="Times New Roman" w:hAnsi="Times New Roman" w:cs="Times New Roman"/>
+          <w:color w:val="FF0000"/>
+          <w:sz w:val="24"/>
+          <w:szCs w:val="24"/>
+        </w:rPr>
+        <w:t xml:space="preserve"> </w:t>
+      </w:r>
+      <w:r>
+        <w:rPr>
+          <w:rFonts w:ascii="Times New Roman" w:hAnsi="Times New Roman" w:cs="Times New Roman"/>
+          <w:color w:val="FF0000"/>
+          <w:sz w:val="24"/>
+          <w:szCs w:val="24"/>
+        </w:rPr>
+        <w:t>and reflect what is going on better.</w:t>
+      </w:r>
     </w:p>
     <w:p>
       <w:pPr>

--- a/bkaradenes/PWHL_Module/Module/PWHL_WS_KEY.docx
+++ b/bkaradenes/PWHL_Module/Module/PWHL_WS_KEY.docx
@@ -58,7 +58,23 @@
           <w:sz w:val="24"/>
           <w:szCs w:val="24"/>
         </w:rPr>
-        <w:t>We will be investigating the player statistics from the league’s inaugural season. Our focus will be on all players including goalies which includes 147 athletes. Also, to discover which age groups and positions have</w:t>
+        <w:t xml:space="preserve">We will be investigating the player statistics from the league’s inaugural season. Our focus will be on all players including goalies which includes 147 athletes. </w:t>
+      </w:r>
+      <w:r>
+        <w:rPr>
+          <w:rFonts w:ascii="Times New Roman" w:hAnsi="Times New Roman" w:cs="Times New Roman"/>
+          <w:sz w:val="24"/>
+          <w:szCs w:val="24"/>
+        </w:rPr>
+        <w:t>We want to</w:t>
+      </w:r>
+      <w:r>
+        <w:rPr>
+          <w:rFonts w:ascii="Times New Roman" w:hAnsi="Times New Roman" w:cs="Times New Roman"/>
+          <w:sz w:val="24"/>
+          <w:szCs w:val="24"/>
+        </w:rPr>
+        <w:t xml:space="preserve"> discover which age groups and positions have</w:t>
       </w:r>
       <w:r>
         <w:rPr>
@@ -74,7 +90,23 @@
           <w:sz w:val="24"/>
           <w:szCs w:val="24"/>
         </w:rPr>
-        <w:t xml:space="preserve"> the most impact on the number of goals scored per game by each player.</w:t>
+        <w:t xml:space="preserve"> the most impact on the number of </w:t>
+      </w:r>
+      <w:r>
+        <w:rPr>
+          <w:rFonts w:ascii="Times New Roman" w:hAnsi="Times New Roman" w:cs="Times New Roman"/>
+          <w:sz w:val="24"/>
+          <w:szCs w:val="24"/>
+        </w:rPr>
+        <w:t>point</w:t>
+      </w:r>
+      <w:r>
+        <w:rPr>
+          <w:rFonts w:ascii="Times New Roman" w:hAnsi="Times New Roman" w:cs="Times New Roman"/>
+          <w:sz w:val="24"/>
+          <w:szCs w:val="24"/>
+        </w:rPr>
+        <w:t>s scored per game by each player.</w:t>
       </w:r>
     </w:p>
     <w:p>
@@ -92,7 +124,15 @@
           <w:sz w:val="24"/>
           <w:szCs w:val="24"/>
         </w:rPr>
-        <w:t xml:space="preserve"> In general, the main goal of the forwards is to stay in three different lanes across the ice, moving the puck between them to make the goalie move and open scoring opportunities. The defense players compliment the forwards by positioning themselves along the boundary of the offensive zone to prevent the opposing team from moving the puck away from the zone and provide more opportunities for the forwards to score. The goalie’s focus is to guard their team’s goal by positioning themselves in front of it to prevent the opposing team from scoring. </w:t>
+        <w:t xml:space="preserve">Each position has a different role in contributing to the team. </w:t>
+      </w:r>
+      <w:r>
+        <w:rPr>
+          <w:rFonts w:ascii="Times New Roman" w:hAnsi="Times New Roman" w:cs="Times New Roman"/>
+          <w:sz w:val="24"/>
+          <w:szCs w:val="24"/>
+        </w:rPr>
+        <w:t xml:space="preserve">In general, the main goal of the forwards is to stay in three different lanes across the ice, moving the puck between them to make the goalie move and open scoring opportunities. The defense players compliment the forwards by positioning themselves along the boundary of the offensive zone to prevent the opposing team from moving the puck away from the zone and provide more opportunities for the forwards to score. The goalie’s focus is to guard their team’s goal by positioning themselves in front of it to prevent the opposing team from scoring. </w:t>
       </w:r>
     </w:p>
     <w:p>
@@ -132,13 +172,6 @@
     <w:p>
       <w:pPr>
         <w:spacing w:line="480" w:lineRule="auto"/>
-        <w:rPr>
-          <w:rFonts w:ascii="Times New Roman" w:hAnsi="Times New Roman" w:cs="Times New Roman"/>
-          <w:sz w:val="24"/>
-          <w:szCs w:val="24"/>
-        </w:rPr>
-      </w:pPr>
-      <w:r>
         <w:rPr>
           <w:rFonts w:ascii="Times New Roman" w:hAnsi="Times New Roman" w:cs="Times New Roman"/>
           <w:b/>
@@ -146,19 +179,17 @@
           <w:sz w:val="24"/>
           <w:szCs w:val="24"/>
         </w:rPr>
-        <w:t>Data Description</w:t>
-      </w:r>
-    </w:p>
-    <w:p>
-      <w:pPr>
-        <w:spacing w:line="240" w:lineRule="auto"/>
-        <w:rPr>
-          <w:rFonts w:ascii="Times New Roman" w:hAnsi="Times New Roman" w:cs="Times New Roman"/>
-          <w:sz w:val="24"/>
-          <w:szCs w:val="24"/>
-        </w:rPr>
-      </w:pPr>
-      <w:proofErr w:type="spellStart"/>
+      </w:pPr>
+    </w:p>
+    <w:p>
+      <w:pPr>
+        <w:spacing w:line="480" w:lineRule="auto"/>
+        <w:rPr>
+          <w:rFonts w:ascii="Times New Roman" w:hAnsi="Times New Roman" w:cs="Times New Roman"/>
+          <w:sz w:val="24"/>
+          <w:szCs w:val="24"/>
+        </w:rPr>
+      </w:pPr>
       <w:r>
         <w:rPr>
           <w:rFonts w:ascii="Times New Roman" w:hAnsi="Times New Roman" w:cs="Times New Roman"/>
@@ -167,9 +198,19 @@
           <w:sz w:val="24"/>
           <w:szCs w:val="24"/>
         </w:rPr>
-        <w:t>PWHL_Final</w:t>
-      </w:r>
-      <w:proofErr w:type="spellEnd"/>
+        <w:lastRenderedPageBreak/>
+        <w:t>Data Description</w:t>
+      </w:r>
+    </w:p>
+    <w:p>
+      <w:pPr>
+        <w:spacing w:line="240" w:lineRule="auto"/>
+        <w:rPr>
+          <w:rFonts w:ascii="Times New Roman" w:hAnsi="Times New Roman" w:cs="Times New Roman"/>
+          <w:sz w:val="24"/>
+          <w:szCs w:val="24"/>
+        </w:rPr>
+      </w:pPr>
       <w:r>
         <w:rPr>
           <w:rFonts w:ascii="Times New Roman" w:hAnsi="Times New Roman" w:cs="Times New Roman"/>
@@ -178,7 +219,7 @@
           <w:sz w:val="24"/>
           <w:szCs w:val="24"/>
         </w:rPr>
-        <w:t xml:space="preserve"> </w:t>
+        <w:t xml:space="preserve">PWHL_Final </w:t>
       </w:r>
       <w:r>
         <w:rPr>
@@ -206,7 +247,6 @@
           <w:szCs w:val="24"/>
         </w:rPr>
       </w:pPr>
-      <w:proofErr w:type="spellStart"/>
       <w:r>
         <w:rPr>
           <w:rFonts w:ascii="Times New Roman" w:hAnsi="Times New Roman" w:cs="Times New Roman"/>
@@ -215,10 +255,8 @@
           <w:sz w:val="24"/>
           <w:szCs w:val="24"/>
         </w:rPr>
-        <w:lastRenderedPageBreak/>
-        <w:t>G_Per_GP</w:t>
-      </w:r>
-      <w:proofErr w:type="spellEnd"/>
+        <w:t>P</w:t>
+      </w:r>
       <w:r>
         <w:rPr>
           <w:rFonts w:ascii="Times New Roman" w:hAnsi="Times New Roman" w:cs="Times New Roman"/>
@@ -227,7 +265,7 @@
           <w:sz w:val="24"/>
           <w:szCs w:val="24"/>
         </w:rPr>
-        <w:t xml:space="preserve"> </w:t>
+        <w:t xml:space="preserve">_Per_GP </w:t>
       </w:r>
       <w:r>
         <w:rPr>
@@ -253,7 +291,23 @@
           <w:sz w:val="24"/>
           <w:szCs w:val="24"/>
         </w:rPr>
-        <w:t>Number of goals</w:t>
+        <w:t xml:space="preserve">Number of </w:t>
+      </w:r>
+      <w:r>
+        <w:rPr>
+          <w:rFonts w:ascii="Times New Roman" w:hAnsi="Times New Roman" w:cs="Times New Roman"/>
+          <w:sz w:val="24"/>
+          <w:szCs w:val="24"/>
+        </w:rPr>
+        <w:t>point</w:t>
+      </w:r>
+      <w:r>
+        <w:rPr>
+          <w:rFonts w:ascii="Times New Roman" w:hAnsi="Times New Roman" w:cs="Times New Roman"/>
+          <w:sz w:val="24"/>
+          <w:szCs w:val="24"/>
+        </w:rPr>
+        <w:t>s</w:t>
       </w:r>
       <w:r>
         <w:rPr>
@@ -278,6 +332,14 @@
           <w:szCs w:val="24"/>
         </w:rPr>
         <w:t>played</w:t>
+      </w:r>
+      <w:r>
+        <w:rPr>
+          <w:rFonts w:ascii="Times New Roman" w:hAnsi="Times New Roman" w:cs="Times New Roman"/>
+          <w:sz w:val="24"/>
+          <w:szCs w:val="24"/>
+        </w:rPr>
+        <w:t xml:space="preserve"> (Goals + Assists)</w:t>
       </w:r>
     </w:p>
     <w:p>
@@ -297,23 +359,47 @@
           <w:sz w:val="24"/>
           <w:szCs w:val="24"/>
         </w:rPr>
-        <w:t xml:space="preserve">P </w:t>
-      </w:r>
-      <w:r>
-        <w:rPr>
-          <w:rFonts w:ascii="Times New Roman" w:hAnsi="Times New Roman" w:cs="Times New Roman"/>
-          <w:sz w:val="24"/>
-          <w:szCs w:val="24"/>
-        </w:rPr>
-        <w:t>- Number</w:t>
-      </w:r>
-      <w:r>
-        <w:rPr>
-          <w:rFonts w:ascii="Times New Roman" w:hAnsi="Times New Roman" w:cs="Times New Roman"/>
-          <w:sz w:val="24"/>
-          <w:szCs w:val="24"/>
-        </w:rPr>
-        <w:t xml:space="preserve"> of points scored </w:t>
+        <w:t xml:space="preserve">Pos </w:t>
+      </w:r>
+      <w:r>
+        <w:rPr>
+          <w:rFonts w:ascii="Times New Roman" w:hAnsi="Times New Roman" w:cs="Times New Roman"/>
+          <w:sz w:val="24"/>
+          <w:szCs w:val="24"/>
+        </w:rPr>
+        <w:t xml:space="preserve">– Position of the player </w:t>
+      </w:r>
+      <w:r>
+        <w:rPr>
+          <w:rFonts w:ascii="Times New Roman" w:hAnsi="Times New Roman" w:cs="Times New Roman"/>
+          <w:sz w:val="24"/>
+          <w:szCs w:val="24"/>
+        </w:rPr>
+        <w:t>(either Defense (D), Forward (F), or G</w:t>
+      </w:r>
+      <w:r>
+        <w:rPr>
+          <w:rFonts w:ascii="Times New Roman" w:hAnsi="Times New Roman" w:cs="Times New Roman"/>
+          <w:sz w:val="24"/>
+          <w:szCs w:val="24"/>
+        </w:rPr>
+        <w:t>oalie</w:t>
+      </w:r>
+      <w:r>
+        <w:rPr>
+          <w:rFonts w:ascii="Times New Roman" w:hAnsi="Times New Roman" w:cs="Times New Roman"/>
+          <w:sz w:val="24"/>
+          <w:szCs w:val="24"/>
+        </w:rPr>
+        <w:t xml:space="preserve"> (G)</w:t>
+      </w:r>
+      <w:r>
+        <w:rPr>
+          <w:rFonts w:ascii="Times New Roman" w:hAnsi="Times New Roman" w:cs="Times New Roman"/>
+          <w:sz w:val="24"/>
+          <w:szCs w:val="24"/>
+        </w:rPr>
+        <w:t>)</w:t>
       </w:r>
     </w:p>
     <w:p>
@@ -333,59 +419,56 @@
           <w:sz w:val="24"/>
           <w:szCs w:val="24"/>
         </w:rPr>
-        <w:t xml:space="preserve">Pos </w:t>
-      </w:r>
-      <w:r>
-        <w:rPr>
-          <w:rFonts w:ascii="Times New Roman" w:hAnsi="Times New Roman" w:cs="Times New Roman"/>
-          <w:sz w:val="24"/>
-          <w:szCs w:val="24"/>
-        </w:rPr>
-        <w:t xml:space="preserve">– Position of the player </w:t>
-      </w:r>
-      <w:r>
-        <w:rPr>
-          <w:rFonts w:ascii="Times New Roman" w:hAnsi="Times New Roman" w:cs="Times New Roman"/>
-          <w:sz w:val="24"/>
-          <w:szCs w:val="24"/>
-        </w:rPr>
-        <w:t>(either Defense (D), Forward (F), or G</w:t>
-      </w:r>
-      <w:r>
-        <w:rPr>
-          <w:rFonts w:ascii="Times New Roman" w:hAnsi="Times New Roman" w:cs="Times New Roman"/>
-          <w:sz w:val="24"/>
-          <w:szCs w:val="24"/>
-        </w:rPr>
-        <w:t>oalie</w:t>
-      </w:r>
-      <w:r>
-        <w:rPr>
-          <w:rFonts w:ascii="Times New Roman" w:hAnsi="Times New Roman" w:cs="Times New Roman"/>
-          <w:sz w:val="24"/>
-          <w:szCs w:val="24"/>
-        </w:rPr>
-        <w:t xml:space="preserve"> (G)</w:t>
-      </w:r>
-      <w:r>
-        <w:rPr>
-          <w:rFonts w:ascii="Times New Roman" w:hAnsi="Times New Roman" w:cs="Times New Roman"/>
-          <w:sz w:val="24"/>
-          <w:szCs w:val="24"/>
-        </w:rPr>
-        <w:t>)</w:t>
-      </w:r>
-    </w:p>
-    <w:p>
-      <w:pPr>
-        <w:spacing w:line="240" w:lineRule="auto"/>
-        <w:rPr>
-          <w:rFonts w:ascii="Times New Roman" w:hAnsi="Times New Roman" w:cs="Times New Roman"/>
-          <w:sz w:val="24"/>
-          <w:szCs w:val="24"/>
-        </w:rPr>
-      </w:pPr>
-      <w:r>
+        <w:t xml:space="preserve">Age </w:t>
+      </w:r>
+      <w:r>
+        <w:rPr>
+          <w:rFonts w:ascii="Times New Roman" w:hAnsi="Times New Roman" w:cs="Times New Roman"/>
+          <w:sz w:val="24"/>
+          <w:szCs w:val="24"/>
+        </w:rPr>
+        <w:t>– Age of the player in years</w:t>
+      </w:r>
+    </w:p>
+    <w:p>
+      <w:pPr>
+        <w:spacing w:line="480" w:lineRule="auto"/>
+        <w:rPr>
+          <w:rFonts w:ascii="Times New Roman" w:hAnsi="Times New Roman" w:cs="Times New Roman"/>
+          <w:sz w:val="24"/>
+          <w:szCs w:val="24"/>
+        </w:rPr>
+      </w:pPr>
+    </w:p>
+    <w:p>
+      <w:pPr>
+        <w:spacing w:line="480" w:lineRule="auto"/>
+        <w:rPr>
+          <w:rFonts w:ascii="Times New Roman" w:hAnsi="Times New Roman" w:cs="Times New Roman"/>
+          <w:sz w:val="24"/>
+          <w:szCs w:val="24"/>
+        </w:rPr>
+      </w:pPr>
+      <w:r>
+        <w:rPr>
+          <w:rFonts w:ascii="Times New Roman" w:hAnsi="Times New Roman" w:cs="Times New Roman"/>
+          <w:sz w:val="24"/>
+          <w:szCs w:val="24"/>
+        </w:rPr>
+        <w:t xml:space="preserve">The density plot below displays the distribution of goals per game played for each position. Use it to </w:t>
+      </w:r>
+      <w:r>
+        <w:rPr>
+          <w:rFonts w:ascii="Times New Roman" w:hAnsi="Times New Roman" w:cs="Times New Roman"/>
+          <w:sz w:val="24"/>
+          <w:szCs w:val="24"/>
+        </w:rPr>
+        <w:t>answer the following two questions.</w:t>
+      </w:r>
+    </w:p>
+    <w:p>
+      <w:pPr>
+        <w:spacing w:line="480" w:lineRule="auto"/>
         <w:rPr>
           <w:rFonts w:ascii="Times New Roman" w:hAnsi="Times New Roman" w:cs="Times New Roman"/>
           <w:b/>
@@ -393,52 +476,7 @@
           <w:sz w:val="24"/>
           <w:szCs w:val="24"/>
         </w:rPr>
-        <w:t xml:space="preserve">Age </w:t>
-      </w:r>
-      <w:r>
-        <w:rPr>
-          <w:rFonts w:ascii="Times New Roman" w:hAnsi="Times New Roman" w:cs="Times New Roman"/>
-          <w:sz w:val="24"/>
-          <w:szCs w:val="24"/>
-        </w:rPr>
-        <w:t>– Age of the player in years</w:t>
-      </w:r>
-    </w:p>
-    <w:p>
-      <w:pPr>
-        <w:spacing w:line="480" w:lineRule="auto"/>
-        <w:rPr>
-          <w:rFonts w:ascii="Times New Roman" w:hAnsi="Times New Roman" w:cs="Times New Roman"/>
-          <w:sz w:val="24"/>
-          <w:szCs w:val="24"/>
-        </w:rPr>
-      </w:pPr>
-    </w:p>
-    <w:p>
-      <w:pPr>
-        <w:spacing w:line="480" w:lineRule="auto"/>
-        <w:rPr>
-          <w:rFonts w:ascii="Times New Roman" w:hAnsi="Times New Roman" w:cs="Times New Roman"/>
-          <w:sz w:val="24"/>
-          <w:szCs w:val="24"/>
-        </w:rPr>
-      </w:pPr>
-      <w:r>
-        <w:rPr>
-          <w:rFonts w:ascii="Times New Roman" w:hAnsi="Times New Roman" w:cs="Times New Roman"/>
-          <w:sz w:val="24"/>
-          <w:szCs w:val="24"/>
-        </w:rPr>
-        <w:t xml:space="preserve">The density plot below displays the distribution of goals per game played for each position. Use it to </w:t>
-      </w:r>
-      <w:r>
-        <w:rPr>
-          <w:rFonts w:ascii="Times New Roman" w:hAnsi="Times New Roman" w:cs="Times New Roman"/>
-          <w:sz w:val="24"/>
-          <w:szCs w:val="24"/>
-        </w:rPr>
-        <w:t>answer the following two questions.</w:t>
-      </w:r>
+      </w:pPr>
     </w:p>
     <w:p>
       <w:pPr>
@@ -457,18 +495,6 @@
         <w:spacing w:line="480" w:lineRule="auto"/>
         <w:rPr>
           <w:rFonts w:ascii="Times New Roman" w:hAnsi="Times New Roman" w:cs="Times New Roman"/>
-          <w:b/>
-          <w:bCs/>
-          <w:sz w:val="24"/>
-          <w:szCs w:val="24"/>
-        </w:rPr>
-      </w:pPr>
-    </w:p>
-    <w:p>
-      <w:pPr>
-        <w:spacing w:line="480" w:lineRule="auto"/>
-        <w:rPr>
-          <w:rFonts w:ascii="Times New Roman" w:hAnsi="Times New Roman" w:cs="Times New Roman"/>
           <w:sz w:val="24"/>
           <w:szCs w:val="24"/>
         </w:rPr>
@@ -481,10 +507,10 @@
           <w:szCs w:val="24"/>
         </w:rPr>
         <w:drawing>
-          <wp:inline distT="0" distB="0" distL="0" distR="0" wp14:anchorId="0FF11D70" wp14:editId="705A537D">
-            <wp:extent cx="4879975" cy="2860210"/>
-            <wp:effectExtent l="0" t="0" r="0" b="0"/>
-            <wp:docPr id="1581972660" name="Picture 1" descr="A graph with different colored lines&#10;&#10;Description automatically generated"/>
+          <wp:inline distT="0" distB="0" distL="0" distR="0" wp14:anchorId="08F4A100" wp14:editId="56E7EDC8">
+            <wp:extent cx="6277406" cy="3667125"/>
+            <wp:effectExtent l="0" t="0" r="9525" b="0"/>
+            <wp:docPr id="633064552" name="Picture 4"/>
             <wp:cNvGraphicFramePr>
               <a:graphicFrameLocks xmlns:a="http://schemas.openxmlformats.org/drawingml/2006/main" noChangeAspect="1"/>
             </wp:cNvGraphicFramePr>
@@ -492,23 +518,33 @@
               <a:graphicData uri="http://schemas.openxmlformats.org/drawingml/2006/picture">
                 <pic:pic xmlns:pic="http://schemas.openxmlformats.org/drawingml/2006/picture">
                   <pic:nvPicPr>
-                    <pic:cNvPr id="1581972660" name="Picture 1" descr="A graph with different colored lines&#10;&#10;Description automatically generated"/>
-                    <pic:cNvPicPr/>
+                    <pic:cNvPr id="0" name="Picture 3"/>
+                    <pic:cNvPicPr>
+                      <a:picLocks noChangeAspect="1" noChangeArrowheads="1"/>
+                    </pic:cNvPicPr>
                   </pic:nvPicPr>
                   <pic:blipFill>
-                    <a:blip r:embed="rId5"/>
+                    <a:blip r:embed="rId5" cstate="print">
+                      <a:extLst>
+                        <a:ext uri="{28A0092B-C50C-407E-A947-70E740481C1C}">
+                          <a14:useLocalDpi xmlns:a14="http://schemas.microsoft.com/office/drawing/2010/main" val="0"/>
+                        </a:ext>
+                      </a:extLst>
+                    </a:blip>
+                    <a:srcRect/>
                     <a:stretch>
                       <a:fillRect/>
                     </a:stretch>
                   </pic:blipFill>
-                  <pic:spPr>
+                  <pic:spPr bwMode="auto">
                     <a:xfrm>
                       <a:off x="0" y="0"/>
-                      <a:ext cx="5052973" cy="2961606"/>
+                      <a:ext cx="6376194" cy="3724835"/>
                     </a:xfrm>
                     <a:prstGeom prst="rect">
                       <a:avLst/>
                     </a:prstGeom>
+                    <a:noFill/>
                   </pic:spPr>
                 </pic:pic>
               </a:graphicData>
@@ -520,6 +556,28 @@
     <w:p>
       <w:pPr>
         <w:pStyle w:val="ListParagraph"/>
+        <w:spacing w:line="480" w:lineRule="auto"/>
+        <w:rPr>
+          <w:rFonts w:ascii="Times New Roman" w:hAnsi="Times New Roman" w:cs="Times New Roman"/>
+          <w:sz w:val="24"/>
+          <w:szCs w:val="24"/>
+        </w:rPr>
+      </w:pPr>
+    </w:p>
+    <w:p>
+      <w:pPr>
+        <w:pStyle w:val="ListParagraph"/>
+        <w:spacing w:line="480" w:lineRule="auto"/>
+        <w:rPr>
+          <w:rFonts w:ascii="Times New Roman" w:hAnsi="Times New Roman" w:cs="Times New Roman"/>
+          <w:sz w:val="24"/>
+          <w:szCs w:val="24"/>
+        </w:rPr>
+      </w:pPr>
+    </w:p>
+    <w:p>
+      <w:pPr>
+        <w:pStyle w:val="ListParagraph"/>
         <w:numPr>
           <w:ilvl w:val="0"/>
           <w:numId w:val="3"/>
@@ -537,7 +595,24 @@
           <w:sz w:val="24"/>
           <w:szCs w:val="24"/>
         </w:rPr>
-        <w:t>What would you need to add to the R code below to add a title and change the x-axis label to "Goals Per Game Played"</w:t>
+        <w:lastRenderedPageBreak/>
+        <w:t>What would you need to add to the R code below to add a title and change the x-axis label to "</w:t>
+      </w:r>
+      <w:r>
+        <w:rPr>
+          <w:rFonts w:ascii="Times New Roman" w:hAnsi="Times New Roman" w:cs="Times New Roman"/>
+          <w:sz w:val="24"/>
+          <w:szCs w:val="24"/>
+        </w:rPr>
+        <w:t>Point</w:t>
+      </w:r>
+      <w:r>
+        <w:rPr>
+          <w:rFonts w:ascii="Times New Roman" w:hAnsi="Times New Roman" w:cs="Times New Roman"/>
+          <w:sz w:val="24"/>
+          <w:szCs w:val="24"/>
+        </w:rPr>
+        <w:t>s Per Game Played"</w:t>
       </w:r>
       <w:r>
         <w:rPr>
@@ -558,6 +633,17 @@
           <w:szCs w:val="24"/>
         </w:rPr>
       </w:pPr>
+    </w:p>
+    <w:p>
+      <w:pPr>
+        <w:pStyle w:val="ListParagraph"/>
+        <w:spacing w:line="240" w:lineRule="auto"/>
+        <w:rPr>
+          <w:rFonts w:ascii="Times New Roman" w:hAnsi="Times New Roman" w:cs="Times New Roman"/>
+          <w:sz w:val="24"/>
+          <w:szCs w:val="24"/>
+        </w:rPr>
+      </w:pPr>
       <w:r>
         <w:rPr>
           <w:rFonts w:ascii="Times New Roman" w:hAnsi="Times New Roman" w:cs="Times New Roman"/>
@@ -577,51 +663,13 @@
           <w:szCs w:val="24"/>
         </w:rPr>
       </w:pPr>
-      <w:proofErr w:type="spellStart"/>
-      <w:proofErr w:type="gramStart"/>
-      <w:r>
-        <w:rPr>
-          <w:rFonts w:ascii="Times New Roman" w:hAnsi="Times New Roman" w:cs="Times New Roman"/>
-          <w:sz w:val="24"/>
-          <w:szCs w:val="24"/>
-        </w:rPr>
-        <w:t>ggplot</w:t>
-      </w:r>
-      <w:proofErr w:type="spellEnd"/>
-      <w:r>
-        <w:rPr>
-          <w:rFonts w:ascii="Times New Roman" w:hAnsi="Times New Roman" w:cs="Times New Roman"/>
-          <w:sz w:val="24"/>
-          <w:szCs w:val="24"/>
-        </w:rPr>
-        <w:t>(</w:t>
-      </w:r>
-      <w:proofErr w:type="gramEnd"/>
-      <w:r>
-        <w:rPr>
-          <w:rFonts w:ascii="Times New Roman" w:hAnsi="Times New Roman" w:cs="Times New Roman"/>
-          <w:sz w:val="24"/>
-          <w:szCs w:val="24"/>
-        </w:rPr>
-        <w:t xml:space="preserve">data = </w:t>
-      </w:r>
-      <w:proofErr w:type="spellStart"/>
-      <w:r>
-        <w:rPr>
-          <w:rFonts w:ascii="Times New Roman" w:hAnsi="Times New Roman" w:cs="Times New Roman"/>
-          <w:sz w:val="24"/>
-          <w:szCs w:val="24"/>
-        </w:rPr>
-        <w:t>PWHL_Final</w:t>
-      </w:r>
-      <w:proofErr w:type="spellEnd"/>
-      <w:r>
-        <w:rPr>
-          <w:rFonts w:ascii="Times New Roman" w:hAnsi="Times New Roman" w:cs="Times New Roman"/>
-          <w:sz w:val="24"/>
-          <w:szCs w:val="24"/>
-        </w:rPr>
-        <w:t xml:space="preserve">) + </w:t>
+      <w:r>
+        <w:rPr>
+          <w:rFonts w:ascii="Times New Roman" w:hAnsi="Times New Roman" w:cs="Times New Roman"/>
+          <w:sz w:val="24"/>
+          <w:szCs w:val="24"/>
+        </w:rPr>
+        <w:t xml:space="preserve">ggplot(data = PWHL_Final) + </w:t>
       </w:r>
     </w:p>
     <w:p>
@@ -640,71 +688,23 @@
           <w:sz w:val="24"/>
           <w:szCs w:val="24"/>
         </w:rPr>
-        <w:t xml:space="preserve">  </w:t>
-      </w:r>
-      <w:proofErr w:type="spellStart"/>
-      <w:r>
-        <w:rPr>
-          <w:rFonts w:ascii="Times New Roman" w:hAnsi="Times New Roman" w:cs="Times New Roman"/>
-          <w:sz w:val="24"/>
-          <w:szCs w:val="24"/>
-        </w:rPr>
-        <w:t>geom_</w:t>
-      </w:r>
-      <w:proofErr w:type="gramStart"/>
-      <w:r>
-        <w:rPr>
-          <w:rFonts w:ascii="Times New Roman" w:hAnsi="Times New Roman" w:cs="Times New Roman"/>
-          <w:sz w:val="24"/>
-          <w:szCs w:val="24"/>
-        </w:rPr>
-        <w:t>density</w:t>
-      </w:r>
-      <w:proofErr w:type="spellEnd"/>
-      <w:r>
-        <w:rPr>
-          <w:rFonts w:ascii="Times New Roman" w:hAnsi="Times New Roman" w:cs="Times New Roman"/>
-          <w:sz w:val="24"/>
-          <w:szCs w:val="24"/>
-        </w:rPr>
-        <w:t>(</w:t>
-      </w:r>
-      <w:proofErr w:type="spellStart"/>
-      <w:proofErr w:type="gramEnd"/>
-      <w:r>
-        <w:rPr>
-          <w:rFonts w:ascii="Times New Roman" w:hAnsi="Times New Roman" w:cs="Times New Roman"/>
-          <w:sz w:val="24"/>
-          <w:szCs w:val="24"/>
-        </w:rPr>
-        <w:t>aes</w:t>
-      </w:r>
-      <w:proofErr w:type="spellEnd"/>
-      <w:r>
-        <w:rPr>
-          <w:rFonts w:ascii="Times New Roman" w:hAnsi="Times New Roman" w:cs="Times New Roman"/>
-          <w:sz w:val="24"/>
-          <w:szCs w:val="24"/>
-        </w:rPr>
-        <w:t>(</w:t>
-      </w:r>
-      <w:proofErr w:type="spellStart"/>
-      <w:r>
-        <w:rPr>
-          <w:rFonts w:ascii="Times New Roman" w:hAnsi="Times New Roman" w:cs="Times New Roman"/>
-          <w:sz w:val="24"/>
-          <w:szCs w:val="24"/>
-        </w:rPr>
-        <w:t>G_Per_GP</w:t>
-      </w:r>
-      <w:proofErr w:type="spellEnd"/>
-      <w:r>
-        <w:rPr>
-          <w:rFonts w:ascii="Times New Roman" w:hAnsi="Times New Roman" w:cs="Times New Roman"/>
-          <w:sz w:val="24"/>
-          <w:szCs w:val="24"/>
-        </w:rPr>
-        <w:t>, color = Pos, fill = Pos), alpha = 0.25) +</w:t>
+        <w:t xml:space="preserve">  geom_density(aes(</w:t>
+      </w:r>
+      <w:r>
+        <w:rPr>
+          <w:rFonts w:ascii="Times New Roman" w:hAnsi="Times New Roman" w:cs="Times New Roman"/>
+          <w:sz w:val="24"/>
+          <w:szCs w:val="24"/>
+        </w:rPr>
+        <w:t>P</w:t>
+      </w:r>
+      <w:r>
+        <w:rPr>
+          <w:rFonts w:ascii="Times New Roman" w:hAnsi="Times New Roman" w:cs="Times New Roman"/>
+          <w:sz w:val="24"/>
+          <w:szCs w:val="24"/>
+        </w:rPr>
+        <w:t>_Per_GP, color = Pos, fill = Pos), alpha = 0.25) +</w:t>
       </w:r>
     </w:p>
     <w:p>
@@ -723,43 +723,7 @@
           <w:sz w:val="24"/>
           <w:szCs w:val="24"/>
         </w:rPr>
-        <w:t xml:space="preserve">  </w:t>
-      </w:r>
-      <w:proofErr w:type="spellStart"/>
-      <w:r>
-        <w:rPr>
-          <w:rFonts w:ascii="Times New Roman" w:hAnsi="Times New Roman" w:cs="Times New Roman"/>
-          <w:sz w:val="24"/>
-          <w:szCs w:val="24"/>
-        </w:rPr>
-        <w:t>theme_</w:t>
-      </w:r>
-      <w:proofErr w:type="gramStart"/>
-      <w:r>
-        <w:rPr>
-          <w:rFonts w:ascii="Times New Roman" w:hAnsi="Times New Roman" w:cs="Times New Roman"/>
-          <w:sz w:val="24"/>
-          <w:szCs w:val="24"/>
-        </w:rPr>
-        <w:t>minimal</w:t>
-      </w:r>
-      <w:proofErr w:type="spellEnd"/>
-      <w:r>
-        <w:rPr>
-          <w:rFonts w:ascii="Times New Roman" w:hAnsi="Times New Roman" w:cs="Times New Roman"/>
-          <w:sz w:val="24"/>
-          <w:szCs w:val="24"/>
-        </w:rPr>
-        <w:t>(</w:t>
-      </w:r>
-      <w:proofErr w:type="gramEnd"/>
-      <w:r>
-        <w:rPr>
-          <w:rFonts w:ascii="Times New Roman" w:hAnsi="Times New Roman" w:cs="Times New Roman"/>
-          <w:sz w:val="24"/>
-          <w:szCs w:val="24"/>
-        </w:rPr>
-        <w:t>)</w:t>
+        <w:t xml:space="preserve">  theme_minimal()</w:t>
       </w:r>
     </w:p>
     <w:p>
@@ -799,37 +763,25 @@
           <w:sz w:val="24"/>
           <w:szCs w:val="24"/>
         </w:rPr>
-        <w:lastRenderedPageBreak/>
-        <w:t xml:space="preserve"> + </w:t>
-      </w:r>
-      <w:proofErr w:type="gramStart"/>
-      <w:r>
-        <w:rPr>
-          <w:rFonts w:ascii="Times New Roman" w:hAnsi="Times New Roman" w:cs="Times New Roman"/>
-          <w:color w:val="FF0000"/>
-          <w:sz w:val="24"/>
-          <w:szCs w:val="24"/>
-        </w:rPr>
-        <w:t>labs(</w:t>
-      </w:r>
-      <w:proofErr w:type="gramEnd"/>
-      <w:r>
-        <w:rPr>
-          <w:rFonts w:ascii="Times New Roman" w:hAnsi="Times New Roman" w:cs="Times New Roman"/>
-          <w:color w:val="FF0000"/>
-          <w:sz w:val="24"/>
-          <w:szCs w:val="24"/>
-        </w:rPr>
-        <w:t>x = "</w:t>
-      </w:r>
-      <w:r>
-        <w:rPr>
-          <w:rFonts w:ascii="Times New Roman" w:hAnsi="Times New Roman" w:cs="Times New Roman"/>
-          <w:color w:val="FF0000"/>
-          <w:sz w:val="24"/>
-          <w:szCs w:val="24"/>
-        </w:rPr>
-        <w:t>Goals Per Game Played</w:t>
+        <w:t xml:space="preserve"> + labs(x = "</w:t>
+      </w:r>
+      <w:r>
+        <w:rPr>
+          <w:rFonts w:ascii="Times New Roman" w:hAnsi="Times New Roman" w:cs="Times New Roman"/>
+          <w:color w:val="FF0000"/>
+          <w:sz w:val="24"/>
+          <w:szCs w:val="24"/>
+        </w:rPr>
+        <w:t>Points</w:t>
+      </w:r>
+      <w:r>
+        <w:rPr>
+          <w:rFonts w:ascii="Times New Roman" w:hAnsi="Times New Roman" w:cs="Times New Roman"/>
+          <w:color w:val="FF0000"/>
+          <w:sz w:val="24"/>
+          <w:szCs w:val="24"/>
+        </w:rPr>
+        <w:t xml:space="preserve"> Per Game Played</w:t>
       </w:r>
       <w:r>
         <w:rPr>
@@ -865,16 +817,61 @@
           <w:sz w:val="24"/>
           <w:szCs w:val="24"/>
         </w:rPr>
-        <w:t xml:space="preserve">Goals </w:t>
-      </w:r>
-      <w:r>
-        <w:rPr>
-          <w:rFonts w:ascii="Times New Roman" w:hAnsi="Times New Roman" w:cs="Times New Roman"/>
-          <w:color w:val="FF0000"/>
-          <w:sz w:val="24"/>
-          <w:szCs w:val="24"/>
-        </w:rPr>
-        <w:t xml:space="preserve"> between different Age Groups and Positions") </w:t>
+        <w:t>Point</w:t>
+      </w:r>
+      <w:r>
+        <w:rPr>
+          <w:rFonts w:ascii="Times New Roman" w:hAnsi="Times New Roman" w:cs="Times New Roman"/>
+          <w:color w:val="FF0000"/>
+          <w:sz w:val="24"/>
+          <w:szCs w:val="24"/>
+        </w:rPr>
+        <w:t xml:space="preserve">s </w:t>
+      </w:r>
+      <w:r>
+        <w:rPr>
+          <w:rFonts w:ascii="Times New Roman" w:hAnsi="Times New Roman" w:cs="Times New Roman"/>
+          <w:color w:val="FF0000"/>
+          <w:sz w:val="24"/>
+          <w:szCs w:val="24"/>
+        </w:rPr>
+        <w:t xml:space="preserve">Scored </w:t>
+      </w:r>
+      <w:r>
+        <w:rPr>
+          <w:rFonts w:ascii="Times New Roman" w:hAnsi="Times New Roman" w:cs="Times New Roman"/>
+          <w:color w:val="FF0000"/>
+          <w:sz w:val="24"/>
+          <w:szCs w:val="24"/>
+        </w:rPr>
+        <w:t>B</w:t>
+      </w:r>
+      <w:r>
+        <w:rPr>
+          <w:rFonts w:ascii="Times New Roman" w:hAnsi="Times New Roman" w:cs="Times New Roman"/>
+          <w:color w:val="FF0000"/>
+          <w:sz w:val="24"/>
+          <w:szCs w:val="24"/>
+        </w:rPr>
+        <w:t xml:space="preserve">etween </w:t>
+      </w:r>
+      <w:r>
+        <w:rPr>
+          <w:rFonts w:ascii="Times New Roman" w:hAnsi="Times New Roman" w:cs="Times New Roman"/>
+          <w:color w:val="FF0000"/>
+          <w:sz w:val="24"/>
+          <w:szCs w:val="24"/>
+        </w:rPr>
+        <w:t>D</w:t>
+      </w:r>
+      <w:r>
+        <w:rPr>
+          <w:rFonts w:ascii="Times New Roman" w:hAnsi="Times New Roman" w:cs="Times New Roman"/>
+          <w:color w:val="FF0000"/>
+          <w:sz w:val="24"/>
+          <w:szCs w:val="24"/>
+        </w:rPr>
+        <w:t xml:space="preserve">ifferent Age Groups and Positions") </w:t>
       </w:r>
     </w:p>
     <w:p>
@@ -1028,7 +1025,23 @@
           <w:sz w:val="24"/>
           <w:szCs w:val="24"/>
         </w:rPr>
-        <w:t xml:space="preserve">is flat in this visual. </w:t>
+        <w:t xml:space="preserve">is </w:t>
+      </w:r>
+      <w:r>
+        <w:rPr>
+          <w:rFonts w:ascii="Times New Roman" w:hAnsi="Times New Roman" w:cs="Times New Roman"/>
+          <w:sz w:val="24"/>
+          <w:szCs w:val="24"/>
+        </w:rPr>
+        <w:t>concentrated around zero</w:t>
+      </w:r>
+      <w:r>
+        <w:rPr>
+          <w:rFonts w:ascii="Times New Roman" w:hAnsi="Times New Roman" w:cs="Times New Roman"/>
+          <w:sz w:val="24"/>
+          <w:szCs w:val="24"/>
+        </w:rPr>
+        <w:t xml:space="preserve"> in this visual. </w:t>
       </w:r>
     </w:p>
     <w:p>
@@ -1049,34 +1062,169 @@
           <w:sz w:val="24"/>
           <w:szCs w:val="24"/>
         </w:rPr>
-        <w:t xml:space="preserve">Key Points: Mention bell-shape and right skew for </w:t>
-      </w:r>
-      <w:r>
-        <w:rPr>
-          <w:rFonts w:ascii="Times New Roman" w:hAnsi="Times New Roman" w:cs="Times New Roman"/>
-          <w:color w:val="FF0000"/>
-          <w:sz w:val="24"/>
-          <w:szCs w:val="24"/>
-        </w:rPr>
-        <w:t xml:space="preserve">the forwards and defense, </w:t>
-      </w:r>
-      <w:r>
-        <w:rPr>
-          <w:rFonts w:ascii="Times New Roman" w:hAnsi="Times New Roman" w:cs="Times New Roman"/>
-          <w:color w:val="FF0000"/>
-          <w:sz w:val="24"/>
-          <w:szCs w:val="24"/>
-        </w:rPr>
-        <w:t xml:space="preserve">note the differences between </w:t>
-      </w:r>
-      <w:r>
-        <w:rPr>
-          <w:rFonts w:ascii="Times New Roman" w:hAnsi="Times New Roman" w:cs="Times New Roman"/>
-          <w:color w:val="FF0000"/>
-          <w:sz w:val="24"/>
-          <w:szCs w:val="24"/>
-        </w:rPr>
-        <w:t>the two. Understand why a Goalie’s curve would be flat.</w:t>
+        <w:t>Sample Answer</w:t>
+      </w:r>
+      <w:r>
+        <w:rPr>
+          <w:rFonts w:ascii="Times New Roman" w:hAnsi="Times New Roman" w:cs="Times New Roman"/>
+          <w:color w:val="FF0000"/>
+          <w:sz w:val="24"/>
+          <w:szCs w:val="24"/>
+        </w:rPr>
+        <w:t xml:space="preserve">: </w:t>
+      </w:r>
+      <w:r>
+        <w:rPr>
+          <w:rFonts w:ascii="Times New Roman" w:hAnsi="Times New Roman" w:cs="Times New Roman"/>
+          <w:color w:val="FF0000"/>
+          <w:sz w:val="24"/>
+          <w:szCs w:val="24"/>
+        </w:rPr>
+        <w:t xml:space="preserve">All three of the curves are </w:t>
+      </w:r>
+      <w:r>
+        <w:rPr>
+          <w:rFonts w:ascii="Times New Roman" w:hAnsi="Times New Roman" w:cs="Times New Roman"/>
+          <w:color w:val="FF0000"/>
+          <w:sz w:val="24"/>
+          <w:szCs w:val="24"/>
+        </w:rPr>
+        <w:t>right skewed</w:t>
+      </w:r>
+      <w:r>
+        <w:rPr>
+          <w:rFonts w:ascii="Times New Roman" w:hAnsi="Times New Roman" w:cs="Times New Roman"/>
+          <w:color w:val="FF0000"/>
+          <w:sz w:val="24"/>
+          <w:szCs w:val="24"/>
+        </w:rPr>
+        <w:t xml:space="preserve"> </w:t>
+      </w:r>
+      <w:r>
+        <w:rPr>
+          <w:rFonts w:ascii="Times New Roman" w:hAnsi="Times New Roman" w:cs="Times New Roman"/>
+          <w:color w:val="FF0000"/>
+          <w:sz w:val="24"/>
+          <w:szCs w:val="24"/>
+        </w:rPr>
+        <w:t>with long tails extending towards the right (higher points per game played)</w:t>
+      </w:r>
+      <w:r>
+        <w:rPr>
+          <w:rFonts w:ascii="Times New Roman" w:hAnsi="Times New Roman" w:cs="Times New Roman"/>
+          <w:color w:val="FF0000"/>
+          <w:sz w:val="24"/>
+          <w:szCs w:val="24"/>
+        </w:rPr>
+        <w:t xml:space="preserve">. </w:t>
+      </w:r>
+      <w:r>
+        <w:rPr>
+          <w:rFonts w:ascii="Times New Roman" w:hAnsi="Times New Roman" w:cs="Times New Roman"/>
+          <w:color w:val="FF0000"/>
+          <w:sz w:val="24"/>
+          <w:szCs w:val="24"/>
+        </w:rPr>
+        <w:t xml:space="preserve">The defense curve peaks around </w:t>
+      </w:r>
+      <w:r>
+        <w:rPr>
+          <w:rFonts w:ascii="Times New Roman" w:hAnsi="Times New Roman" w:cs="Times New Roman"/>
+          <w:color w:val="FF0000"/>
+          <w:sz w:val="24"/>
+          <w:szCs w:val="24"/>
+        </w:rPr>
+        <w:t xml:space="preserve">0.075, while the forward’s curve peaks around 0.1 </w:t>
+      </w:r>
+      <w:r>
+        <w:rPr>
+          <w:rFonts w:ascii="Times New Roman" w:hAnsi="Times New Roman" w:cs="Times New Roman"/>
+          <w:color w:val="FF0000"/>
+          <w:sz w:val="24"/>
+          <w:szCs w:val="24"/>
+        </w:rPr>
+        <w:t>and is the flattest of all three. The Goalie’s curve has a prominent peak around 0</w:t>
+      </w:r>
+      <w:r>
+        <w:rPr>
+          <w:rFonts w:ascii="Times New Roman" w:hAnsi="Times New Roman" w:cs="Times New Roman"/>
+          <w:color w:val="FF0000"/>
+          <w:sz w:val="24"/>
+          <w:szCs w:val="24"/>
+        </w:rPr>
+        <w:t xml:space="preserve"> and at around 0.</w:t>
+      </w:r>
+      <w:r>
+        <w:rPr>
+          <w:rFonts w:ascii="Times New Roman" w:hAnsi="Times New Roman" w:cs="Times New Roman"/>
+          <w:color w:val="FF0000"/>
+          <w:sz w:val="24"/>
+          <w:szCs w:val="24"/>
+        </w:rPr>
+        <w:t>0</w:t>
+      </w:r>
+      <w:r>
+        <w:rPr>
+          <w:rFonts w:ascii="Times New Roman" w:hAnsi="Times New Roman" w:cs="Times New Roman"/>
+          <w:color w:val="FF0000"/>
+          <w:sz w:val="24"/>
+          <w:szCs w:val="24"/>
+        </w:rPr>
+        <w:t>75</w:t>
+      </w:r>
+      <w:r>
+        <w:rPr>
+          <w:rFonts w:ascii="Times New Roman" w:hAnsi="Times New Roman" w:cs="Times New Roman"/>
+          <w:color w:val="FF0000"/>
+          <w:sz w:val="24"/>
+          <w:szCs w:val="24"/>
+        </w:rPr>
+        <w:t xml:space="preserve"> points per game and above</w:t>
+      </w:r>
+      <w:r>
+        <w:rPr>
+          <w:rFonts w:ascii="Times New Roman" w:hAnsi="Times New Roman" w:cs="Times New Roman"/>
+          <w:color w:val="FF0000"/>
+          <w:sz w:val="24"/>
+          <w:szCs w:val="24"/>
+        </w:rPr>
+        <w:t xml:space="preserve"> there is approximately no area under the curve.</w:t>
+      </w:r>
+      <w:r>
+        <w:rPr>
+          <w:rFonts w:ascii="Times New Roman" w:hAnsi="Times New Roman" w:cs="Times New Roman"/>
+          <w:color w:val="FF0000"/>
+          <w:sz w:val="24"/>
+          <w:szCs w:val="24"/>
+        </w:rPr>
+        <w:t xml:space="preserve"> </w:t>
+      </w:r>
+      <w:r>
+        <w:rPr>
+          <w:rFonts w:ascii="Times New Roman" w:hAnsi="Times New Roman" w:cs="Times New Roman"/>
+          <w:color w:val="FF0000"/>
+          <w:sz w:val="24"/>
+          <w:szCs w:val="24"/>
+        </w:rPr>
+        <w:t xml:space="preserve">The Goalie’s curve </w:t>
+      </w:r>
+      <w:r>
+        <w:rPr>
+          <w:rFonts w:ascii="Times New Roman" w:hAnsi="Times New Roman" w:cs="Times New Roman"/>
+          <w:color w:val="FF0000"/>
+          <w:sz w:val="24"/>
+          <w:szCs w:val="24"/>
+        </w:rPr>
+        <w:t xml:space="preserve">is concentrated around zero because </w:t>
+      </w:r>
+      <w:r>
+        <w:rPr>
+          <w:rFonts w:ascii="Times New Roman" w:hAnsi="Times New Roman" w:cs="Times New Roman"/>
+          <w:color w:val="FF0000"/>
+          <w:sz w:val="24"/>
+          <w:szCs w:val="24"/>
+        </w:rPr>
+        <w:t>given their positioning in front of their own net they have a low chance of getting points.</w:t>
       </w:r>
     </w:p>
     <w:p>
@@ -1093,1647 +1241,16 @@
       <w:r>
         <w:rPr>
           <w:rFonts w:ascii="Times New Roman" w:hAnsi="Times New Roman" w:cs="Times New Roman"/>
-          <w:color w:val="FF0000"/>
-          <w:sz w:val="24"/>
-          <w:szCs w:val="24"/>
-        </w:rPr>
-        <w:t>Sample Answer:</w:t>
-      </w:r>
-    </w:p>
-    <w:p>
-      <w:pPr>
-        <w:pStyle w:val="ListParagraph"/>
-        <w:spacing w:line="480" w:lineRule="auto"/>
-        <w:rPr>
-          <w:rFonts w:ascii="Times New Roman" w:hAnsi="Times New Roman" w:cs="Times New Roman"/>
-          <w:color w:val="FF0000"/>
-          <w:sz w:val="24"/>
-          <w:szCs w:val="24"/>
-        </w:rPr>
-      </w:pPr>
-      <w:r>
-        <w:rPr>
-          <w:rFonts w:ascii="Times New Roman" w:hAnsi="Times New Roman" w:cs="Times New Roman"/>
-          <w:color w:val="FF0000"/>
-          <w:sz w:val="24"/>
-          <w:szCs w:val="24"/>
-        </w:rPr>
-        <w:t xml:space="preserve">The distribution of the goals per </w:t>
-      </w:r>
-      <w:r>
-        <w:rPr>
-          <w:rFonts w:ascii="Times New Roman" w:hAnsi="Times New Roman" w:cs="Times New Roman"/>
-          <w:color w:val="FF0000"/>
-          <w:sz w:val="24"/>
-          <w:szCs w:val="24"/>
-        </w:rPr>
-        <w:t>game</w:t>
-      </w:r>
-      <w:r>
-        <w:rPr>
-          <w:rFonts w:ascii="Times New Roman" w:hAnsi="Times New Roman" w:cs="Times New Roman"/>
-          <w:color w:val="FF0000"/>
-          <w:sz w:val="24"/>
-          <w:szCs w:val="24"/>
-        </w:rPr>
-        <w:t xml:space="preserve"> played </w:t>
-      </w:r>
-      <w:r>
-        <w:rPr>
-          <w:rFonts w:ascii="Times New Roman" w:hAnsi="Times New Roman" w:cs="Times New Roman"/>
-          <w:color w:val="FF0000"/>
-          <w:sz w:val="24"/>
-          <w:szCs w:val="24"/>
-        </w:rPr>
-        <w:t>for G</w:t>
-      </w:r>
-      <w:r>
-        <w:rPr>
-          <w:rFonts w:ascii="Times New Roman" w:hAnsi="Times New Roman" w:cs="Times New Roman"/>
-          <w:color w:val="FF0000"/>
-          <w:sz w:val="24"/>
-          <w:szCs w:val="24"/>
-        </w:rPr>
-        <w:t>oalies</w:t>
-      </w:r>
-      <w:r>
-        <w:rPr>
-          <w:rFonts w:ascii="Times New Roman" w:hAnsi="Times New Roman" w:cs="Times New Roman"/>
-          <w:color w:val="FF0000"/>
-          <w:sz w:val="24"/>
-          <w:szCs w:val="24"/>
-        </w:rPr>
-        <w:t xml:space="preserve"> </w:t>
-      </w:r>
-      <w:r>
-        <w:rPr>
-          <w:rFonts w:ascii="Times New Roman" w:hAnsi="Times New Roman" w:cs="Times New Roman"/>
-          <w:color w:val="FF0000"/>
-          <w:sz w:val="24"/>
-          <w:szCs w:val="24"/>
-        </w:rPr>
-        <w:t xml:space="preserve">is flat </w:t>
-      </w:r>
-      <w:r>
-        <w:rPr>
-          <w:rFonts w:ascii="Times New Roman" w:hAnsi="Times New Roman" w:cs="Times New Roman"/>
-          <w:color w:val="FF0000"/>
-          <w:sz w:val="24"/>
-          <w:szCs w:val="24"/>
-        </w:rPr>
-        <w:t xml:space="preserve">because </w:t>
-      </w:r>
-      <w:r>
-        <w:rPr>
-          <w:rFonts w:ascii="Times New Roman" w:hAnsi="Times New Roman" w:cs="Times New Roman"/>
-          <w:color w:val="FF0000"/>
-          <w:sz w:val="24"/>
-          <w:szCs w:val="24"/>
-        </w:rPr>
-        <w:t xml:space="preserve">they </w:t>
-      </w:r>
-      <w:r>
-        <w:rPr>
-          <w:rFonts w:ascii="Times New Roman" w:hAnsi="Times New Roman" w:cs="Times New Roman"/>
-          <w:color w:val="FF0000"/>
-          <w:sz w:val="24"/>
-          <w:szCs w:val="24"/>
-        </w:rPr>
-        <w:t>don’t</w:t>
-      </w:r>
-      <w:r>
-        <w:rPr>
-          <w:rFonts w:ascii="Times New Roman" w:hAnsi="Times New Roman" w:cs="Times New Roman"/>
-          <w:color w:val="FF0000"/>
-          <w:sz w:val="24"/>
-          <w:szCs w:val="24"/>
-        </w:rPr>
-        <w:t xml:space="preserve"> score goals so there </w:t>
-      </w:r>
-      <w:r>
-        <w:rPr>
-          <w:rFonts w:ascii="Times New Roman" w:hAnsi="Times New Roman" w:cs="Times New Roman"/>
-          <w:color w:val="FF0000"/>
-          <w:sz w:val="24"/>
-          <w:szCs w:val="24"/>
-        </w:rPr>
-        <w:t xml:space="preserve">isn’t </w:t>
-      </w:r>
-      <w:r>
-        <w:rPr>
-          <w:rFonts w:ascii="Times New Roman" w:hAnsi="Times New Roman" w:cs="Times New Roman"/>
-          <w:color w:val="FF0000"/>
-          <w:sz w:val="24"/>
-          <w:szCs w:val="24"/>
-        </w:rPr>
-        <w:t>variation between g</w:t>
-      </w:r>
-      <w:r>
-        <w:rPr>
-          <w:rFonts w:ascii="Times New Roman" w:hAnsi="Times New Roman" w:cs="Times New Roman"/>
-          <w:color w:val="FF0000"/>
-          <w:sz w:val="24"/>
-          <w:szCs w:val="24"/>
-        </w:rPr>
-        <w:t>oalies</w:t>
-      </w:r>
-      <w:r>
-        <w:rPr>
-          <w:rFonts w:ascii="Times New Roman" w:hAnsi="Times New Roman" w:cs="Times New Roman"/>
-          <w:color w:val="FF0000"/>
-          <w:sz w:val="24"/>
-          <w:szCs w:val="24"/>
-        </w:rPr>
-        <w:t xml:space="preserve"> which creates that flat curve. </w:t>
-      </w:r>
-      <w:r>
-        <w:rPr>
-          <w:rFonts w:ascii="Times New Roman" w:hAnsi="Times New Roman" w:cs="Times New Roman"/>
-          <w:color w:val="FF0000"/>
-          <w:sz w:val="24"/>
-          <w:szCs w:val="24"/>
-        </w:rPr>
-        <w:t xml:space="preserve">The distribution of </w:t>
-      </w:r>
-      <w:r>
-        <w:rPr>
-          <w:rFonts w:ascii="Times New Roman" w:hAnsi="Times New Roman" w:cs="Times New Roman"/>
-          <w:color w:val="FF0000"/>
-          <w:sz w:val="24"/>
-          <w:szCs w:val="24"/>
-        </w:rPr>
-        <w:t xml:space="preserve">the goals per </w:t>
-      </w:r>
-      <w:r>
-        <w:rPr>
-          <w:rFonts w:ascii="Times New Roman" w:hAnsi="Times New Roman" w:cs="Times New Roman"/>
-          <w:color w:val="FF0000"/>
-          <w:sz w:val="24"/>
-          <w:szCs w:val="24"/>
-        </w:rPr>
-        <w:t>game</w:t>
-      </w:r>
-      <w:r>
-        <w:rPr>
-          <w:rFonts w:ascii="Times New Roman" w:hAnsi="Times New Roman" w:cs="Times New Roman"/>
-          <w:color w:val="FF0000"/>
-          <w:sz w:val="24"/>
-          <w:szCs w:val="24"/>
-        </w:rPr>
-        <w:t xml:space="preserve"> played </w:t>
-      </w:r>
-      <w:r>
-        <w:rPr>
-          <w:rFonts w:ascii="Times New Roman" w:hAnsi="Times New Roman" w:cs="Times New Roman"/>
-          <w:color w:val="FF0000"/>
-          <w:sz w:val="24"/>
-          <w:szCs w:val="24"/>
-        </w:rPr>
-        <w:t>for the defense position has a steep, bell-shaped curve and is skewed right</w:t>
-      </w:r>
-      <w:r>
-        <w:rPr>
-          <w:rFonts w:ascii="Times New Roman" w:hAnsi="Times New Roman" w:cs="Times New Roman"/>
-          <w:color w:val="FF0000"/>
-          <w:sz w:val="24"/>
-          <w:szCs w:val="24"/>
-        </w:rPr>
-        <w:t>, with a center close</w:t>
-      </w:r>
-      <w:r>
-        <w:rPr>
-          <w:rFonts w:ascii="Times New Roman" w:hAnsi="Times New Roman" w:cs="Times New Roman"/>
-          <w:color w:val="FF0000"/>
-          <w:sz w:val="24"/>
-          <w:szCs w:val="24"/>
-        </w:rPr>
-        <w:t>r</w:t>
-      </w:r>
-      <w:r>
-        <w:rPr>
-          <w:rFonts w:ascii="Times New Roman" w:hAnsi="Times New Roman" w:cs="Times New Roman"/>
-          <w:color w:val="FF0000"/>
-          <w:sz w:val="24"/>
-          <w:szCs w:val="24"/>
-        </w:rPr>
-        <w:t xml:space="preserve"> to 0 compared to the </w:t>
-      </w:r>
-      <w:r>
-        <w:rPr>
-          <w:rFonts w:ascii="Times New Roman" w:hAnsi="Times New Roman" w:cs="Times New Roman"/>
-          <w:color w:val="FF0000"/>
-          <w:sz w:val="24"/>
-          <w:szCs w:val="24"/>
-        </w:rPr>
-        <w:t>distribution for forwards.</w:t>
-      </w:r>
-      <w:r>
-        <w:rPr>
-          <w:rFonts w:ascii="Times New Roman" w:hAnsi="Times New Roman" w:cs="Times New Roman"/>
-          <w:color w:val="FF0000"/>
-          <w:sz w:val="24"/>
-          <w:szCs w:val="24"/>
-        </w:rPr>
-        <w:t xml:space="preserve"> The </w:t>
-      </w:r>
-      <w:r>
-        <w:rPr>
-          <w:rFonts w:ascii="Times New Roman" w:hAnsi="Times New Roman" w:cs="Times New Roman"/>
-          <w:color w:val="FF0000"/>
-          <w:sz w:val="24"/>
-          <w:szCs w:val="24"/>
-        </w:rPr>
-        <w:t>forward’s</w:t>
-      </w:r>
-      <w:r>
-        <w:rPr>
-          <w:rFonts w:ascii="Times New Roman" w:hAnsi="Times New Roman" w:cs="Times New Roman"/>
-          <w:color w:val="FF0000"/>
-          <w:sz w:val="24"/>
-          <w:szCs w:val="24"/>
-        </w:rPr>
-        <w:t xml:space="preserve"> distribution is</w:t>
-      </w:r>
-      <w:r>
-        <w:rPr>
-          <w:rFonts w:ascii="Times New Roman" w:hAnsi="Times New Roman" w:cs="Times New Roman"/>
-          <w:color w:val="FF0000"/>
-          <w:sz w:val="24"/>
-          <w:szCs w:val="24"/>
-        </w:rPr>
-        <w:t xml:space="preserve"> bell-shaped and</w:t>
-      </w:r>
-      <w:r>
-        <w:rPr>
-          <w:rFonts w:ascii="Times New Roman" w:hAnsi="Times New Roman" w:cs="Times New Roman"/>
-          <w:color w:val="FF0000"/>
-          <w:sz w:val="24"/>
-          <w:szCs w:val="24"/>
-        </w:rPr>
-        <w:t xml:space="preserve"> less steep </w:t>
-      </w:r>
-      <w:r>
-        <w:rPr>
-          <w:rFonts w:ascii="Times New Roman" w:hAnsi="Times New Roman" w:cs="Times New Roman"/>
-          <w:color w:val="FF0000"/>
-          <w:sz w:val="24"/>
-          <w:szCs w:val="24"/>
-        </w:rPr>
-        <w:t xml:space="preserve">than the ones for defense with its center to the right </w:t>
-      </w:r>
-      <w:r>
-        <w:rPr>
-          <w:rFonts w:ascii="Times New Roman" w:hAnsi="Times New Roman" w:cs="Times New Roman"/>
-          <w:color w:val="FF0000"/>
-          <w:sz w:val="24"/>
-          <w:szCs w:val="24"/>
-        </w:rPr>
-        <w:t xml:space="preserve">of the defense distribution. It is also skewed right. </w:t>
-      </w:r>
-    </w:p>
-    <w:p>
-      <w:pPr>
-        <w:pStyle w:val="ListParagraph"/>
-        <w:numPr>
-          <w:ilvl w:val="0"/>
-          <w:numId w:val="3"/>
-        </w:numPr>
-        <w:spacing w:line="480" w:lineRule="auto"/>
-        <w:rPr>
-          <w:rFonts w:ascii="Times New Roman" w:hAnsi="Times New Roman" w:cs="Times New Roman"/>
-          <w:sz w:val="24"/>
-          <w:szCs w:val="24"/>
-        </w:rPr>
-      </w:pPr>
-      <w:r>
-        <w:rPr>
-          <w:rFonts w:ascii="Times New Roman" w:hAnsi="Times New Roman" w:cs="Times New Roman"/>
-          <w:sz w:val="24"/>
-          <w:szCs w:val="24"/>
-        </w:rPr>
-        <w:t>Brainstorm some ideas on which combinations of age and positions would be ideal for a player to be to maximize their number of goals per game played. Do you see any significant differences among the different age groups? Explain.</w:t>
-      </w:r>
-    </w:p>
-    <w:p>
-      <w:pPr>
-        <w:spacing w:line="480" w:lineRule="auto"/>
-        <w:ind w:left="720"/>
-        <w:rPr>
-          <w:rFonts w:ascii="Times New Roman" w:hAnsi="Times New Roman" w:cs="Times New Roman"/>
-          <w:color w:val="FF0000"/>
-          <w:sz w:val="24"/>
-          <w:szCs w:val="24"/>
-        </w:rPr>
-      </w:pPr>
-      <w:r>
-        <w:rPr>
-          <w:rFonts w:ascii="Times New Roman" w:hAnsi="Times New Roman" w:cs="Times New Roman"/>
-          <w:color w:val="FF0000"/>
-          <w:sz w:val="24"/>
-          <w:szCs w:val="24"/>
-        </w:rPr>
-        <w:t>A combination of the Forward position and any age group would suffice because there seems to be no significant differences between the three.</w:t>
-      </w:r>
-    </w:p>
-    <w:p>
-      <w:pPr>
-        <w:spacing w:line="480" w:lineRule="auto"/>
-        <w:rPr>
-          <w:rFonts w:ascii="Times New Roman" w:hAnsi="Times New Roman" w:cs="Times New Roman"/>
-          <w:sz w:val="24"/>
-          <w:szCs w:val="24"/>
-        </w:rPr>
-      </w:pPr>
-    </w:p>
-    <w:p>
-      <w:pPr>
-        <w:pStyle w:val="ListParagraph"/>
-        <w:spacing w:line="480" w:lineRule="auto"/>
-        <w:rPr>
-          <w:rFonts w:ascii="Times New Roman" w:hAnsi="Times New Roman" w:cs="Times New Roman"/>
-          <w:sz w:val="24"/>
-          <w:szCs w:val="24"/>
-        </w:rPr>
-      </w:pPr>
-    </w:p>
-    <w:p>
-      <w:pPr>
-        <w:pStyle w:val="ListParagraph"/>
-        <w:numPr>
-          <w:ilvl w:val="0"/>
-          <w:numId w:val="3"/>
-        </w:numPr>
-        <w:spacing w:line="480" w:lineRule="auto"/>
-        <w:rPr>
-          <w:rFonts w:ascii="Times New Roman" w:hAnsi="Times New Roman" w:cs="Times New Roman"/>
-          <w:sz w:val="24"/>
-          <w:szCs w:val="24"/>
-        </w:rPr>
-      </w:pPr>
-      <w:r>
-        <w:rPr>
-          <w:rFonts w:ascii="Times New Roman" w:hAnsi="Times New Roman" w:cs="Times New Roman"/>
-          <w:sz w:val="24"/>
-          <w:szCs w:val="24"/>
-        </w:rPr>
-        <w:t xml:space="preserve">Let’s </w:t>
-      </w:r>
-      <w:r>
-        <w:rPr>
-          <w:rFonts w:ascii="Times New Roman" w:hAnsi="Times New Roman" w:cs="Times New Roman"/>
-          <w:sz w:val="24"/>
-          <w:szCs w:val="24"/>
-        </w:rPr>
-        <w:t xml:space="preserve">put this all together on one graph to see if it’s any easier to see the trends between the age groups and positions. </w:t>
-      </w:r>
-      <w:r>
-        <w:rPr>
-          <w:rFonts w:ascii="Times New Roman" w:hAnsi="Times New Roman" w:cs="Times New Roman"/>
-          <w:sz w:val="24"/>
-          <w:szCs w:val="24"/>
-        </w:rPr>
-        <w:t>First</w:t>
-      </w:r>
-      <w:r>
-        <w:rPr>
-          <w:rFonts w:ascii="Times New Roman" w:hAnsi="Times New Roman" w:cs="Times New Roman"/>
-          <w:sz w:val="24"/>
-          <w:szCs w:val="24"/>
-        </w:rPr>
-        <w:t>,</w:t>
-      </w:r>
-      <w:r>
-        <w:rPr>
-          <w:rFonts w:ascii="Times New Roman" w:hAnsi="Times New Roman" w:cs="Times New Roman"/>
-          <w:sz w:val="24"/>
-          <w:szCs w:val="24"/>
-        </w:rPr>
-        <w:t xml:space="preserve"> create three different age groups </w:t>
-      </w:r>
-      <w:r>
-        <w:rPr>
-          <w:rFonts w:ascii="Times New Roman" w:hAnsi="Times New Roman" w:cs="Times New Roman"/>
-          <w:sz w:val="24"/>
-          <w:szCs w:val="24"/>
-        </w:rPr>
-        <w:t>“y</w:t>
-      </w:r>
-      <w:r>
-        <w:rPr>
-          <w:rFonts w:ascii="Times New Roman" w:hAnsi="Times New Roman" w:cs="Times New Roman"/>
-          <w:sz w:val="24"/>
-          <w:szCs w:val="24"/>
-        </w:rPr>
-        <w:t>oungest</w:t>
-      </w:r>
-      <w:r>
-        <w:rPr>
-          <w:rFonts w:ascii="Times New Roman" w:hAnsi="Times New Roman" w:cs="Times New Roman"/>
-          <w:sz w:val="24"/>
-          <w:szCs w:val="24"/>
-        </w:rPr>
-        <w:t>”</w:t>
-      </w:r>
-      <w:r>
-        <w:rPr>
-          <w:rFonts w:ascii="Times New Roman" w:hAnsi="Times New Roman" w:cs="Times New Roman"/>
-          <w:sz w:val="24"/>
-          <w:szCs w:val="24"/>
-        </w:rPr>
-        <w:t xml:space="preserve"> (22-25), </w:t>
-      </w:r>
-      <w:r>
-        <w:rPr>
-          <w:rFonts w:ascii="Times New Roman" w:hAnsi="Times New Roman" w:cs="Times New Roman"/>
-          <w:sz w:val="24"/>
-          <w:szCs w:val="24"/>
-        </w:rPr>
-        <w:lastRenderedPageBreak/>
-        <w:t>“m</w:t>
-      </w:r>
-      <w:r>
-        <w:rPr>
-          <w:rFonts w:ascii="Times New Roman" w:hAnsi="Times New Roman" w:cs="Times New Roman"/>
-          <w:sz w:val="24"/>
-          <w:szCs w:val="24"/>
-        </w:rPr>
-        <w:t>iddle</w:t>
-      </w:r>
-      <w:r>
-        <w:rPr>
-          <w:rFonts w:ascii="Times New Roman" w:hAnsi="Times New Roman" w:cs="Times New Roman"/>
-          <w:sz w:val="24"/>
-          <w:szCs w:val="24"/>
-        </w:rPr>
-        <w:t>”</w:t>
-      </w:r>
-      <w:r>
-        <w:rPr>
-          <w:rFonts w:ascii="Times New Roman" w:hAnsi="Times New Roman" w:cs="Times New Roman"/>
-          <w:sz w:val="24"/>
-          <w:szCs w:val="24"/>
-        </w:rPr>
-        <w:t xml:space="preserve"> (26-30), and </w:t>
-      </w:r>
-      <w:r>
-        <w:rPr>
-          <w:rFonts w:ascii="Times New Roman" w:hAnsi="Times New Roman" w:cs="Times New Roman"/>
-          <w:sz w:val="24"/>
-          <w:szCs w:val="24"/>
-        </w:rPr>
-        <w:t>“o</w:t>
-      </w:r>
-      <w:r>
-        <w:rPr>
-          <w:rFonts w:ascii="Times New Roman" w:hAnsi="Times New Roman" w:cs="Times New Roman"/>
-          <w:sz w:val="24"/>
-          <w:szCs w:val="24"/>
-        </w:rPr>
-        <w:t>ldest</w:t>
-      </w:r>
-      <w:r>
-        <w:rPr>
-          <w:rFonts w:ascii="Times New Roman" w:hAnsi="Times New Roman" w:cs="Times New Roman"/>
-          <w:sz w:val="24"/>
-          <w:szCs w:val="24"/>
-        </w:rPr>
-        <w:t>”</w:t>
-      </w:r>
-      <w:r>
-        <w:rPr>
-          <w:rFonts w:ascii="Times New Roman" w:hAnsi="Times New Roman" w:cs="Times New Roman"/>
-          <w:sz w:val="24"/>
-          <w:szCs w:val="24"/>
-        </w:rPr>
-        <w:t xml:space="preserve"> (31-36). Then, create side-by-side </w:t>
-      </w:r>
-      <w:proofErr w:type="gramStart"/>
-      <w:r>
-        <w:rPr>
-          <w:rFonts w:ascii="Times New Roman" w:hAnsi="Times New Roman" w:cs="Times New Roman"/>
-          <w:sz w:val="24"/>
-          <w:szCs w:val="24"/>
-        </w:rPr>
-        <w:t>boxplots</w:t>
-      </w:r>
-      <w:proofErr w:type="gramEnd"/>
-      <w:r>
-        <w:rPr>
-          <w:rFonts w:ascii="Times New Roman" w:hAnsi="Times New Roman" w:cs="Times New Roman"/>
-          <w:sz w:val="24"/>
-          <w:szCs w:val="24"/>
-        </w:rPr>
-        <w:t xml:space="preserve"> that display the range of </w:t>
-      </w:r>
-      <w:r>
-        <w:rPr>
-          <w:rFonts w:ascii="Times New Roman" w:hAnsi="Times New Roman" w:cs="Times New Roman"/>
-          <w:sz w:val="24"/>
-          <w:szCs w:val="24"/>
-        </w:rPr>
-        <w:t>goals per game</w:t>
-      </w:r>
-      <w:r>
-        <w:rPr>
-          <w:rFonts w:ascii="Times New Roman" w:hAnsi="Times New Roman" w:cs="Times New Roman"/>
-          <w:sz w:val="24"/>
-          <w:szCs w:val="24"/>
-        </w:rPr>
-        <w:t xml:space="preserve"> for each group. </w:t>
-      </w:r>
-      <w:r>
-        <w:rPr>
-          <w:rFonts w:ascii="Times New Roman" w:hAnsi="Times New Roman" w:cs="Times New Roman"/>
-          <w:sz w:val="24"/>
-          <w:szCs w:val="24"/>
-        </w:rPr>
-        <w:t xml:space="preserve">Only include </w:t>
-      </w:r>
-      <w:r>
-        <w:rPr>
-          <w:rFonts w:ascii="Times New Roman" w:hAnsi="Times New Roman" w:cs="Times New Roman"/>
-          <w:sz w:val="24"/>
-          <w:szCs w:val="24"/>
-        </w:rPr>
-        <w:t xml:space="preserve">Forward and Defense positions. </w:t>
-      </w:r>
-      <w:r>
-        <w:rPr>
-          <w:rFonts w:ascii="Times New Roman" w:hAnsi="Times New Roman" w:cs="Times New Roman"/>
-          <w:sz w:val="24"/>
-          <w:szCs w:val="24"/>
-        </w:rPr>
-        <w:t>Make sure to add a theme, flip the axis, and change the x and y axis labels.</w:t>
-      </w:r>
-      <w:r>
-        <w:rPr>
-          <w:rFonts w:ascii="Times New Roman" w:hAnsi="Times New Roman" w:cs="Times New Roman"/>
-          <w:sz w:val="24"/>
-          <w:szCs w:val="24"/>
-        </w:rPr>
-        <w:t xml:space="preserve"> Refer to the data description </w:t>
-      </w:r>
-      <w:r>
-        <w:rPr>
-          <w:rFonts w:ascii="Times New Roman" w:hAnsi="Times New Roman" w:cs="Times New Roman"/>
-          <w:sz w:val="24"/>
-          <w:szCs w:val="24"/>
-        </w:rPr>
-        <w:t>on the first page</w:t>
-      </w:r>
-      <w:r>
-        <w:rPr>
-          <w:rFonts w:ascii="Times New Roman" w:hAnsi="Times New Roman" w:cs="Times New Roman"/>
-          <w:sz w:val="24"/>
-          <w:szCs w:val="24"/>
-        </w:rPr>
-        <w:t xml:space="preserve">. </w:t>
-      </w:r>
-    </w:p>
-    <w:p>
-      <w:pPr>
-        <w:pStyle w:val="ListParagraph"/>
-        <w:spacing w:line="240" w:lineRule="auto"/>
-        <w:rPr>
-          <w:rFonts w:ascii="Times New Roman" w:hAnsi="Times New Roman" w:cs="Times New Roman"/>
-          <w:color w:val="FF0000"/>
-          <w:sz w:val="24"/>
-          <w:szCs w:val="24"/>
-        </w:rPr>
-      </w:pPr>
-      <w:r>
-        <w:rPr>
-          <w:rFonts w:ascii="Times New Roman" w:hAnsi="Times New Roman" w:cs="Times New Roman"/>
-          <w:color w:val="FF0000"/>
-          <w:sz w:val="24"/>
-          <w:szCs w:val="24"/>
-        </w:rPr>
-        <w:t>```{r}</w:t>
-      </w:r>
-    </w:p>
-    <w:p>
-      <w:pPr>
-        <w:pStyle w:val="ListParagraph"/>
-        <w:spacing w:line="240" w:lineRule="auto"/>
-        <w:rPr>
-          <w:rFonts w:ascii="Times New Roman" w:hAnsi="Times New Roman" w:cs="Times New Roman"/>
-          <w:color w:val="FF0000"/>
-          <w:sz w:val="24"/>
-          <w:szCs w:val="24"/>
-        </w:rPr>
-      </w:pPr>
-      <w:proofErr w:type="spellStart"/>
-      <w:r>
-        <w:rPr>
-          <w:rFonts w:ascii="Times New Roman" w:hAnsi="Times New Roman" w:cs="Times New Roman"/>
-          <w:color w:val="FF0000"/>
-          <w:sz w:val="24"/>
-          <w:szCs w:val="24"/>
-        </w:rPr>
-        <w:t>PWHL_Graph</w:t>
-      </w:r>
-      <w:proofErr w:type="spellEnd"/>
-      <w:r>
-        <w:rPr>
-          <w:rFonts w:ascii="Times New Roman" w:hAnsi="Times New Roman" w:cs="Times New Roman"/>
-          <w:color w:val="FF0000"/>
-          <w:sz w:val="24"/>
-          <w:szCs w:val="24"/>
-        </w:rPr>
-        <w:t xml:space="preserve"> &lt;- </w:t>
-      </w:r>
-      <w:proofErr w:type="spellStart"/>
-      <w:r>
-        <w:rPr>
-          <w:rFonts w:ascii="Times New Roman" w:hAnsi="Times New Roman" w:cs="Times New Roman"/>
-          <w:color w:val="FF0000"/>
-          <w:sz w:val="24"/>
-          <w:szCs w:val="24"/>
-        </w:rPr>
-        <w:t>PWHL_Final</w:t>
-      </w:r>
-      <w:proofErr w:type="spellEnd"/>
-      <w:r>
-        <w:rPr>
-          <w:rFonts w:ascii="Times New Roman" w:hAnsi="Times New Roman" w:cs="Times New Roman"/>
-          <w:color w:val="FF0000"/>
-          <w:sz w:val="24"/>
-          <w:szCs w:val="24"/>
-        </w:rPr>
-        <w:t xml:space="preserve"> %&gt;%</w:t>
-      </w:r>
-    </w:p>
-    <w:p>
-      <w:pPr>
-        <w:pStyle w:val="ListParagraph"/>
-        <w:spacing w:line="240" w:lineRule="auto"/>
-        <w:rPr>
-          <w:rFonts w:ascii="Times New Roman" w:hAnsi="Times New Roman" w:cs="Times New Roman"/>
-          <w:color w:val="FF0000"/>
-          <w:sz w:val="24"/>
-          <w:szCs w:val="24"/>
-        </w:rPr>
-      </w:pPr>
-      <w:r>
-        <w:rPr>
-          <w:rFonts w:ascii="Times New Roman" w:hAnsi="Times New Roman" w:cs="Times New Roman"/>
-          <w:color w:val="FF0000"/>
-          <w:sz w:val="24"/>
-          <w:szCs w:val="24"/>
-        </w:rPr>
-        <w:t xml:space="preserve">  </w:t>
-      </w:r>
-      <w:proofErr w:type="gramStart"/>
-      <w:r>
-        <w:rPr>
-          <w:rFonts w:ascii="Times New Roman" w:hAnsi="Times New Roman" w:cs="Times New Roman"/>
-          <w:color w:val="FF0000"/>
-          <w:sz w:val="24"/>
-          <w:szCs w:val="24"/>
-        </w:rPr>
-        <w:t>mutate(</w:t>
-      </w:r>
-      <w:proofErr w:type="spellStart"/>
-      <w:proofErr w:type="gramEnd"/>
-      <w:r>
-        <w:rPr>
-          <w:rFonts w:ascii="Times New Roman" w:hAnsi="Times New Roman" w:cs="Times New Roman"/>
-          <w:color w:val="FF0000"/>
-          <w:sz w:val="24"/>
-          <w:szCs w:val="24"/>
-        </w:rPr>
-        <w:t>Age_Group</w:t>
-      </w:r>
-      <w:proofErr w:type="spellEnd"/>
-      <w:r>
-        <w:rPr>
-          <w:rFonts w:ascii="Times New Roman" w:hAnsi="Times New Roman" w:cs="Times New Roman"/>
-          <w:color w:val="FF0000"/>
-          <w:sz w:val="24"/>
-          <w:szCs w:val="24"/>
-        </w:rPr>
-        <w:t xml:space="preserve"> = </w:t>
-      </w:r>
-      <w:proofErr w:type="spellStart"/>
-      <w:r>
-        <w:rPr>
-          <w:rFonts w:ascii="Times New Roman" w:hAnsi="Times New Roman" w:cs="Times New Roman"/>
-          <w:color w:val="FF0000"/>
-          <w:sz w:val="24"/>
-          <w:szCs w:val="24"/>
-        </w:rPr>
-        <w:t>case_when</w:t>
-      </w:r>
-      <w:proofErr w:type="spellEnd"/>
-      <w:r>
-        <w:rPr>
-          <w:rFonts w:ascii="Times New Roman" w:hAnsi="Times New Roman" w:cs="Times New Roman"/>
-          <w:color w:val="FF0000"/>
-          <w:sz w:val="24"/>
-          <w:szCs w:val="24"/>
-        </w:rPr>
-        <w:t>(</w:t>
-      </w:r>
-    </w:p>
-    <w:p>
-      <w:pPr>
-        <w:pStyle w:val="ListParagraph"/>
-        <w:spacing w:line="240" w:lineRule="auto"/>
-        <w:rPr>
-          <w:rFonts w:ascii="Times New Roman" w:hAnsi="Times New Roman" w:cs="Times New Roman"/>
-          <w:color w:val="FF0000"/>
-          <w:sz w:val="24"/>
-          <w:szCs w:val="24"/>
-        </w:rPr>
-      </w:pPr>
-      <w:r>
-        <w:rPr>
-          <w:rFonts w:ascii="Times New Roman" w:hAnsi="Times New Roman" w:cs="Times New Roman"/>
-          <w:color w:val="FF0000"/>
-          <w:sz w:val="24"/>
-          <w:szCs w:val="24"/>
-        </w:rPr>
-        <w:t xml:space="preserve">    Age &gt;= 22 &amp; Age &lt;= 26 ~ "youngest",</w:t>
-      </w:r>
-    </w:p>
-    <w:p>
-      <w:pPr>
-        <w:pStyle w:val="ListParagraph"/>
-        <w:spacing w:line="240" w:lineRule="auto"/>
-        <w:rPr>
-          <w:rFonts w:ascii="Times New Roman" w:hAnsi="Times New Roman" w:cs="Times New Roman"/>
-          <w:color w:val="FF0000"/>
-          <w:sz w:val="24"/>
-          <w:szCs w:val="24"/>
-        </w:rPr>
-      </w:pPr>
-      <w:r>
-        <w:rPr>
-          <w:rFonts w:ascii="Times New Roman" w:hAnsi="Times New Roman" w:cs="Times New Roman"/>
-          <w:color w:val="FF0000"/>
-          <w:sz w:val="24"/>
-          <w:szCs w:val="24"/>
-        </w:rPr>
-        <w:t xml:space="preserve">    Age &gt;= 27 &amp; Age &lt;= </w:t>
-      </w:r>
-      <w:r>
-        <w:rPr>
-          <w:rFonts w:ascii="Times New Roman" w:hAnsi="Times New Roman" w:cs="Times New Roman"/>
-          <w:color w:val="FF0000"/>
-          <w:sz w:val="24"/>
-          <w:szCs w:val="24"/>
-        </w:rPr>
-        <w:t>30 ~</w:t>
-      </w:r>
-      <w:r>
-        <w:rPr>
-          <w:rFonts w:ascii="Times New Roman" w:hAnsi="Times New Roman" w:cs="Times New Roman"/>
-          <w:color w:val="FF0000"/>
-          <w:sz w:val="24"/>
-          <w:szCs w:val="24"/>
-        </w:rPr>
-        <w:t xml:space="preserve"> "middle",</w:t>
-      </w:r>
-    </w:p>
-    <w:p>
-      <w:pPr>
-        <w:pStyle w:val="ListParagraph"/>
-        <w:spacing w:line="240" w:lineRule="auto"/>
-        <w:rPr>
-          <w:rFonts w:ascii="Times New Roman" w:hAnsi="Times New Roman" w:cs="Times New Roman"/>
-          <w:color w:val="FF0000"/>
-          <w:sz w:val="24"/>
-          <w:szCs w:val="24"/>
-        </w:rPr>
-      </w:pPr>
-      <w:r>
-        <w:rPr>
-          <w:rFonts w:ascii="Times New Roman" w:hAnsi="Times New Roman" w:cs="Times New Roman"/>
-          <w:color w:val="FF0000"/>
-          <w:sz w:val="24"/>
-          <w:szCs w:val="24"/>
-        </w:rPr>
-        <w:t xml:space="preserve">    Age &gt;= 31 &amp; Age &lt;= 36 ~ "oldest"</w:t>
-      </w:r>
-    </w:p>
-    <w:p>
-      <w:pPr>
-        <w:pStyle w:val="ListParagraph"/>
-        <w:spacing w:line="240" w:lineRule="auto"/>
-        <w:rPr>
-          <w:rFonts w:ascii="Times New Roman" w:hAnsi="Times New Roman" w:cs="Times New Roman"/>
-          <w:color w:val="FF0000"/>
-          <w:sz w:val="24"/>
-          <w:szCs w:val="24"/>
-        </w:rPr>
-      </w:pPr>
-      <w:r>
-        <w:rPr>
-          <w:rFonts w:ascii="Times New Roman" w:hAnsi="Times New Roman" w:cs="Times New Roman"/>
-          <w:color w:val="FF0000"/>
-          <w:sz w:val="24"/>
-          <w:szCs w:val="24"/>
-        </w:rPr>
-        <w:t xml:space="preserve">  )) %&gt;%</w:t>
-      </w:r>
-    </w:p>
-    <w:p>
-      <w:pPr>
-        <w:pStyle w:val="ListParagraph"/>
-        <w:spacing w:line="240" w:lineRule="auto"/>
-        <w:rPr>
-          <w:rFonts w:ascii="Times New Roman" w:hAnsi="Times New Roman" w:cs="Times New Roman"/>
-          <w:color w:val="FF0000"/>
-          <w:sz w:val="24"/>
-          <w:szCs w:val="24"/>
-        </w:rPr>
-      </w:pPr>
-      <w:r>
-        <w:rPr>
-          <w:rFonts w:ascii="Times New Roman" w:hAnsi="Times New Roman" w:cs="Times New Roman"/>
-          <w:color w:val="FF0000"/>
-          <w:sz w:val="24"/>
-          <w:szCs w:val="24"/>
-        </w:rPr>
-        <w:t xml:space="preserve">  </w:t>
-      </w:r>
-      <w:proofErr w:type="gramStart"/>
-      <w:r>
-        <w:rPr>
-          <w:rFonts w:ascii="Times New Roman" w:hAnsi="Times New Roman" w:cs="Times New Roman"/>
-          <w:color w:val="FF0000"/>
-          <w:sz w:val="24"/>
-          <w:szCs w:val="24"/>
-        </w:rPr>
-        <w:t>filter(</w:t>
-      </w:r>
-      <w:proofErr w:type="gramEnd"/>
-      <w:r>
-        <w:rPr>
-          <w:rFonts w:ascii="Times New Roman" w:hAnsi="Times New Roman" w:cs="Times New Roman"/>
-          <w:color w:val="FF0000"/>
-          <w:sz w:val="24"/>
-          <w:szCs w:val="24"/>
-        </w:rPr>
-        <w:t>Pos != "G")</w:t>
-      </w:r>
-    </w:p>
-    <w:p>
-      <w:pPr>
-        <w:pStyle w:val="ListParagraph"/>
-        <w:spacing w:line="240" w:lineRule="auto"/>
-        <w:rPr>
-          <w:rFonts w:ascii="Times New Roman" w:hAnsi="Times New Roman" w:cs="Times New Roman"/>
-          <w:color w:val="FF0000"/>
-          <w:sz w:val="24"/>
-          <w:szCs w:val="24"/>
-        </w:rPr>
-      </w:pPr>
-      <w:proofErr w:type="spellStart"/>
-      <w:r>
-        <w:rPr>
-          <w:rFonts w:ascii="Times New Roman" w:hAnsi="Times New Roman" w:cs="Times New Roman"/>
-          <w:color w:val="FF0000"/>
-          <w:sz w:val="24"/>
-          <w:szCs w:val="24"/>
-        </w:rPr>
-        <w:t>PWHL_Graph</w:t>
-      </w:r>
-      <w:proofErr w:type="spellEnd"/>
-      <w:r>
-        <w:rPr>
-          <w:rFonts w:ascii="Times New Roman" w:hAnsi="Times New Roman" w:cs="Times New Roman"/>
-          <w:color w:val="FF0000"/>
-          <w:sz w:val="24"/>
-          <w:szCs w:val="24"/>
-        </w:rPr>
-        <w:t xml:space="preserve"> &lt;- </w:t>
-      </w:r>
-      <w:proofErr w:type="spellStart"/>
-      <w:r>
-        <w:rPr>
-          <w:rFonts w:ascii="Times New Roman" w:hAnsi="Times New Roman" w:cs="Times New Roman"/>
-          <w:color w:val="FF0000"/>
-          <w:sz w:val="24"/>
-          <w:szCs w:val="24"/>
-        </w:rPr>
-        <w:t>PWHL_Graph</w:t>
-      </w:r>
-      <w:proofErr w:type="spellEnd"/>
-      <w:r>
-        <w:rPr>
-          <w:rFonts w:ascii="Times New Roman" w:hAnsi="Times New Roman" w:cs="Times New Roman"/>
-          <w:color w:val="FF0000"/>
-          <w:sz w:val="24"/>
-          <w:szCs w:val="24"/>
-        </w:rPr>
-        <w:t xml:space="preserve"> %&gt;%</w:t>
-      </w:r>
-    </w:p>
-    <w:p>
-      <w:pPr>
-        <w:pStyle w:val="ListParagraph"/>
-        <w:spacing w:line="240" w:lineRule="auto"/>
-        <w:rPr>
-          <w:rFonts w:ascii="Times New Roman" w:hAnsi="Times New Roman" w:cs="Times New Roman"/>
-          <w:color w:val="FF0000"/>
-          <w:sz w:val="24"/>
-          <w:szCs w:val="24"/>
-        </w:rPr>
-      </w:pPr>
-      <w:r>
-        <w:rPr>
-          <w:rFonts w:ascii="Times New Roman" w:hAnsi="Times New Roman" w:cs="Times New Roman"/>
-          <w:color w:val="FF0000"/>
-          <w:sz w:val="24"/>
-          <w:szCs w:val="24"/>
-        </w:rPr>
-        <w:t xml:space="preserve">  </w:t>
-      </w:r>
-      <w:proofErr w:type="gramStart"/>
-      <w:r>
-        <w:rPr>
-          <w:rFonts w:ascii="Times New Roman" w:hAnsi="Times New Roman" w:cs="Times New Roman"/>
-          <w:color w:val="FF0000"/>
-          <w:sz w:val="24"/>
-          <w:szCs w:val="24"/>
-        </w:rPr>
-        <w:t>mutate(</w:t>
-      </w:r>
-      <w:proofErr w:type="spellStart"/>
-      <w:proofErr w:type="gramEnd"/>
-      <w:r>
-        <w:rPr>
-          <w:rFonts w:ascii="Times New Roman" w:hAnsi="Times New Roman" w:cs="Times New Roman"/>
-          <w:color w:val="FF0000"/>
-          <w:sz w:val="24"/>
-          <w:szCs w:val="24"/>
-        </w:rPr>
-        <w:t>Age_Group</w:t>
-      </w:r>
-      <w:proofErr w:type="spellEnd"/>
-      <w:r>
-        <w:rPr>
-          <w:rFonts w:ascii="Times New Roman" w:hAnsi="Times New Roman" w:cs="Times New Roman"/>
-          <w:color w:val="FF0000"/>
-          <w:sz w:val="24"/>
-          <w:szCs w:val="24"/>
-        </w:rPr>
-        <w:t xml:space="preserve"> = factor(</w:t>
-      </w:r>
-      <w:proofErr w:type="spellStart"/>
-      <w:r>
-        <w:rPr>
-          <w:rFonts w:ascii="Times New Roman" w:hAnsi="Times New Roman" w:cs="Times New Roman"/>
-          <w:color w:val="FF0000"/>
-          <w:sz w:val="24"/>
-          <w:szCs w:val="24"/>
-        </w:rPr>
-        <w:t>Age_Group</w:t>
-      </w:r>
-      <w:proofErr w:type="spellEnd"/>
-      <w:r>
-        <w:rPr>
-          <w:rFonts w:ascii="Times New Roman" w:hAnsi="Times New Roman" w:cs="Times New Roman"/>
-          <w:color w:val="FF0000"/>
-          <w:sz w:val="24"/>
-          <w:szCs w:val="24"/>
-        </w:rPr>
-        <w:t>, levels = c("youngest", "middle", "oldest")))</w:t>
-      </w:r>
-    </w:p>
-    <w:p>
-      <w:pPr>
-        <w:pStyle w:val="ListParagraph"/>
-        <w:spacing w:line="240" w:lineRule="auto"/>
-        <w:rPr>
-          <w:rFonts w:ascii="Times New Roman" w:hAnsi="Times New Roman" w:cs="Times New Roman"/>
-          <w:color w:val="FF0000"/>
-          <w:sz w:val="24"/>
-          <w:szCs w:val="24"/>
-        </w:rPr>
-      </w:pPr>
-      <w:r>
-        <w:rPr>
-          <w:rFonts w:ascii="Times New Roman" w:hAnsi="Times New Roman" w:cs="Times New Roman"/>
-          <w:color w:val="FF0000"/>
-          <w:sz w:val="24"/>
-          <w:szCs w:val="24"/>
-        </w:rPr>
-        <w:t>```</w:t>
-      </w:r>
-    </w:p>
-    <w:p>
-      <w:pPr>
-        <w:pStyle w:val="ListParagraph"/>
-        <w:spacing w:line="240" w:lineRule="auto"/>
-        <w:rPr>
-          <w:rFonts w:ascii="Times New Roman" w:hAnsi="Times New Roman" w:cs="Times New Roman"/>
-          <w:color w:val="FF0000"/>
-          <w:sz w:val="24"/>
-          <w:szCs w:val="24"/>
-        </w:rPr>
-      </w:pPr>
-      <w:r>
-        <w:rPr>
-          <w:rFonts w:ascii="Times New Roman" w:hAnsi="Times New Roman" w:cs="Times New Roman"/>
-          <w:color w:val="FF0000"/>
-          <w:sz w:val="24"/>
-          <w:szCs w:val="24"/>
-        </w:rPr>
-        <w:t>```{r}</w:t>
-      </w:r>
-    </w:p>
-    <w:p>
-      <w:pPr>
-        <w:pStyle w:val="ListParagraph"/>
-        <w:spacing w:line="240" w:lineRule="auto"/>
-        <w:rPr>
-          <w:rFonts w:ascii="Times New Roman" w:hAnsi="Times New Roman" w:cs="Times New Roman"/>
-          <w:color w:val="FF0000"/>
-          <w:sz w:val="24"/>
-          <w:szCs w:val="24"/>
-        </w:rPr>
-      </w:pPr>
-      <w:proofErr w:type="spellStart"/>
-      <w:proofErr w:type="gramStart"/>
-      <w:r>
-        <w:rPr>
-          <w:rFonts w:ascii="Times New Roman" w:hAnsi="Times New Roman" w:cs="Times New Roman"/>
-          <w:color w:val="FF0000"/>
-          <w:sz w:val="24"/>
-          <w:szCs w:val="24"/>
-        </w:rPr>
-        <w:t>ggplot</w:t>
-      </w:r>
-      <w:proofErr w:type="spellEnd"/>
-      <w:r>
-        <w:rPr>
-          <w:rFonts w:ascii="Times New Roman" w:hAnsi="Times New Roman" w:cs="Times New Roman"/>
-          <w:color w:val="FF0000"/>
-          <w:sz w:val="24"/>
-          <w:szCs w:val="24"/>
-        </w:rPr>
-        <w:t>(</w:t>
-      </w:r>
-      <w:proofErr w:type="gramEnd"/>
-      <w:r>
-        <w:rPr>
-          <w:rFonts w:ascii="Times New Roman" w:hAnsi="Times New Roman" w:cs="Times New Roman"/>
-          <w:color w:val="FF0000"/>
-          <w:sz w:val="24"/>
-          <w:szCs w:val="24"/>
-        </w:rPr>
-        <w:t xml:space="preserve">data = </w:t>
-      </w:r>
-      <w:proofErr w:type="spellStart"/>
-      <w:r>
-        <w:rPr>
-          <w:rFonts w:ascii="Times New Roman" w:hAnsi="Times New Roman" w:cs="Times New Roman"/>
-          <w:color w:val="FF0000"/>
-          <w:sz w:val="24"/>
-          <w:szCs w:val="24"/>
-        </w:rPr>
-        <w:t>PWHL_Graph</w:t>
-      </w:r>
-      <w:proofErr w:type="spellEnd"/>
-      <w:r>
-        <w:rPr>
-          <w:rFonts w:ascii="Times New Roman" w:hAnsi="Times New Roman" w:cs="Times New Roman"/>
-          <w:color w:val="FF0000"/>
-          <w:sz w:val="24"/>
-          <w:szCs w:val="24"/>
-        </w:rPr>
-        <w:t xml:space="preserve">, </w:t>
-      </w:r>
-      <w:proofErr w:type="spellStart"/>
-      <w:r>
-        <w:rPr>
-          <w:rFonts w:ascii="Times New Roman" w:hAnsi="Times New Roman" w:cs="Times New Roman"/>
-          <w:color w:val="FF0000"/>
-          <w:sz w:val="24"/>
-          <w:szCs w:val="24"/>
-        </w:rPr>
-        <w:t>aes</w:t>
-      </w:r>
-      <w:proofErr w:type="spellEnd"/>
-      <w:r>
-        <w:rPr>
-          <w:rFonts w:ascii="Times New Roman" w:hAnsi="Times New Roman" w:cs="Times New Roman"/>
-          <w:color w:val="FF0000"/>
-          <w:sz w:val="24"/>
-          <w:szCs w:val="24"/>
-        </w:rPr>
-        <w:t xml:space="preserve">(x = </w:t>
-      </w:r>
-      <w:proofErr w:type="spellStart"/>
-      <w:r>
-        <w:rPr>
-          <w:rFonts w:ascii="Times New Roman" w:hAnsi="Times New Roman" w:cs="Times New Roman"/>
-          <w:color w:val="FF0000"/>
-          <w:sz w:val="24"/>
-          <w:szCs w:val="24"/>
-        </w:rPr>
-        <w:t>Age_Group</w:t>
-      </w:r>
-      <w:proofErr w:type="spellEnd"/>
-      <w:r>
-        <w:rPr>
-          <w:rFonts w:ascii="Times New Roman" w:hAnsi="Times New Roman" w:cs="Times New Roman"/>
-          <w:color w:val="FF0000"/>
-          <w:sz w:val="24"/>
-          <w:szCs w:val="24"/>
-        </w:rPr>
-        <w:t xml:space="preserve">, y = </w:t>
-      </w:r>
-      <w:proofErr w:type="spellStart"/>
-      <w:r>
-        <w:rPr>
-          <w:rFonts w:ascii="Times New Roman" w:hAnsi="Times New Roman" w:cs="Times New Roman"/>
-          <w:color w:val="FF0000"/>
-          <w:sz w:val="24"/>
-          <w:szCs w:val="24"/>
-        </w:rPr>
-        <w:t>G_Per_GP</w:t>
-      </w:r>
-      <w:proofErr w:type="spellEnd"/>
-      <w:r>
-        <w:rPr>
-          <w:rFonts w:ascii="Times New Roman" w:hAnsi="Times New Roman" w:cs="Times New Roman"/>
-          <w:color w:val="FF0000"/>
-          <w:sz w:val="24"/>
-          <w:szCs w:val="24"/>
-        </w:rPr>
-        <w:t xml:space="preserve">, color = Pos)) + </w:t>
-      </w:r>
-    </w:p>
-    <w:p>
-      <w:pPr>
-        <w:pStyle w:val="ListParagraph"/>
-        <w:spacing w:line="240" w:lineRule="auto"/>
-        <w:rPr>
-          <w:rFonts w:ascii="Times New Roman" w:hAnsi="Times New Roman" w:cs="Times New Roman"/>
-          <w:color w:val="FF0000"/>
-          <w:sz w:val="24"/>
-          <w:szCs w:val="24"/>
-        </w:rPr>
-      </w:pPr>
-      <w:r>
-        <w:rPr>
-          <w:rFonts w:ascii="Times New Roman" w:hAnsi="Times New Roman" w:cs="Times New Roman"/>
-          <w:color w:val="FF0000"/>
-          <w:sz w:val="24"/>
-          <w:szCs w:val="24"/>
-        </w:rPr>
-        <w:t xml:space="preserve">  </w:t>
-      </w:r>
-      <w:proofErr w:type="spellStart"/>
-      <w:r>
-        <w:rPr>
-          <w:rFonts w:ascii="Times New Roman" w:hAnsi="Times New Roman" w:cs="Times New Roman"/>
-          <w:color w:val="FF0000"/>
-          <w:sz w:val="24"/>
-          <w:szCs w:val="24"/>
-        </w:rPr>
-        <w:t>geom_</w:t>
-      </w:r>
-      <w:proofErr w:type="gramStart"/>
-      <w:r>
-        <w:rPr>
-          <w:rFonts w:ascii="Times New Roman" w:hAnsi="Times New Roman" w:cs="Times New Roman"/>
-          <w:color w:val="FF0000"/>
-          <w:sz w:val="24"/>
-          <w:szCs w:val="24"/>
-        </w:rPr>
-        <w:t>boxplot</w:t>
-      </w:r>
-      <w:proofErr w:type="spellEnd"/>
-      <w:r>
-        <w:rPr>
-          <w:rFonts w:ascii="Times New Roman" w:hAnsi="Times New Roman" w:cs="Times New Roman"/>
-          <w:color w:val="FF0000"/>
-          <w:sz w:val="24"/>
-          <w:szCs w:val="24"/>
-        </w:rPr>
-        <w:t>(</w:t>
-      </w:r>
-      <w:proofErr w:type="gramEnd"/>
-      <w:r>
-        <w:rPr>
-          <w:rFonts w:ascii="Times New Roman" w:hAnsi="Times New Roman" w:cs="Times New Roman"/>
-          <w:color w:val="FF0000"/>
-          <w:sz w:val="24"/>
-          <w:szCs w:val="24"/>
-        </w:rPr>
-        <w:t>) +</w:t>
-      </w:r>
-    </w:p>
-    <w:p>
-      <w:pPr>
-        <w:pStyle w:val="ListParagraph"/>
-        <w:spacing w:line="240" w:lineRule="auto"/>
-        <w:rPr>
-          <w:rFonts w:ascii="Times New Roman" w:hAnsi="Times New Roman" w:cs="Times New Roman"/>
-          <w:color w:val="FF0000"/>
-          <w:sz w:val="24"/>
-          <w:szCs w:val="24"/>
-        </w:rPr>
-      </w:pPr>
-      <w:r>
-        <w:rPr>
-          <w:rFonts w:ascii="Times New Roman" w:hAnsi="Times New Roman" w:cs="Times New Roman"/>
-          <w:color w:val="FF0000"/>
-          <w:sz w:val="24"/>
-          <w:szCs w:val="24"/>
-        </w:rPr>
-        <w:t xml:space="preserve">  </w:t>
-      </w:r>
-      <w:proofErr w:type="spellStart"/>
-      <w:r>
-        <w:rPr>
-          <w:rFonts w:ascii="Times New Roman" w:hAnsi="Times New Roman" w:cs="Times New Roman"/>
-          <w:color w:val="FF0000"/>
-          <w:sz w:val="24"/>
-          <w:szCs w:val="24"/>
-        </w:rPr>
-        <w:t>coord_</w:t>
-      </w:r>
-      <w:proofErr w:type="gramStart"/>
-      <w:r>
-        <w:rPr>
-          <w:rFonts w:ascii="Times New Roman" w:hAnsi="Times New Roman" w:cs="Times New Roman"/>
-          <w:color w:val="FF0000"/>
-          <w:sz w:val="24"/>
-          <w:szCs w:val="24"/>
-        </w:rPr>
-        <w:t>flip</w:t>
-      </w:r>
-      <w:proofErr w:type="spellEnd"/>
-      <w:r>
-        <w:rPr>
-          <w:rFonts w:ascii="Times New Roman" w:hAnsi="Times New Roman" w:cs="Times New Roman"/>
-          <w:color w:val="FF0000"/>
-          <w:sz w:val="24"/>
-          <w:szCs w:val="24"/>
-        </w:rPr>
-        <w:t>(</w:t>
-      </w:r>
-      <w:proofErr w:type="gramEnd"/>
-      <w:r>
-        <w:rPr>
-          <w:rFonts w:ascii="Times New Roman" w:hAnsi="Times New Roman" w:cs="Times New Roman"/>
-          <w:color w:val="FF0000"/>
-          <w:sz w:val="24"/>
-          <w:szCs w:val="24"/>
-        </w:rPr>
-        <w:t>) +</w:t>
-      </w:r>
-    </w:p>
-    <w:p>
-      <w:pPr>
-        <w:pStyle w:val="ListParagraph"/>
-        <w:spacing w:line="240" w:lineRule="auto"/>
-        <w:rPr>
-          <w:rFonts w:ascii="Times New Roman" w:hAnsi="Times New Roman" w:cs="Times New Roman"/>
-          <w:color w:val="FF0000"/>
-          <w:sz w:val="24"/>
-          <w:szCs w:val="24"/>
-        </w:rPr>
-      </w:pPr>
-      <w:r>
-        <w:rPr>
-          <w:rFonts w:ascii="Times New Roman" w:hAnsi="Times New Roman" w:cs="Times New Roman"/>
-          <w:color w:val="FF0000"/>
-          <w:sz w:val="24"/>
-          <w:szCs w:val="24"/>
-        </w:rPr>
-        <w:t xml:space="preserve">  </w:t>
-      </w:r>
-      <w:proofErr w:type="gramStart"/>
-      <w:r>
-        <w:rPr>
-          <w:rFonts w:ascii="Times New Roman" w:hAnsi="Times New Roman" w:cs="Times New Roman"/>
-          <w:color w:val="FF0000"/>
-          <w:sz w:val="24"/>
-          <w:szCs w:val="24"/>
-        </w:rPr>
-        <w:t>labs(</w:t>
-      </w:r>
-      <w:proofErr w:type="gramEnd"/>
-      <w:r>
-        <w:rPr>
-          <w:rFonts w:ascii="Times New Roman" w:hAnsi="Times New Roman" w:cs="Times New Roman"/>
-          <w:color w:val="FF0000"/>
-          <w:sz w:val="24"/>
-          <w:szCs w:val="24"/>
-        </w:rPr>
-        <w:t xml:space="preserve">x = "Age Group", y = "Number of </w:t>
-      </w:r>
-      <w:r>
-        <w:rPr>
-          <w:rFonts w:ascii="Times New Roman" w:hAnsi="Times New Roman" w:cs="Times New Roman"/>
-          <w:color w:val="FF0000"/>
-          <w:sz w:val="24"/>
-          <w:szCs w:val="24"/>
-        </w:rPr>
-        <w:t>Goals per Game Played</w:t>
-      </w:r>
-      <w:r>
-        <w:rPr>
-          <w:rFonts w:ascii="Times New Roman" w:hAnsi="Times New Roman" w:cs="Times New Roman"/>
-          <w:color w:val="FF0000"/>
-          <w:sz w:val="24"/>
-          <w:szCs w:val="24"/>
-        </w:rPr>
-        <w:t>", title = "</w:t>
-      </w:r>
-      <w:r>
-        <w:rPr>
-          <w:rFonts w:ascii="Times New Roman" w:hAnsi="Times New Roman" w:cs="Times New Roman"/>
-          <w:color w:val="FF0000"/>
-          <w:sz w:val="24"/>
-          <w:szCs w:val="24"/>
-        </w:rPr>
-        <w:t>Goals Per Game Played</w:t>
-      </w:r>
-      <w:r>
-        <w:rPr>
-          <w:rFonts w:ascii="Times New Roman" w:hAnsi="Times New Roman" w:cs="Times New Roman"/>
-          <w:color w:val="FF0000"/>
-          <w:sz w:val="24"/>
-          <w:szCs w:val="24"/>
-        </w:rPr>
-        <w:t xml:space="preserve"> between different Age Groups and Positions") +</w:t>
-      </w:r>
-    </w:p>
-    <w:p>
-      <w:pPr>
-        <w:pStyle w:val="ListParagraph"/>
-        <w:spacing w:line="240" w:lineRule="auto"/>
-        <w:rPr>
-          <w:rFonts w:ascii="Times New Roman" w:hAnsi="Times New Roman" w:cs="Times New Roman"/>
-          <w:color w:val="FF0000"/>
-          <w:sz w:val="24"/>
-          <w:szCs w:val="24"/>
-        </w:rPr>
-      </w:pPr>
-      <w:r>
-        <w:rPr>
-          <w:rFonts w:ascii="Times New Roman" w:hAnsi="Times New Roman" w:cs="Times New Roman"/>
-          <w:color w:val="FF0000"/>
-          <w:sz w:val="24"/>
-          <w:szCs w:val="24"/>
-        </w:rPr>
-        <w:t xml:space="preserve">  </w:t>
-      </w:r>
-      <w:proofErr w:type="spellStart"/>
-      <w:r>
-        <w:rPr>
-          <w:rFonts w:ascii="Times New Roman" w:hAnsi="Times New Roman" w:cs="Times New Roman"/>
-          <w:color w:val="FF0000"/>
-          <w:sz w:val="24"/>
-          <w:szCs w:val="24"/>
-        </w:rPr>
-        <w:t>theme_</w:t>
-      </w:r>
-      <w:proofErr w:type="gramStart"/>
-      <w:r>
-        <w:rPr>
-          <w:rFonts w:ascii="Times New Roman" w:hAnsi="Times New Roman" w:cs="Times New Roman"/>
-          <w:color w:val="FF0000"/>
-          <w:sz w:val="24"/>
-          <w:szCs w:val="24"/>
-        </w:rPr>
-        <w:t>minimal</w:t>
-      </w:r>
-      <w:proofErr w:type="spellEnd"/>
-      <w:r>
-        <w:rPr>
-          <w:rFonts w:ascii="Times New Roman" w:hAnsi="Times New Roman" w:cs="Times New Roman"/>
-          <w:color w:val="FF0000"/>
-          <w:sz w:val="24"/>
-          <w:szCs w:val="24"/>
-        </w:rPr>
-        <w:t>(</w:t>
-      </w:r>
-      <w:proofErr w:type="gramEnd"/>
-      <w:r>
-        <w:rPr>
-          <w:rFonts w:ascii="Times New Roman" w:hAnsi="Times New Roman" w:cs="Times New Roman"/>
-          <w:color w:val="FF0000"/>
-          <w:sz w:val="24"/>
-          <w:szCs w:val="24"/>
-        </w:rPr>
-        <w:t>)</w:t>
-      </w:r>
-      <w:r>
-        <w:rPr>
-          <w:rFonts w:ascii="Times New Roman" w:hAnsi="Times New Roman" w:cs="Times New Roman"/>
-          <w:color w:val="FF0000"/>
-          <w:sz w:val="24"/>
-          <w:szCs w:val="24"/>
-        </w:rPr>
-        <w:t xml:space="preserve"> +</w:t>
-      </w:r>
-    </w:p>
-    <w:p>
-      <w:pPr>
-        <w:pStyle w:val="ListParagraph"/>
-        <w:spacing w:line="240" w:lineRule="auto"/>
-        <w:rPr>
-          <w:rFonts w:ascii="Times New Roman" w:hAnsi="Times New Roman" w:cs="Times New Roman"/>
-          <w:color w:val="FF0000"/>
-          <w:sz w:val="24"/>
-          <w:szCs w:val="24"/>
-        </w:rPr>
-      </w:pPr>
-      <w:proofErr w:type="gramStart"/>
-      <w:r>
-        <w:rPr>
-          <w:rFonts w:ascii="Times New Roman" w:hAnsi="Times New Roman" w:cs="Times New Roman"/>
-          <w:color w:val="FF0000"/>
-          <w:sz w:val="24"/>
-          <w:szCs w:val="24"/>
-        </w:rPr>
-        <w:t>theme(</w:t>
-      </w:r>
-      <w:proofErr w:type="spellStart"/>
-      <w:proofErr w:type="gramEnd"/>
-      <w:r>
-        <w:rPr>
-          <w:rFonts w:ascii="Times New Roman" w:hAnsi="Times New Roman" w:cs="Times New Roman"/>
-          <w:color w:val="FF0000"/>
-          <w:sz w:val="24"/>
-          <w:szCs w:val="24"/>
-        </w:rPr>
-        <w:t>plot.title</w:t>
-      </w:r>
-      <w:proofErr w:type="spellEnd"/>
-      <w:r>
-        <w:rPr>
-          <w:rFonts w:ascii="Times New Roman" w:hAnsi="Times New Roman" w:cs="Times New Roman"/>
-          <w:color w:val="FF0000"/>
-          <w:sz w:val="24"/>
-          <w:szCs w:val="24"/>
-        </w:rPr>
-        <w:t xml:space="preserve"> = </w:t>
-      </w:r>
-      <w:proofErr w:type="spellStart"/>
-      <w:r>
-        <w:rPr>
-          <w:rFonts w:ascii="Times New Roman" w:hAnsi="Times New Roman" w:cs="Times New Roman"/>
-          <w:color w:val="FF0000"/>
-          <w:sz w:val="24"/>
-          <w:szCs w:val="24"/>
-        </w:rPr>
-        <w:t>element_text</w:t>
-      </w:r>
-      <w:proofErr w:type="spellEnd"/>
-      <w:r>
-        <w:rPr>
-          <w:rFonts w:ascii="Times New Roman" w:hAnsi="Times New Roman" w:cs="Times New Roman"/>
-          <w:color w:val="FF0000"/>
-          <w:sz w:val="24"/>
-          <w:szCs w:val="24"/>
-        </w:rPr>
-        <w:t>(</w:t>
-      </w:r>
-      <w:proofErr w:type="spellStart"/>
-      <w:r>
-        <w:rPr>
-          <w:rFonts w:ascii="Times New Roman" w:hAnsi="Times New Roman" w:cs="Times New Roman"/>
-          <w:color w:val="FF0000"/>
-          <w:sz w:val="24"/>
-          <w:szCs w:val="24"/>
-        </w:rPr>
-        <w:t>hjust</w:t>
-      </w:r>
-      <w:proofErr w:type="spellEnd"/>
-      <w:r>
-        <w:rPr>
-          <w:rFonts w:ascii="Times New Roman" w:hAnsi="Times New Roman" w:cs="Times New Roman"/>
-          <w:color w:val="FF0000"/>
-          <w:sz w:val="24"/>
-          <w:szCs w:val="24"/>
-        </w:rPr>
-        <w:t xml:space="preserve"> = 0.5))</w:t>
-      </w:r>
-    </w:p>
-    <w:p>
-      <w:pPr>
-        <w:pStyle w:val="ListParagraph"/>
-        <w:spacing w:line="240" w:lineRule="auto"/>
-        <w:rPr>
-          <w:rFonts w:ascii="Times New Roman" w:hAnsi="Times New Roman" w:cs="Times New Roman"/>
-          <w:color w:val="FF0000"/>
-          <w:sz w:val="24"/>
-          <w:szCs w:val="24"/>
-        </w:rPr>
-      </w:pPr>
-    </w:p>
-    <w:p>
-      <w:pPr>
-        <w:pStyle w:val="ListParagraph"/>
-        <w:spacing w:line="240" w:lineRule="auto"/>
-        <w:rPr>
-          <w:rFonts w:ascii="Times New Roman" w:hAnsi="Times New Roman" w:cs="Times New Roman"/>
-          <w:color w:val="FF0000"/>
-          <w:sz w:val="24"/>
-          <w:szCs w:val="24"/>
-        </w:rPr>
-      </w:pPr>
-      <w:r>
-        <w:rPr>
-          <w:rFonts w:ascii="Times New Roman" w:hAnsi="Times New Roman" w:cs="Times New Roman"/>
-          <w:color w:val="FF0000"/>
-          <w:sz w:val="24"/>
-          <w:szCs w:val="24"/>
-        </w:rPr>
-        <w:t>```</w:t>
-      </w:r>
-    </w:p>
-    <w:p>
-      <w:pPr>
-        <w:pStyle w:val="ListParagraph"/>
-        <w:spacing w:line="240" w:lineRule="auto"/>
-        <w:rPr>
-          <w:rFonts w:ascii="Times New Roman" w:hAnsi="Times New Roman" w:cs="Times New Roman"/>
-          <w:color w:val="FF0000"/>
-          <w:sz w:val="24"/>
-          <w:szCs w:val="24"/>
-        </w:rPr>
-      </w:pPr>
-    </w:p>
-    <w:p>
-      <w:pPr>
-        <w:pStyle w:val="ListParagraph"/>
-        <w:spacing w:line="240" w:lineRule="auto"/>
-        <w:rPr>
-          <w:rFonts w:ascii="Times New Roman" w:hAnsi="Times New Roman" w:cs="Times New Roman"/>
-          <w:color w:val="FF0000"/>
-          <w:sz w:val="24"/>
-          <w:szCs w:val="24"/>
-        </w:rPr>
-      </w:pPr>
-      <w:r>
-        <w:rPr>
-          <w:rFonts w:ascii="Times New Roman" w:hAnsi="Times New Roman" w:cs="Times New Roman"/>
-          <w:color w:val="FF0000"/>
-          <w:sz w:val="24"/>
-          <w:szCs w:val="24"/>
-        </w:rPr>
-        <w:t>Sample Graph:</w:t>
-      </w:r>
-    </w:p>
-    <w:p>
-      <w:pPr>
-        <w:pStyle w:val="ListParagraph"/>
-        <w:spacing w:line="240" w:lineRule="auto"/>
-        <w:rPr>
-          <w:rFonts w:ascii="Times New Roman" w:hAnsi="Times New Roman" w:cs="Times New Roman"/>
-          <w:color w:val="FF0000"/>
-          <w:sz w:val="24"/>
-          <w:szCs w:val="24"/>
-        </w:rPr>
-      </w:pPr>
-    </w:p>
-    <w:p>
-      <w:pPr>
-        <w:pStyle w:val="ListParagraph"/>
-        <w:spacing w:line="240" w:lineRule="auto"/>
-        <w:rPr>
-          <w:rFonts w:ascii="Times New Roman" w:hAnsi="Times New Roman" w:cs="Times New Roman"/>
-          <w:color w:val="FF0000"/>
-          <w:sz w:val="24"/>
-          <w:szCs w:val="24"/>
-        </w:rPr>
-      </w:pPr>
-    </w:p>
-    <w:p>
-      <w:pPr>
-        <w:pStyle w:val="ListParagraph"/>
-        <w:spacing w:line="240" w:lineRule="auto"/>
-        <w:rPr>
-          <w:rFonts w:ascii="Times New Roman" w:hAnsi="Times New Roman" w:cs="Times New Roman"/>
-          <w:color w:val="FF0000"/>
-          <w:sz w:val="24"/>
-          <w:szCs w:val="24"/>
-        </w:rPr>
-      </w:pPr>
-      <w:r>
-        <w:rPr>
-          <w:rFonts w:ascii="Times New Roman" w:hAnsi="Times New Roman" w:cs="Times New Roman"/>
           <w:noProof/>
           <w:color w:val="FF0000"/>
           <w:sz w:val="24"/>
           <w:szCs w:val="24"/>
         </w:rPr>
-        <w:lastRenderedPageBreak/>
         <w:drawing>
-          <wp:inline distT="0" distB="0" distL="0" distR="0" wp14:anchorId="4E0444C1" wp14:editId="10565EF9">
-            <wp:extent cx="4523421" cy="2517140"/>
-            <wp:effectExtent l="0" t="0" r="0" b="0"/>
-            <wp:docPr id="854722870" name="Picture 2"/>
+          <wp:inline distT="0" distB="0" distL="0" distR="0" wp14:anchorId="7CA3FBCE" wp14:editId="1904DBE4">
+            <wp:extent cx="3879850" cy="2159013"/>
+            <wp:effectExtent l="0" t="0" r="6350" b="0"/>
+            <wp:docPr id="1239267999" name="Picture 6"/>
             <wp:cNvGraphicFramePr>
               <a:graphicFrameLocks xmlns:a="http://schemas.openxmlformats.org/drawingml/2006/main" noChangeAspect="1"/>
             </wp:cNvGraphicFramePr>
@@ -2741,7 +1258,7 @@
               <a:graphicData uri="http://schemas.openxmlformats.org/drawingml/2006/picture">
                 <pic:pic xmlns:pic="http://schemas.openxmlformats.org/drawingml/2006/picture">
                   <pic:nvPicPr>
-                    <pic:cNvPr id="0" name="Picture 2"/>
+                    <pic:cNvPr id="0" name="Picture 4"/>
                     <pic:cNvPicPr>
                       <a:picLocks noChangeAspect="1" noChangeArrowheads="1"/>
                     </pic:cNvPicPr>
@@ -2762,7 +1279,7 @@
                   <pic:spPr bwMode="auto">
                     <a:xfrm>
                       <a:off x="0" y="0"/>
-                      <a:ext cx="4549472" cy="2531636"/>
+                      <a:ext cx="3925326" cy="2184319"/>
                     </a:xfrm>
                     <a:prstGeom prst="rect">
                       <a:avLst/>
@@ -2782,33 +1299,66 @@
         <w:spacing w:line="480" w:lineRule="auto"/>
         <w:rPr>
           <w:rFonts w:ascii="Times New Roman" w:hAnsi="Times New Roman" w:cs="Times New Roman"/>
-          <w:sz w:val="24"/>
-          <w:szCs w:val="24"/>
-        </w:rPr>
-      </w:pPr>
-    </w:p>
-    <w:p>
-      <w:pPr>
-        <w:pStyle w:val="ListParagraph"/>
-        <w:spacing w:line="480" w:lineRule="auto"/>
-        <w:rPr>
-          <w:rFonts w:ascii="Times New Roman" w:hAnsi="Times New Roman" w:cs="Times New Roman"/>
-          <w:sz w:val="24"/>
-          <w:szCs w:val="24"/>
-        </w:rPr>
-      </w:pPr>
-    </w:p>
-    <w:p>
-      <w:pPr>
-        <w:pStyle w:val="ListParagraph"/>
-        <w:spacing w:line="480" w:lineRule="auto"/>
-        <w:rPr>
-          <w:rFonts w:ascii="Times New Roman" w:hAnsi="Times New Roman" w:cs="Times New Roman"/>
-          <w:color w:val="FF0000"/>
-          <w:sz w:val="24"/>
-          <w:szCs w:val="24"/>
-        </w:rPr>
-      </w:pPr>
+          <w:color w:val="FF0000"/>
+          <w:sz w:val="24"/>
+          <w:szCs w:val="24"/>
+        </w:rPr>
+      </w:pPr>
+      <w:r>
+        <w:rPr>
+          <w:rFonts w:ascii="Times New Roman" w:hAnsi="Times New Roman" w:cs="Times New Roman"/>
+          <w:noProof/>
+          <w:color w:val="FF0000"/>
+          <w:sz w:val="24"/>
+          <w:szCs w:val="24"/>
+        </w:rPr>
+        <w:lastRenderedPageBreak/>
+        <w:drawing>
+          <wp:inline distT="0" distB="0" distL="0" distR="0" wp14:anchorId="12229752" wp14:editId="42B43046">
+            <wp:extent cx="4056286" cy="2257194"/>
+            <wp:effectExtent l="0" t="0" r="1905" b="0"/>
+            <wp:docPr id="1813632116" name="Picture 8"/>
+            <wp:cNvGraphicFramePr>
+              <a:graphicFrameLocks xmlns:a="http://schemas.openxmlformats.org/drawingml/2006/main" noChangeAspect="1"/>
+            </wp:cNvGraphicFramePr>
+            <a:graphic xmlns:a="http://schemas.openxmlformats.org/drawingml/2006/main">
+              <a:graphicData uri="http://schemas.openxmlformats.org/drawingml/2006/picture">
+                <pic:pic xmlns:pic="http://schemas.openxmlformats.org/drawingml/2006/picture">
+                  <pic:nvPicPr>
+                    <pic:cNvPr id="0" name="Picture 5"/>
+                    <pic:cNvPicPr>
+                      <a:picLocks noChangeAspect="1" noChangeArrowheads="1"/>
+                    </pic:cNvPicPr>
+                  </pic:nvPicPr>
+                  <pic:blipFill>
+                    <a:blip r:embed="rId7" cstate="print">
+                      <a:extLst>
+                        <a:ext uri="{28A0092B-C50C-407E-A947-70E740481C1C}">
+                          <a14:useLocalDpi xmlns:a14="http://schemas.microsoft.com/office/drawing/2010/main" val="0"/>
+                        </a:ext>
+                      </a:extLst>
+                    </a:blip>
+                    <a:srcRect/>
+                    <a:stretch>
+                      <a:fillRect/>
+                    </a:stretch>
+                  </pic:blipFill>
+                  <pic:spPr bwMode="auto">
+                    <a:xfrm>
+                      <a:off x="0" y="0"/>
+                      <a:ext cx="4107993" cy="2285967"/>
+                    </a:xfrm>
+                    <a:prstGeom prst="rect">
+                      <a:avLst/>
+                    </a:prstGeom>
+                    <a:noFill/>
+                  </pic:spPr>
+                </pic:pic>
+              </a:graphicData>
+            </a:graphic>
+          </wp:inline>
+        </w:drawing>
+      </w:r>
     </w:p>
     <w:p>
       <w:pPr>
@@ -2830,6 +1380,1488 @@
           <w:sz w:val="24"/>
           <w:szCs w:val="24"/>
         </w:rPr>
+        <w:t xml:space="preserve">Brainstorm some ideas on which combinations of age and positions would be ideal for a player to be to maximize their number of </w:t>
+      </w:r>
+      <w:r>
+        <w:rPr>
+          <w:rFonts w:ascii="Times New Roman" w:hAnsi="Times New Roman" w:cs="Times New Roman"/>
+          <w:sz w:val="24"/>
+          <w:szCs w:val="24"/>
+        </w:rPr>
+        <w:t>point</w:t>
+      </w:r>
+      <w:r>
+        <w:rPr>
+          <w:rFonts w:ascii="Times New Roman" w:hAnsi="Times New Roman" w:cs="Times New Roman"/>
+          <w:sz w:val="24"/>
+          <w:szCs w:val="24"/>
+        </w:rPr>
+        <w:t>s per game played. Explain.</w:t>
+      </w:r>
+    </w:p>
+    <w:p>
+      <w:pPr>
+        <w:spacing w:line="480" w:lineRule="auto"/>
+        <w:ind w:left="720"/>
+        <w:rPr>
+          <w:rFonts w:ascii="Times New Roman" w:hAnsi="Times New Roman" w:cs="Times New Roman"/>
+          <w:color w:val="FF0000"/>
+          <w:sz w:val="24"/>
+          <w:szCs w:val="24"/>
+        </w:rPr>
+      </w:pPr>
+      <w:r>
+        <w:rPr>
+          <w:rFonts w:ascii="Times New Roman" w:hAnsi="Times New Roman" w:cs="Times New Roman"/>
+          <w:color w:val="FF0000"/>
+          <w:sz w:val="24"/>
+          <w:szCs w:val="24"/>
+        </w:rPr>
+        <w:t xml:space="preserve">Sample Answer: </w:t>
+      </w:r>
+      <w:r>
+        <w:rPr>
+          <w:rFonts w:ascii="Times New Roman" w:hAnsi="Times New Roman" w:cs="Times New Roman"/>
+          <w:color w:val="FF0000"/>
+          <w:sz w:val="24"/>
+          <w:szCs w:val="24"/>
+        </w:rPr>
+        <w:t xml:space="preserve">A combination of the Forward position and </w:t>
+      </w:r>
+      <w:r>
+        <w:rPr>
+          <w:rFonts w:ascii="Times New Roman" w:hAnsi="Times New Roman" w:cs="Times New Roman"/>
+          <w:color w:val="FF0000"/>
+          <w:sz w:val="24"/>
+          <w:szCs w:val="24"/>
+        </w:rPr>
+        <w:t>the oldest</w:t>
+      </w:r>
+      <w:r>
+        <w:rPr>
+          <w:rFonts w:ascii="Times New Roman" w:hAnsi="Times New Roman" w:cs="Times New Roman"/>
+          <w:color w:val="FF0000"/>
+          <w:sz w:val="24"/>
+          <w:szCs w:val="24"/>
+        </w:rPr>
+        <w:t xml:space="preserve"> age group would </w:t>
+      </w:r>
+      <w:r>
+        <w:rPr>
+          <w:rFonts w:ascii="Times New Roman" w:hAnsi="Times New Roman" w:cs="Times New Roman"/>
+          <w:color w:val="FF0000"/>
+          <w:sz w:val="24"/>
+          <w:szCs w:val="24"/>
+        </w:rPr>
+        <w:t xml:space="preserve">be ideal because </w:t>
+      </w:r>
+      <w:r>
+        <w:rPr>
+          <w:rFonts w:ascii="Times New Roman" w:hAnsi="Times New Roman" w:cs="Times New Roman"/>
+          <w:color w:val="FF0000"/>
+          <w:sz w:val="24"/>
+          <w:szCs w:val="24"/>
+        </w:rPr>
+        <w:t xml:space="preserve">the boxplot displaying the </w:t>
+      </w:r>
+      <w:r>
+        <w:rPr>
+          <w:rFonts w:ascii="Times New Roman" w:hAnsi="Times New Roman" w:cs="Times New Roman"/>
+          <w:color w:val="FF0000"/>
+          <w:sz w:val="24"/>
+          <w:szCs w:val="24"/>
+        </w:rPr>
+        <w:t xml:space="preserve">positions vs the </w:t>
+      </w:r>
+      <w:r>
+        <w:rPr>
+          <w:rFonts w:ascii="Times New Roman" w:hAnsi="Times New Roman" w:cs="Times New Roman"/>
+          <w:color w:val="FF0000"/>
+          <w:sz w:val="24"/>
+          <w:szCs w:val="24"/>
+        </w:rPr>
+        <w:t>number</w:t>
+      </w:r>
+      <w:r>
+        <w:rPr>
+          <w:rFonts w:ascii="Times New Roman" w:hAnsi="Times New Roman" w:cs="Times New Roman"/>
+          <w:color w:val="FF0000"/>
+          <w:sz w:val="24"/>
+          <w:szCs w:val="24"/>
+        </w:rPr>
+        <w:t xml:space="preserve"> of points scored per game </w:t>
+      </w:r>
+      <w:r>
+        <w:rPr>
+          <w:rFonts w:ascii="Times New Roman" w:hAnsi="Times New Roman" w:cs="Times New Roman"/>
+          <w:color w:val="FF0000"/>
+          <w:sz w:val="24"/>
+          <w:szCs w:val="24"/>
+        </w:rPr>
+        <w:t>the forward’s boxplot</w:t>
+      </w:r>
+      <w:r>
+        <w:rPr>
+          <w:rFonts w:ascii="Times New Roman" w:hAnsi="Times New Roman" w:cs="Times New Roman"/>
+          <w:color w:val="FF0000"/>
+          <w:sz w:val="24"/>
+          <w:szCs w:val="24"/>
+        </w:rPr>
+        <w:t xml:space="preserve"> and median</w:t>
+      </w:r>
+      <w:r>
+        <w:rPr>
+          <w:rFonts w:ascii="Times New Roman" w:hAnsi="Times New Roman" w:cs="Times New Roman"/>
+          <w:color w:val="FF0000"/>
+          <w:sz w:val="24"/>
+          <w:szCs w:val="24"/>
+        </w:rPr>
+        <w:t xml:space="preserve"> is </w:t>
+      </w:r>
+      <w:r>
+        <w:rPr>
+          <w:rFonts w:ascii="Times New Roman" w:hAnsi="Times New Roman" w:cs="Times New Roman"/>
+          <w:color w:val="FF0000"/>
+          <w:sz w:val="24"/>
+          <w:szCs w:val="24"/>
+        </w:rPr>
+        <w:t>higher meaning on average forward’s score more points per game than defense</w:t>
+      </w:r>
+      <w:r>
+        <w:rPr>
+          <w:rFonts w:ascii="Times New Roman" w:hAnsi="Times New Roman" w:cs="Times New Roman"/>
+          <w:color w:val="FF0000"/>
+          <w:sz w:val="24"/>
+          <w:szCs w:val="24"/>
+        </w:rPr>
+        <w:t xml:space="preserve">. We would choose the older age group </w:t>
+      </w:r>
+      <w:r>
+        <w:rPr>
+          <w:rFonts w:ascii="Times New Roman" w:hAnsi="Times New Roman" w:cs="Times New Roman"/>
+          <w:color w:val="FF0000"/>
+          <w:sz w:val="24"/>
+          <w:szCs w:val="24"/>
+        </w:rPr>
+        <w:t xml:space="preserve">for the same reasoning; </w:t>
+      </w:r>
+      <w:r>
+        <w:rPr>
+          <w:rFonts w:ascii="Times New Roman" w:hAnsi="Times New Roman" w:cs="Times New Roman"/>
+          <w:color w:val="FF0000"/>
+          <w:sz w:val="24"/>
+          <w:szCs w:val="24"/>
+        </w:rPr>
+        <w:t>its</w:t>
+      </w:r>
+      <w:r>
+        <w:rPr>
+          <w:rFonts w:ascii="Times New Roman" w:hAnsi="Times New Roman" w:cs="Times New Roman"/>
+          <w:color w:val="FF0000"/>
+          <w:sz w:val="24"/>
+          <w:szCs w:val="24"/>
+        </w:rPr>
+        <w:t xml:space="preserve"> boxplot and median are higher on the points per game scale than the other two age groups.</w:t>
+      </w:r>
+      <w:r>
+        <w:rPr>
+          <w:rFonts w:ascii="Times New Roman" w:hAnsi="Times New Roman" w:cs="Times New Roman"/>
+          <w:color w:val="FF0000"/>
+          <w:sz w:val="24"/>
+          <w:szCs w:val="24"/>
+        </w:rPr>
+        <w:t xml:space="preserve"> </w:t>
+      </w:r>
+    </w:p>
+    <w:p>
+      <w:pPr>
+        <w:pStyle w:val="ListParagraph"/>
+        <w:numPr>
+          <w:ilvl w:val="0"/>
+          <w:numId w:val="3"/>
+        </w:numPr>
+        <w:spacing w:line="480" w:lineRule="auto"/>
+        <w:rPr>
+          <w:rFonts w:ascii="Times New Roman" w:hAnsi="Times New Roman" w:cs="Times New Roman"/>
+          <w:sz w:val="24"/>
+          <w:szCs w:val="24"/>
+        </w:rPr>
+      </w:pPr>
+      <w:r>
+        <w:rPr>
+          <w:rFonts w:ascii="Times New Roman" w:hAnsi="Times New Roman" w:cs="Times New Roman"/>
+          <w:sz w:val="24"/>
+          <w:szCs w:val="24"/>
+        </w:rPr>
+        <w:t xml:space="preserve">Let’s </w:t>
+      </w:r>
+      <w:r>
+        <w:rPr>
+          <w:rFonts w:ascii="Times New Roman" w:hAnsi="Times New Roman" w:cs="Times New Roman"/>
+          <w:sz w:val="24"/>
+          <w:szCs w:val="24"/>
+        </w:rPr>
+        <w:t>put this all together on one graph to see the trends between the age groups and positions.</w:t>
+      </w:r>
+      <w:r>
+        <w:rPr>
+          <w:rFonts w:ascii="Times New Roman" w:hAnsi="Times New Roman" w:cs="Times New Roman"/>
+          <w:sz w:val="24"/>
+          <w:szCs w:val="24"/>
+        </w:rPr>
+        <w:t xml:space="preserve"> </w:t>
+      </w:r>
+      <w:r>
+        <w:rPr>
+          <w:rFonts w:ascii="Times New Roman" w:hAnsi="Times New Roman" w:cs="Times New Roman"/>
+          <w:sz w:val="24"/>
+          <w:szCs w:val="24"/>
+        </w:rPr>
+        <w:t>First</w:t>
+      </w:r>
+      <w:r>
+        <w:rPr>
+          <w:rFonts w:ascii="Times New Roman" w:hAnsi="Times New Roman" w:cs="Times New Roman"/>
+          <w:sz w:val="24"/>
+          <w:szCs w:val="24"/>
+        </w:rPr>
+        <w:t>,</w:t>
+      </w:r>
+      <w:r>
+        <w:rPr>
+          <w:rFonts w:ascii="Times New Roman" w:hAnsi="Times New Roman" w:cs="Times New Roman"/>
+          <w:sz w:val="24"/>
+          <w:szCs w:val="24"/>
+        </w:rPr>
+        <w:t xml:space="preserve"> create three different age groups </w:t>
+      </w:r>
+      <w:r>
+        <w:rPr>
+          <w:rFonts w:ascii="Times New Roman" w:hAnsi="Times New Roman" w:cs="Times New Roman"/>
+          <w:sz w:val="24"/>
+          <w:szCs w:val="24"/>
+        </w:rPr>
+        <w:t>“y</w:t>
+      </w:r>
+      <w:r>
+        <w:rPr>
+          <w:rFonts w:ascii="Times New Roman" w:hAnsi="Times New Roman" w:cs="Times New Roman"/>
+          <w:sz w:val="24"/>
+          <w:szCs w:val="24"/>
+        </w:rPr>
+        <w:t>oungest</w:t>
+      </w:r>
+      <w:r>
+        <w:rPr>
+          <w:rFonts w:ascii="Times New Roman" w:hAnsi="Times New Roman" w:cs="Times New Roman"/>
+          <w:sz w:val="24"/>
+          <w:szCs w:val="24"/>
+        </w:rPr>
+        <w:t>”</w:t>
+      </w:r>
+      <w:r>
+        <w:rPr>
+          <w:rFonts w:ascii="Times New Roman" w:hAnsi="Times New Roman" w:cs="Times New Roman"/>
+          <w:sz w:val="24"/>
+          <w:szCs w:val="24"/>
+        </w:rPr>
+        <w:t xml:space="preserve"> (22-25), </w:t>
+      </w:r>
+      <w:r>
+        <w:rPr>
+          <w:rFonts w:ascii="Times New Roman" w:hAnsi="Times New Roman" w:cs="Times New Roman"/>
+          <w:sz w:val="24"/>
+          <w:szCs w:val="24"/>
+        </w:rPr>
+        <w:t>“m</w:t>
+      </w:r>
+      <w:r>
+        <w:rPr>
+          <w:rFonts w:ascii="Times New Roman" w:hAnsi="Times New Roman" w:cs="Times New Roman"/>
+          <w:sz w:val="24"/>
+          <w:szCs w:val="24"/>
+        </w:rPr>
+        <w:t>iddle</w:t>
+      </w:r>
+      <w:r>
+        <w:rPr>
+          <w:rFonts w:ascii="Times New Roman" w:hAnsi="Times New Roman" w:cs="Times New Roman"/>
+          <w:sz w:val="24"/>
+          <w:szCs w:val="24"/>
+        </w:rPr>
+        <w:t>”</w:t>
+      </w:r>
+      <w:r>
+        <w:rPr>
+          <w:rFonts w:ascii="Times New Roman" w:hAnsi="Times New Roman" w:cs="Times New Roman"/>
+          <w:sz w:val="24"/>
+          <w:szCs w:val="24"/>
+        </w:rPr>
+        <w:t xml:space="preserve"> (26-30), and </w:t>
+      </w:r>
+      <w:r>
+        <w:rPr>
+          <w:rFonts w:ascii="Times New Roman" w:hAnsi="Times New Roman" w:cs="Times New Roman"/>
+          <w:sz w:val="24"/>
+          <w:szCs w:val="24"/>
+        </w:rPr>
+        <w:t>“o</w:t>
+      </w:r>
+      <w:r>
+        <w:rPr>
+          <w:rFonts w:ascii="Times New Roman" w:hAnsi="Times New Roman" w:cs="Times New Roman"/>
+          <w:sz w:val="24"/>
+          <w:szCs w:val="24"/>
+        </w:rPr>
+        <w:t>ldest</w:t>
+      </w:r>
+      <w:r>
+        <w:rPr>
+          <w:rFonts w:ascii="Times New Roman" w:hAnsi="Times New Roman" w:cs="Times New Roman"/>
+          <w:sz w:val="24"/>
+          <w:szCs w:val="24"/>
+        </w:rPr>
+        <w:t>”</w:t>
+      </w:r>
+      <w:r>
+        <w:rPr>
+          <w:rFonts w:ascii="Times New Roman" w:hAnsi="Times New Roman" w:cs="Times New Roman"/>
+          <w:sz w:val="24"/>
+          <w:szCs w:val="24"/>
+        </w:rPr>
+        <w:t xml:space="preserve"> (31-36). Then, create side-by-side boxplots that display the </w:t>
+      </w:r>
+      <w:r>
+        <w:rPr>
+          <w:rFonts w:ascii="Times New Roman" w:hAnsi="Times New Roman" w:cs="Times New Roman"/>
+          <w:sz w:val="24"/>
+          <w:szCs w:val="24"/>
+        </w:rPr>
+        <w:t>points</w:t>
+      </w:r>
+      <w:r>
+        <w:rPr>
+          <w:rFonts w:ascii="Times New Roman" w:hAnsi="Times New Roman" w:cs="Times New Roman"/>
+          <w:sz w:val="24"/>
+          <w:szCs w:val="24"/>
+        </w:rPr>
+        <w:t xml:space="preserve"> per game</w:t>
+      </w:r>
+      <w:r>
+        <w:rPr>
+          <w:rFonts w:ascii="Times New Roman" w:hAnsi="Times New Roman" w:cs="Times New Roman"/>
+          <w:sz w:val="24"/>
+          <w:szCs w:val="24"/>
+        </w:rPr>
+        <w:t xml:space="preserve"> for each group. </w:t>
+      </w:r>
+      <w:r>
+        <w:rPr>
+          <w:rFonts w:ascii="Times New Roman" w:hAnsi="Times New Roman" w:cs="Times New Roman"/>
+          <w:sz w:val="24"/>
+          <w:szCs w:val="24"/>
+        </w:rPr>
+        <w:t xml:space="preserve">Only include </w:t>
+      </w:r>
+      <w:r>
+        <w:rPr>
+          <w:rFonts w:ascii="Times New Roman" w:hAnsi="Times New Roman" w:cs="Times New Roman"/>
+          <w:sz w:val="24"/>
+          <w:szCs w:val="24"/>
+        </w:rPr>
+        <w:t>Forward and Defense positions</w:t>
+      </w:r>
+      <w:r>
+        <w:rPr>
+          <w:rFonts w:ascii="Times New Roman" w:hAnsi="Times New Roman" w:cs="Times New Roman"/>
+          <w:sz w:val="24"/>
+          <w:szCs w:val="24"/>
+        </w:rPr>
+        <w:t xml:space="preserve"> (since we already showed how few points </w:t>
+      </w:r>
+      <w:r>
+        <w:rPr>
+          <w:rFonts w:ascii="Times New Roman" w:hAnsi="Times New Roman" w:cs="Times New Roman"/>
+          <w:sz w:val="24"/>
+          <w:szCs w:val="24"/>
+        </w:rPr>
+        <w:t xml:space="preserve">goalies </w:t>
+      </w:r>
+      <w:r>
+        <w:rPr>
+          <w:rFonts w:ascii="Times New Roman" w:hAnsi="Times New Roman" w:cs="Times New Roman"/>
+          <w:sz w:val="24"/>
+          <w:szCs w:val="24"/>
+        </w:rPr>
+        <w:t>score)</w:t>
+      </w:r>
+      <w:r>
+        <w:rPr>
+          <w:rFonts w:ascii="Times New Roman" w:hAnsi="Times New Roman" w:cs="Times New Roman"/>
+          <w:sz w:val="24"/>
+          <w:szCs w:val="24"/>
+        </w:rPr>
+        <w:t xml:space="preserve">. </w:t>
+      </w:r>
+      <w:r>
+        <w:rPr>
+          <w:rFonts w:ascii="Times New Roman" w:hAnsi="Times New Roman" w:cs="Times New Roman"/>
+          <w:sz w:val="24"/>
+          <w:szCs w:val="24"/>
+        </w:rPr>
+        <w:t>Make sure to add a theme</w:t>
+      </w:r>
+      <w:r>
+        <w:rPr>
+          <w:rFonts w:ascii="Times New Roman" w:hAnsi="Times New Roman" w:cs="Times New Roman"/>
+          <w:sz w:val="24"/>
+          <w:szCs w:val="24"/>
+        </w:rPr>
+        <w:t xml:space="preserve"> </w:t>
+      </w:r>
+      <w:r>
+        <w:rPr>
+          <w:rFonts w:ascii="Times New Roman" w:hAnsi="Times New Roman" w:cs="Times New Roman"/>
+          <w:sz w:val="24"/>
+          <w:szCs w:val="24"/>
+        </w:rPr>
+        <w:t>and change the x and y axis labels.</w:t>
+      </w:r>
+      <w:r>
+        <w:rPr>
+          <w:rFonts w:ascii="Times New Roman" w:hAnsi="Times New Roman" w:cs="Times New Roman"/>
+          <w:sz w:val="24"/>
+          <w:szCs w:val="24"/>
+        </w:rPr>
+        <w:t xml:space="preserve"> Refer to the data description </w:t>
+      </w:r>
+      <w:r>
+        <w:rPr>
+          <w:rFonts w:ascii="Times New Roman" w:hAnsi="Times New Roman" w:cs="Times New Roman"/>
+          <w:sz w:val="24"/>
+          <w:szCs w:val="24"/>
+        </w:rPr>
+        <w:t xml:space="preserve">on the </w:t>
+      </w:r>
+      <w:r>
+        <w:rPr>
+          <w:rFonts w:ascii="Times New Roman" w:hAnsi="Times New Roman" w:cs="Times New Roman"/>
+          <w:sz w:val="24"/>
+          <w:szCs w:val="24"/>
+        </w:rPr>
+        <w:t>second page</w:t>
+      </w:r>
+      <w:r>
+        <w:rPr>
+          <w:rFonts w:ascii="Times New Roman" w:hAnsi="Times New Roman" w:cs="Times New Roman"/>
+          <w:sz w:val="24"/>
+          <w:szCs w:val="24"/>
+        </w:rPr>
+        <w:t>.</w:t>
+      </w:r>
+      <w:r>
+        <w:rPr>
+          <w:rFonts w:ascii="Times New Roman" w:hAnsi="Times New Roman" w:cs="Times New Roman"/>
+          <w:sz w:val="24"/>
+          <w:szCs w:val="24"/>
+        </w:rPr>
+        <w:t xml:space="preserve"> Once completed, get into small groups and decide</w:t>
+      </w:r>
+      <w:r>
+        <w:rPr>
+          <w:rFonts w:ascii="Times New Roman" w:hAnsi="Times New Roman" w:cs="Times New Roman"/>
+          <w:sz w:val="24"/>
+          <w:szCs w:val="24"/>
+        </w:rPr>
+        <w:t xml:space="preserve"> </w:t>
+      </w:r>
+      <w:r>
+        <w:rPr>
+          <w:rFonts w:ascii="Times New Roman" w:hAnsi="Times New Roman" w:cs="Times New Roman"/>
+          <w:sz w:val="24"/>
+          <w:szCs w:val="24"/>
+        </w:rPr>
+        <w:t>whose</w:t>
+      </w:r>
+      <w:r>
+        <w:rPr>
+          <w:rFonts w:ascii="Times New Roman" w:hAnsi="Times New Roman" w:cs="Times New Roman"/>
+          <w:sz w:val="24"/>
+          <w:szCs w:val="24"/>
+        </w:rPr>
+        <w:t xml:space="preserve"> graph </w:t>
+      </w:r>
+      <w:r>
+        <w:rPr>
+          <w:rFonts w:ascii="Times New Roman" w:hAnsi="Times New Roman" w:cs="Times New Roman"/>
+          <w:sz w:val="24"/>
+          <w:szCs w:val="24"/>
+        </w:rPr>
+        <w:t>displays the data the best</w:t>
+      </w:r>
+      <w:r>
+        <w:rPr>
+          <w:rFonts w:ascii="Times New Roman" w:hAnsi="Times New Roman" w:cs="Times New Roman"/>
+          <w:sz w:val="24"/>
+          <w:szCs w:val="24"/>
+        </w:rPr>
+        <w:t xml:space="preserve"> and why</w:t>
+      </w:r>
+      <w:r>
+        <w:rPr>
+          <w:rFonts w:ascii="Times New Roman" w:hAnsi="Times New Roman" w:cs="Times New Roman"/>
+          <w:sz w:val="24"/>
+          <w:szCs w:val="24"/>
+        </w:rPr>
+        <w:t xml:space="preserve">. </w:t>
+      </w:r>
+      <w:r>
+        <w:rPr>
+          <w:rFonts w:ascii="Times New Roman" w:hAnsi="Times New Roman" w:cs="Times New Roman"/>
+          <w:sz w:val="24"/>
+          <w:szCs w:val="24"/>
+        </w:rPr>
+        <w:t xml:space="preserve">Try </w:t>
+      </w:r>
+      <w:r>
+        <w:rPr>
+          <w:rFonts w:ascii="Times New Roman" w:hAnsi="Times New Roman" w:cs="Times New Roman"/>
+          <w:sz w:val="24"/>
+          <w:szCs w:val="24"/>
+        </w:rPr>
+        <w:t>switching the variables between x, y, and color</w:t>
+      </w:r>
+      <w:r>
+        <w:rPr>
+          <w:rFonts w:ascii="Times New Roman" w:hAnsi="Times New Roman" w:cs="Times New Roman"/>
+          <w:sz w:val="24"/>
+          <w:szCs w:val="24"/>
+        </w:rPr>
+        <w:t xml:space="preserve"> to see if it improves your visualization.</w:t>
+      </w:r>
+    </w:p>
+    <w:p>
+      <w:pPr>
+        <w:pStyle w:val="ListParagraph"/>
+        <w:spacing w:line="240" w:lineRule="auto"/>
+        <w:rPr>
+          <w:rFonts w:ascii="Times New Roman" w:hAnsi="Times New Roman" w:cs="Times New Roman"/>
+          <w:color w:val="FF0000"/>
+          <w:sz w:val="24"/>
+          <w:szCs w:val="24"/>
+        </w:rPr>
+      </w:pPr>
+      <w:r>
+        <w:rPr>
+          <w:rFonts w:ascii="Times New Roman" w:hAnsi="Times New Roman" w:cs="Times New Roman"/>
+          <w:color w:val="FF0000"/>
+          <w:sz w:val="24"/>
+          <w:szCs w:val="24"/>
+        </w:rPr>
+        <w:lastRenderedPageBreak/>
+        <w:t>```{r}</w:t>
+      </w:r>
+    </w:p>
+    <w:p>
+      <w:pPr>
+        <w:pStyle w:val="ListParagraph"/>
+        <w:spacing w:line="240" w:lineRule="auto"/>
+        <w:rPr>
+          <w:rFonts w:ascii="Times New Roman" w:hAnsi="Times New Roman" w:cs="Times New Roman"/>
+          <w:color w:val="FF0000"/>
+          <w:sz w:val="24"/>
+          <w:szCs w:val="24"/>
+        </w:rPr>
+      </w:pPr>
+      <w:r>
+        <w:rPr>
+          <w:rFonts w:ascii="Times New Roman" w:hAnsi="Times New Roman" w:cs="Times New Roman"/>
+          <w:color w:val="FF0000"/>
+          <w:sz w:val="24"/>
+          <w:szCs w:val="24"/>
+        </w:rPr>
+        <w:t>PWHL_Graph &lt;- PWHL_Final %&gt;%</w:t>
+      </w:r>
+    </w:p>
+    <w:p>
+      <w:pPr>
+        <w:pStyle w:val="ListParagraph"/>
+        <w:spacing w:line="240" w:lineRule="auto"/>
+        <w:rPr>
+          <w:rFonts w:ascii="Times New Roman" w:hAnsi="Times New Roman" w:cs="Times New Roman"/>
+          <w:color w:val="FF0000"/>
+          <w:sz w:val="24"/>
+          <w:szCs w:val="24"/>
+        </w:rPr>
+      </w:pPr>
+      <w:r>
+        <w:rPr>
+          <w:rFonts w:ascii="Times New Roman" w:hAnsi="Times New Roman" w:cs="Times New Roman"/>
+          <w:color w:val="FF0000"/>
+          <w:sz w:val="24"/>
+          <w:szCs w:val="24"/>
+        </w:rPr>
+        <w:t xml:space="preserve">  mutate(Age_Group = case_when(</w:t>
+      </w:r>
+    </w:p>
+    <w:p>
+      <w:pPr>
+        <w:pStyle w:val="ListParagraph"/>
+        <w:spacing w:line="240" w:lineRule="auto"/>
+        <w:rPr>
+          <w:rFonts w:ascii="Times New Roman" w:hAnsi="Times New Roman" w:cs="Times New Roman"/>
+          <w:color w:val="FF0000"/>
+          <w:sz w:val="24"/>
+          <w:szCs w:val="24"/>
+        </w:rPr>
+      </w:pPr>
+      <w:r>
+        <w:rPr>
+          <w:rFonts w:ascii="Times New Roman" w:hAnsi="Times New Roman" w:cs="Times New Roman"/>
+          <w:color w:val="FF0000"/>
+          <w:sz w:val="24"/>
+          <w:szCs w:val="24"/>
+        </w:rPr>
+        <w:t xml:space="preserve">    Age &gt;= 22 &amp; Age &lt;= 26 ~ "youngest",</w:t>
+      </w:r>
+    </w:p>
+    <w:p>
+      <w:pPr>
+        <w:pStyle w:val="ListParagraph"/>
+        <w:spacing w:line="240" w:lineRule="auto"/>
+        <w:rPr>
+          <w:rFonts w:ascii="Times New Roman" w:hAnsi="Times New Roman" w:cs="Times New Roman"/>
+          <w:color w:val="FF0000"/>
+          <w:sz w:val="24"/>
+          <w:szCs w:val="24"/>
+        </w:rPr>
+      </w:pPr>
+      <w:r>
+        <w:rPr>
+          <w:rFonts w:ascii="Times New Roman" w:hAnsi="Times New Roman" w:cs="Times New Roman"/>
+          <w:color w:val="FF0000"/>
+          <w:sz w:val="24"/>
+          <w:szCs w:val="24"/>
+        </w:rPr>
+        <w:t xml:space="preserve">    Age &gt;= 27 &amp; Age &lt;= </w:t>
+      </w:r>
+      <w:r>
+        <w:rPr>
+          <w:rFonts w:ascii="Times New Roman" w:hAnsi="Times New Roman" w:cs="Times New Roman"/>
+          <w:color w:val="FF0000"/>
+          <w:sz w:val="24"/>
+          <w:szCs w:val="24"/>
+        </w:rPr>
+        <w:t>30 ~</w:t>
+      </w:r>
+      <w:r>
+        <w:rPr>
+          <w:rFonts w:ascii="Times New Roman" w:hAnsi="Times New Roman" w:cs="Times New Roman"/>
+          <w:color w:val="FF0000"/>
+          <w:sz w:val="24"/>
+          <w:szCs w:val="24"/>
+        </w:rPr>
+        <w:t xml:space="preserve"> "middle",</w:t>
+      </w:r>
+    </w:p>
+    <w:p>
+      <w:pPr>
+        <w:pStyle w:val="ListParagraph"/>
+        <w:spacing w:line="240" w:lineRule="auto"/>
+        <w:rPr>
+          <w:rFonts w:ascii="Times New Roman" w:hAnsi="Times New Roman" w:cs="Times New Roman"/>
+          <w:color w:val="FF0000"/>
+          <w:sz w:val="24"/>
+          <w:szCs w:val="24"/>
+        </w:rPr>
+      </w:pPr>
+      <w:r>
+        <w:rPr>
+          <w:rFonts w:ascii="Times New Roman" w:hAnsi="Times New Roman" w:cs="Times New Roman"/>
+          <w:color w:val="FF0000"/>
+          <w:sz w:val="24"/>
+          <w:szCs w:val="24"/>
+        </w:rPr>
+        <w:t xml:space="preserve">    Age &gt;= 31 &amp; Age &lt;= 36 ~ "oldest"</w:t>
+      </w:r>
+    </w:p>
+    <w:p>
+      <w:pPr>
+        <w:pStyle w:val="ListParagraph"/>
+        <w:spacing w:line="240" w:lineRule="auto"/>
+        <w:rPr>
+          <w:rFonts w:ascii="Times New Roman" w:hAnsi="Times New Roman" w:cs="Times New Roman"/>
+          <w:color w:val="FF0000"/>
+          <w:sz w:val="24"/>
+          <w:szCs w:val="24"/>
+        </w:rPr>
+      </w:pPr>
+      <w:r>
+        <w:rPr>
+          <w:rFonts w:ascii="Times New Roman" w:hAnsi="Times New Roman" w:cs="Times New Roman"/>
+          <w:color w:val="FF0000"/>
+          <w:sz w:val="24"/>
+          <w:szCs w:val="24"/>
+        </w:rPr>
+        <w:t xml:space="preserve">  )) %&gt;%</w:t>
+      </w:r>
+    </w:p>
+    <w:p>
+      <w:pPr>
+        <w:pStyle w:val="ListParagraph"/>
+        <w:spacing w:line="240" w:lineRule="auto"/>
+        <w:rPr>
+          <w:rFonts w:ascii="Times New Roman" w:hAnsi="Times New Roman" w:cs="Times New Roman"/>
+          <w:color w:val="FF0000"/>
+          <w:sz w:val="24"/>
+          <w:szCs w:val="24"/>
+        </w:rPr>
+      </w:pPr>
+      <w:r>
+        <w:rPr>
+          <w:rFonts w:ascii="Times New Roman" w:hAnsi="Times New Roman" w:cs="Times New Roman"/>
+          <w:color w:val="FF0000"/>
+          <w:sz w:val="24"/>
+          <w:szCs w:val="24"/>
+        </w:rPr>
+        <w:t xml:space="preserve">  filter(Pos != "G")</w:t>
+      </w:r>
+    </w:p>
+    <w:p>
+      <w:pPr>
+        <w:pStyle w:val="ListParagraph"/>
+        <w:spacing w:line="240" w:lineRule="auto"/>
+        <w:rPr>
+          <w:rFonts w:ascii="Times New Roman" w:hAnsi="Times New Roman" w:cs="Times New Roman"/>
+          <w:color w:val="FF0000"/>
+          <w:sz w:val="24"/>
+          <w:szCs w:val="24"/>
+        </w:rPr>
+      </w:pPr>
+      <w:r>
+        <w:rPr>
+          <w:rFonts w:ascii="Times New Roman" w:hAnsi="Times New Roman" w:cs="Times New Roman"/>
+          <w:color w:val="FF0000"/>
+          <w:sz w:val="24"/>
+          <w:szCs w:val="24"/>
+        </w:rPr>
+        <w:t>PWHL_Graph &lt;- PWHL_Graph %&gt;%</w:t>
+      </w:r>
+    </w:p>
+    <w:p>
+      <w:pPr>
+        <w:pStyle w:val="ListParagraph"/>
+        <w:spacing w:line="240" w:lineRule="auto"/>
+        <w:rPr>
+          <w:rFonts w:ascii="Times New Roman" w:hAnsi="Times New Roman" w:cs="Times New Roman"/>
+          <w:color w:val="FF0000"/>
+          <w:sz w:val="24"/>
+          <w:szCs w:val="24"/>
+        </w:rPr>
+      </w:pPr>
+      <w:r>
+        <w:rPr>
+          <w:rFonts w:ascii="Times New Roman" w:hAnsi="Times New Roman" w:cs="Times New Roman"/>
+          <w:color w:val="FF0000"/>
+          <w:sz w:val="24"/>
+          <w:szCs w:val="24"/>
+        </w:rPr>
+        <w:t xml:space="preserve">  mutate(Age_Group = factor(Age_Group, levels = c("youngest", "middle", "oldest")))</w:t>
+      </w:r>
+    </w:p>
+    <w:p>
+      <w:pPr>
+        <w:pStyle w:val="ListParagraph"/>
+        <w:spacing w:line="240" w:lineRule="auto"/>
+        <w:rPr>
+          <w:rFonts w:ascii="Times New Roman" w:hAnsi="Times New Roman" w:cs="Times New Roman"/>
+          <w:color w:val="FF0000"/>
+          <w:sz w:val="24"/>
+          <w:szCs w:val="24"/>
+        </w:rPr>
+      </w:pPr>
+      <w:r>
+        <w:rPr>
+          <w:rFonts w:ascii="Times New Roman" w:hAnsi="Times New Roman" w:cs="Times New Roman"/>
+          <w:color w:val="FF0000"/>
+          <w:sz w:val="24"/>
+          <w:szCs w:val="24"/>
+        </w:rPr>
+        <w:t>```</w:t>
+      </w:r>
+    </w:p>
+    <w:p>
+      <w:pPr>
+        <w:pStyle w:val="ListParagraph"/>
+        <w:spacing w:line="240" w:lineRule="auto"/>
+        <w:rPr>
+          <w:rFonts w:ascii="Times New Roman" w:hAnsi="Times New Roman" w:cs="Times New Roman"/>
+          <w:color w:val="FF0000"/>
+          <w:sz w:val="24"/>
+          <w:szCs w:val="24"/>
+        </w:rPr>
+      </w:pPr>
+      <w:r>
+        <w:rPr>
+          <w:rFonts w:ascii="Times New Roman" w:hAnsi="Times New Roman" w:cs="Times New Roman"/>
+          <w:color w:val="FF0000"/>
+          <w:sz w:val="24"/>
+          <w:szCs w:val="24"/>
+        </w:rPr>
+        <w:t>```{r}</w:t>
+      </w:r>
+    </w:p>
+    <w:p>
+      <w:pPr>
+        <w:pStyle w:val="ListParagraph"/>
+        <w:spacing w:line="240" w:lineRule="auto"/>
+        <w:rPr>
+          <w:rFonts w:ascii="Times New Roman" w:hAnsi="Times New Roman" w:cs="Times New Roman"/>
+          <w:color w:val="FF0000"/>
+          <w:sz w:val="24"/>
+          <w:szCs w:val="24"/>
+        </w:rPr>
+      </w:pPr>
+      <w:r>
+        <w:rPr>
+          <w:rFonts w:ascii="Times New Roman" w:hAnsi="Times New Roman" w:cs="Times New Roman"/>
+          <w:color w:val="FF0000"/>
+          <w:sz w:val="24"/>
+          <w:szCs w:val="24"/>
+        </w:rPr>
+        <w:t xml:space="preserve">ggplot(data = PWHL_Graph, aes(x = </w:t>
+      </w:r>
+      <w:r>
+        <w:rPr>
+          <w:rFonts w:ascii="Times New Roman" w:hAnsi="Times New Roman" w:cs="Times New Roman"/>
+          <w:color w:val="FF0000"/>
+          <w:sz w:val="24"/>
+          <w:szCs w:val="24"/>
+        </w:rPr>
+        <w:t>Pos</w:t>
+      </w:r>
+      <w:r>
+        <w:rPr>
+          <w:rFonts w:ascii="Times New Roman" w:hAnsi="Times New Roman" w:cs="Times New Roman"/>
+          <w:color w:val="FF0000"/>
+          <w:sz w:val="24"/>
+          <w:szCs w:val="24"/>
+        </w:rPr>
+        <w:t xml:space="preserve">, y = </w:t>
+      </w:r>
+      <w:r>
+        <w:rPr>
+          <w:rFonts w:ascii="Times New Roman" w:hAnsi="Times New Roman" w:cs="Times New Roman"/>
+          <w:color w:val="FF0000"/>
+          <w:sz w:val="24"/>
+          <w:szCs w:val="24"/>
+        </w:rPr>
+        <w:t>P</w:t>
+      </w:r>
+      <w:r>
+        <w:rPr>
+          <w:rFonts w:ascii="Times New Roman" w:hAnsi="Times New Roman" w:cs="Times New Roman"/>
+          <w:color w:val="FF0000"/>
+          <w:sz w:val="24"/>
+          <w:szCs w:val="24"/>
+        </w:rPr>
+        <w:t>_Per_GP</w:t>
+      </w:r>
+      <w:r>
+        <w:rPr>
+          <w:rFonts w:ascii="Times New Roman" w:hAnsi="Times New Roman" w:cs="Times New Roman"/>
+          <w:color w:val="FF0000"/>
+          <w:sz w:val="24"/>
+          <w:szCs w:val="24"/>
+        </w:rPr>
+        <w:t xml:space="preserve">, color = </w:t>
+      </w:r>
+      <w:r>
+        <w:rPr>
+          <w:rFonts w:ascii="Times New Roman" w:hAnsi="Times New Roman" w:cs="Times New Roman"/>
+          <w:color w:val="FF0000"/>
+          <w:sz w:val="24"/>
+          <w:szCs w:val="24"/>
+        </w:rPr>
+        <w:t>Age_Group</w:t>
+      </w:r>
+      <w:r>
+        <w:rPr>
+          <w:rFonts w:ascii="Times New Roman" w:hAnsi="Times New Roman" w:cs="Times New Roman"/>
+          <w:color w:val="FF0000"/>
+          <w:sz w:val="24"/>
+          <w:szCs w:val="24"/>
+        </w:rPr>
+        <w:t xml:space="preserve">)) + </w:t>
+      </w:r>
+    </w:p>
+    <w:p>
+      <w:pPr>
+        <w:pStyle w:val="ListParagraph"/>
+        <w:spacing w:line="240" w:lineRule="auto"/>
+        <w:rPr>
+          <w:rFonts w:ascii="Times New Roman" w:hAnsi="Times New Roman" w:cs="Times New Roman"/>
+          <w:color w:val="FF0000"/>
+          <w:sz w:val="24"/>
+          <w:szCs w:val="24"/>
+        </w:rPr>
+      </w:pPr>
+      <w:r>
+        <w:rPr>
+          <w:rFonts w:ascii="Times New Roman" w:hAnsi="Times New Roman" w:cs="Times New Roman"/>
+          <w:color w:val="FF0000"/>
+          <w:sz w:val="24"/>
+          <w:szCs w:val="24"/>
+        </w:rPr>
+        <w:t xml:space="preserve">  geom_boxplot() +</w:t>
+      </w:r>
+    </w:p>
+    <w:p>
+      <w:pPr>
+        <w:pStyle w:val="ListParagraph"/>
+        <w:spacing w:line="240" w:lineRule="auto"/>
+        <w:rPr>
+          <w:rFonts w:ascii="Times New Roman" w:hAnsi="Times New Roman" w:cs="Times New Roman"/>
+          <w:color w:val="FF0000"/>
+          <w:sz w:val="24"/>
+          <w:szCs w:val="24"/>
+        </w:rPr>
+      </w:pPr>
+      <w:r>
+        <w:rPr>
+          <w:rFonts w:ascii="Times New Roman" w:hAnsi="Times New Roman" w:cs="Times New Roman"/>
+          <w:color w:val="FF0000"/>
+          <w:sz w:val="24"/>
+          <w:szCs w:val="24"/>
+        </w:rPr>
+        <w:t xml:space="preserve">  labs(x = "</w:t>
+      </w:r>
+      <w:r>
+        <w:rPr>
+          <w:rFonts w:ascii="Times New Roman" w:hAnsi="Times New Roman" w:cs="Times New Roman"/>
+          <w:color w:val="FF0000"/>
+          <w:sz w:val="24"/>
+          <w:szCs w:val="24"/>
+        </w:rPr>
+        <w:t>Position</w:t>
+      </w:r>
+      <w:r>
+        <w:rPr>
+          <w:rFonts w:ascii="Times New Roman" w:hAnsi="Times New Roman" w:cs="Times New Roman"/>
+          <w:color w:val="FF0000"/>
+          <w:sz w:val="24"/>
+          <w:szCs w:val="24"/>
+        </w:rPr>
+        <w:t xml:space="preserve">", y = "Number of </w:t>
+      </w:r>
+      <w:r>
+        <w:rPr>
+          <w:rFonts w:ascii="Times New Roman" w:hAnsi="Times New Roman" w:cs="Times New Roman"/>
+          <w:color w:val="FF0000"/>
+          <w:sz w:val="24"/>
+          <w:szCs w:val="24"/>
+        </w:rPr>
+        <w:t>Point</w:t>
+      </w:r>
+      <w:r>
+        <w:rPr>
+          <w:rFonts w:ascii="Times New Roman" w:hAnsi="Times New Roman" w:cs="Times New Roman"/>
+          <w:color w:val="FF0000"/>
+          <w:sz w:val="24"/>
+          <w:szCs w:val="24"/>
+        </w:rPr>
+        <w:t>s per Game Played</w:t>
+      </w:r>
+      <w:r>
+        <w:rPr>
+          <w:rFonts w:ascii="Times New Roman" w:hAnsi="Times New Roman" w:cs="Times New Roman"/>
+          <w:color w:val="FF0000"/>
+          <w:sz w:val="24"/>
+          <w:szCs w:val="24"/>
+        </w:rPr>
+        <w:t>", title = "</w:t>
+      </w:r>
+      <w:r>
+        <w:rPr>
+          <w:rFonts w:ascii="Times New Roman" w:hAnsi="Times New Roman" w:cs="Times New Roman"/>
+          <w:color w:val="FF0000"/>
+          <w:sz w:val="24"/>
+          <w:szCs w:val="24"/>
+        </w:rPr>
+        <w:t>Point</w:t>
+      </w:r>
+      <w:r>
+        <w:rPr>
+          <w:rFonts w:ascii="Times New Roman" w:hAnsi="Times New Roman" w:cs="Times New Roman"/>
+          <w:color w:val="FF0000"/>
+          <w:sz w:val="24"/>
+          <w:szCs w:val="24"/>
+        </w:rPr>
+        <w:t>s Per Game Played</w:t>
+      </w:r>
+      <w:r>
+        <w:rPr>
+          <w:rFonts w:ascii="Times New Roman" w:hAnsi="Times New Roman" w:cs="Times New Roman"/>
+          <w:color w:val="FF0000"/>
+          <w:sz w:val="24"/>
+          <w:szCs w:val="24"/>
+        </w:rPr>
+        <w:t xml:space="preserve"> </w:t>
+      </w:r>
+      <w:r>
+        <w:rPr>
+          <w:rFonts w:ascii="Times New Roman" w:hAnsi="Times New Roman" w:cs="Times New Roman"/>
+          <w:color w:val="FF0000"/>
+          <w:sz w:val="24"/>
+          <w:szCs w:val="24"/>
+        </w:rPr>
+        <w:t>B</w:t>
+      </w:r>
+      <w:r>
+        <w:rPr>
+          <w:rFonts w:ascii="Times New Roman" w:hAnsi="Times New Roman" w:cs="Times New Roman"/>
+          <w:color w:val="FF0000"/>
+          <w:sz w:val="24"/>
+          <w:szCs w:val="24"/>
+        </w:rPr>
+        <w:t xml:space="preserve">etween </w:t>
+      </w:r>
+      <w:r>
+        <w:rPr>
+          <w:rFonts w:ascii="Times New Roman" w:hAnsi="Times New Roman" w:cs="Times New Roman"/>
+          <w:color w:val="FF0000"/>
+          <w:sz w:val="24"/>
+          <w:szCs w:val="24"/>
+        </w:rPr>
+        <w:t>D</w:t>
+      </w:r>
+      <w:r>
+        <w:rPr>
+          <w:rFonts w:ascii="Times New Roman" w:hAnsi="Times New Roman" w:cs="Times New Roman"/>
+          <w:color w:val="FF0000"/>
+          <w:sz w:val="24"/>
+          <w:szCs w:val="24"/>
+        </w:rPr>
+        <w:t>ifferent Age Groups and Positions") +</w:t>
+      </w:r>
+    </w:p>
+    <w:p>
+      <w:pPr>
+        <w:pStyle w:val="ListParagraph"/>
+        <w:spacing w:line="240" w:lineRule="auto"/>
+        <w:rPr>
+          <w:rFonts w:ascii="Times New Roman" w:hAnsi="Times New Roman" w:cs="Times New Roman"/>
+          <w:color w:val="FF0000"/>
+          <w:sz w:val="24"/>
+          <w:szCs w:val="24"/>
+        </w:rPr>
+      </w:pPr>
+      <w:r>
+        <w:rPr>
+          <w:rFonts w:ascii="Times New Roman" w:hAnsi="Times New Roman" w:cs="Times New Roman"/>
+          <w:color w:val="FF0000"/>
+          <w:sz w:val="24"/>
+          <w:szCs w:val="24"/>
+        </w:rPr>
+        <w:t xml:space="preserve">  theme_minimal()</w:t>
+      </w:r>
+      <w:r>
+        <w:rPr>
+          <w:rFonts w:ascii="Times New Roman" w:hAnsi="Times New Roman" w:cs="Times New Roman"/>
+          <w:color w:val="FF0000"/>
+          <w:sz w:val="24"/>
+          <w:szCs w:val="24"/>
+        </w:rPr>
+        <w:t xml:space="preserve"> +</w:t>
+      </w:r>
+    </w:p>
+    <w:p>
+      <w:pPr>
+        <w:pStyle w:val="ListParagraph"/>
+        <w:spacing w:line="240" w:lineRule="auto"/>
+        <w:rPr>
+          <w:rFonts w:ascii="Times New Roman" w:hAnsi="Times New Roman" w:cs="Times New Roman"/>
+          <w:color w:val="FF0000"/>
+          <w:sz w:val="24"/>
+          <w:szCs w:val="24"/>
+        </w:rPr>
+      </w:pPr>
+      <w:r>
+        <w:rPr>
+          <w:rFonts w:ascii="Times New Roman" w:hAnsi="Times New Roman" w:cs="Times New Roman"/>
+          <w:color w:val="FF0000"/>
+          <w:sz w:val="24"/>
+          <w:szCs w:val="24"/>
+        </w:rPr>
+        <w:t>theme(</w:t>
+      </w:r>
+      <w:r>
+        <w:rPr>
+          <w:rFonts w:ascii="Times New Roman" w:hAnsi="Times New Roman" w:cs="Times New Roman"/>
+          <w:color w:val="FF0000"/>
+          <w:sz w:val="24"/>
+          <w:szCs w:val="24"/>
+        </w:rPr>
+        <w:t>plot.title = element_text(hjust = 0.5))</w:t>
+      </w:r>
+    </w:p>
+    <w:p>
+      <w:pPr>
+        <w:pStyle w:val="ListParagraph"/>
+        <w:spacing w:line="240" w:lineRule="auto"/>
+        <w:rPr>
+          <w:rFonts w:ascii="Times New Roman" w:hAnsi="Times New Roman" w:cs="Times New Roman"/>
+          <w:color w:val="FF0000"/>
+          <w:sz w:val="24"/>
+          <w:szCs w:val="24"/>
+        </w:rPr>
+      </w:pPr>
+    </w:p>
+    <w:p>
+      <w:pPr>
+        <w:pStyle w:val="ListParagraph"/>
+        <w:spacing w:line="240" w:lineRule="auto"/>
+        <w:rPr>
+          <w:rFonts w:ascii="Times New Roman" w:hAnsi="Times New Roman" w:cs="Times New Roman"/>
+          <w:color w:val="FF0000"/>
+          <w:sz w:val="24"/>
+          <w:szCs w:val="24"/>
+        </w:rPr>
+      </w:pPr>
+      <w:r>
+        <w:rPr>
+          <w:rFonts w:ascii="Times New Roman" w:hAnsi="Times New Roman" w:cs="Times New Roman"/>
+          <w:color w:val="FF0000"/>
+          <w:sz w:val="24"/>
+          <w:szCs w:val="24"/>
+        </w:rPr>
+        <w:t>```</w:t>
+      </w:r>
+    </w:p>
+    <w:p>
+      <w:pPr>
+        <w:pStyle w:val="ListParagraph"/>
+        <w:spacing w:line="240" w:lineRule="auto"/>
+        <w:rPr>
+          <w:rFonts w:ascii="Times New Roman" w:hAnsi="Times New Roman" w:cs="Times New Roman"/>
+          <w:color w:val="FF0000"/>
+          <w:sz w:val="24"/>
+          <w:szCs w:val="24"/>
+        </w:rPr>
+      </w:pPr>
+    </w:p>
+    <w:p>
+      <w:pPr>
+        <w:pStyle w:val="ListParagraph"/>
+        <w:spacing w:line="240" w:lineRule="auto"/>
+        <w:rPr>
+          <w:rFonts w:ascii="Times New Roman" w:hAnsi="Times New Roman" w:cs="Times New Roman"/>
+          <w:color w:val="FF0000"/>
+          <w:sz w:val="24"/>
+          <w:szCs w:val="24"/>
+        </w:rPr>
+      </w:pPr>
+      <w:r>
+        <w:rPr>
+          <w:rFonts w:ascii="Times New Roman" w:hAnsi="Times New Roman" w:cs="Times New Roman"/>
+          <w:color w:val="FF0000"/>
+          <w:sz w:val="24"/>
+          <w:szCs w:val="24"/>
+        </w:rPr>
+        <w:t>Sample Graph</w:t>
+      </w:r>
+      <w:r>
+        <w:rPr>
+          <w:rFonts w:ascii="Times New Roman" w:hAnsi="Times New Roman" w:cs="Times New Roman"/>
+          <w:color w:val="FF0000"/>
+          <w:sz w:val="24"/>
+          <w:szCs w:val="24"/>
+        </w:rPr>
+        <w:t>s</w:t>
+      </w:r>
+      <w:r>
+        <w:rPr>
+          <w:rFonts w:ascii="Times New Roman" w:hAnsi="Times New Roman" w:cs="Times New Roman"/>
+          <w:color w:val="FF0000"/>
+          <w:sz w:val="24"/>
+          <w:szCs w:val="24"/>
+        </w:rPr>
+        <w:t>:</w:t>
+      </w:r>
+    </w:p>
+    <w:p>
+      <w:pPr>
+        <w:pStyle w:val="ListParagraph"/>
+        <w:spacing w:line="240" w:lineRule="auto"/>
+        <w:rPr>
+          <w:rFonts w:ascii="Times New Roman" w:hAnsi="Times New Roman" w:cs="Times New Roman"/>
+          <w:color w:val="FF0000"/>
+          <w:sz w:val="24"/>
+          <w:szCs w:val="24"/>
+        </w:rPr>
+      </w:pPr>
+    </w:p>
+    <w:p>
+      <w:pPr>
+        <w:pStyle w:val="ListParagraph"/>
+        <w:spacing w:line="240" w:lineRule="auto"/>
+        <w:rPr>
+          <w:rFonts w:ascii="Times New Roman" w:hAnsi="Times New Roman" w:cs="Times New Roman"/>
+          <w:color w:val="FF0000"/>
+          <w:sz w:val="24"/>
+          <w:szCs w:val="24"/>
+        </w:rPr>
+      </w:pPr>
+    </w:p>
+    <w:p>
+      <w:pPr>
+        <w:pStyle w:val="ListParagraph"/>
+        <w:spacing w:line="240" w:lineRule="auto"/>
+        <w:rPr>
+          <w:rFonts w:ascii="Times New Roman" w:hAnsi="Times New Roman" w:cs="Times New Roman"/>
+          <w:color w:val="FF0000"/>
+          <w:sz w:val="24"/>
+          <w:szCs w:val="24"/>
+        </w:rPr>
+      </w:pPr>
+      <w:r>
+        <w:rPr>
+          <w:rFonts w:ascii="Times New Roman" w:hAnsi="Times New Roman" w:cs="Times New Roman"/>
+          <w:noProof/>
+          <w:color w:val="FF0000"/>
+          <w:sz w:val="24"/>
+          <w:szCs w:val="24"/>
+        </w:rPr>
+        <w:drawing>
+          <wp:inline distT="0" distB="0" distL="0" distR="0" wp14:anchorId="58985501" wp14:editId="6D8D4AE7">
+            <wp:extent cx="3467518" cy="2025650"/>
+            <wp:effectExtent l="0" t="0" r="0" b="0"/>
+            <wp:docPr id="50005919" name="Picture 2"/>
+            <wp:cNvGraphicFramePr>
+              <a:graphicFrameLocks xmlns:a="http://schemas.openxmlformats.org/drawingml/2006/main" noChangeAspect="1"/>
+            </wp:cNvGraphicFramePr>
+            <a:graphic xmlns:a="http://schemas.openxmlformats.org/drawingml/2006/main">
+              <a:graphicData uri="http://schemas.openxmlformats.org/drawingml/2006/picture">
+                <pic:pic xmlns:pic="http://schemas.openxmlformats.org/drawingml/2006/picture">
+                  <pic:nvPicPr>
+                    <pic:cNvPr id="0" name="Picture 2"/>
+                    <pic:cNvPicPr>
+                      <a:picLocks noChangeAspect="1" noChangeArrowheads="1"/>
+                    </pic:cNvPicPr>
+                  </pic:nvPicPr>
+                  <pic:blipFill>
+                    <a:blip r:embed="rId8" cstate="print">
+                      <a:extLst>
+                        <a:ext uri="{28A0092B-C50C-407E-A947-70E740481C1C}">
+                          <a14:useLocalDpi xmlns:a14="http://schemas.microsoft.com/office/drawing/2010/main" val="0"/>
+                        </a:ext>
+                      </a:extLst>
+                    </a:blip>
+                    <a:srcRect/>
+                    <a:stretch>
+                      <a:fillRect/>
+                    </a:stretch>
+                  </pic:blipFill>
+                  <pic:spPr bwMode="auto">
+                    <a:xfrm>
+                      <a:off x="0" y="0"/>
+                      <a:ext cx="3523513" cy="2058361"/>
+                    </a:xfrm>
+                    <a:prstGeom prst="rect">
+                      <a:avLst/>
+                    </a:prstGeom>
+                    <a:noFill/>
+                  </pic:spPr>
+                </pic:pic>
+              </a:graphicData>
+            </a:graphic>
+          </wp:inline>
+        </w:drawing>
+      </w:r>
+    </w:p>
+    <w:p>
+      <w:pPr>
+        <w:pStyle w:val="ListParagraph"/>
+        <w:spacing w:line="480" w:lineRule="auto"/>
+        <w:rPr>
+          <w:rFonts w:ascii="Times New Roman" w:hAnsi="Times New Roman" w:cs="Times New Roman"/>
+          <w:sz w:val="24"/>
+          <w:szCs w:val="24"/>
+        </w:rPr>
+      </w:pPr>
+    </w:p>
+    <w:p>
+      <w:pPr>
+        <w:pStyle w:val="ListParagraph"/>
+        <w:spacing w:line="480" w:lineRule="auto"/>
+        <w:rPr>
+          <w:rFonts w:ascii="Times New Roman" w:hAnsi="Times New Roman" w:cs="Times New Roman"/>
+          <w:sz w:val="24"/>
+          <w:szCs w:val="24"/>
+        </w:rPr>
+      </w:pPr>
+      <w:r>
+        <w:rPr>
+          <w:rFonts w:ascii="Times New Roman" w:hAnsi="Times New Roman" w:cs="Times New Roman"/>
+          <w:noProof/>
+          <w:sz w:val="24"/>
+          <w:szCs w:val="24"/>
+        </w:rPr>
+        <w:lastRenderedPageBreak/>
+        <w:drawing>
+          <wp:inline distT="0" distB="0" distL="0" distR="0" wp14:anchorId="5DC8254A" wp14:editId="296A6E14">
+            <wp:extent cx="3362325" cy="2054755"/>
+            <wp:effectExtent l="0" t="0" r="0" b="3175"/>
+            <wp:docPr id="1367378535" name="Picture 12"/>
+            <wp:cNvGraphicFramePr>
+              <a:graphicFrameLocks xmlns:a="http://schemas.openxmlformats.org/drawingml/2006/main" noChangeAspect="1"/>
+            </wp:cNvGraphicFramePr>
+            <a:graphic xmlns:a="http://schemas.openxmlformats.org/drawingml/2006/main">
+              <a:graphicData uri="http://schemas.openxmlformats.org/drawingml/2006/picture">
+                <pic:pic xmlns:pic="http://schemas.openxmlformats.org/drawingml/2006/picture">
+                  <pic:nvPicPr>
+                    <pic:cNvPr id="0" name="Picture 7"/>
+                    <pic:cNvPicPr>
+                      <a:picLocks noChangeAspect="1" noChangeArrowheads="1"/>
+                    </pic:cNvPicPr>
+                  </pic:nvPicPr>
+                  <pic:blipFill>
+                    <a:blip r:embed="rId9" cstate="print">
+                      <a:extLst>
+                        <a:ext uri="{28A0092B-C50C-407E-A947-70E740481C1C}">
+                          <a14:useLocalDpi xmlns:a14="http://schemas.microsoft.com/office/drawing/2010/main" val="0"/>
+                        </a:ext>
+                      </a:extLst>
+                    </a:blip>
+                    <a:srcRect/>
+                    <a:stretch>
+                      <a:fillRect/>
+                    </a:stretch>
+                  </pic:blipFill>
+                  <pic:spPr bwMode="auto">
+                    <a:xfrm>
+                      <a:off x="0" y="0"/>
+                      <a:ext cx="3392576" cy="2073242"/>
+                    </a:xfrm>
+                    <a:prstGeom prst="rect">
+                      <a:avLst/>
+                    </a:prstGeom>
+                    <a:noFill/>
+                  </pic:spPr>
+                </pic:pic>
+              </a:graphicData>
+            </a:graphic>
+          </wp:inline>
+        </w:drawing>
+      </w:r>
+    </w:p>
+    <w:p>
+      <w:pPr>
+        <w:pStyle w:val="ListParagraph"/>
+        <w:spacing w:line="480" w:lineRule="auto"/>
+        <w:rPr>
+          <w:rFonts w:ascii="Times New Roman" w:hAnsi="Times New Roman" w:cs="Times New Roman"/>
+          <w:sz w:val="24"/>
+          <w:szCs w:val="24"/>
+        </w:rPr>
+      </w:pPr>
+      <w:r>
+        <w:rPr>
+          <w:rFonts w:ascii="Times New Roman" w:hAnsi="Times New Roman" w:cs="Times New Roman"/>
+          <w:noProof/>
+          <w:sz w:val="24"/>
+          <w:szCs w:val="24"/>
+        </w:rPr>
+        <w:drawing>
+          <wp:inline distT="0" distB="0" distL="0" distR="0" wp14:anchorId="6C698CFD" wp14:editId="1B8A337E">
+            <wp:extent cx="3324225" cy="2031471"/>
+            <wp:effectExtent l="0" t="0" r="0" b="6985"/>
+            <wp:docPr id="681538395" name="Picture 14"/>
+            <wp:cNvGraphicFramePr>
+              <a:graphicFrameLocks xmlns:a="http://schemas.openxmlformats.org/drawingml/2006/main" noChangeAspect="1"/>
+            </wp:cNvGraphicFramePr>
+            <a:graphic xmlns:a="http://schemas.openxmlformats.org/drawingml/2006/main">
+              <a:graphicData uri="http://schemas.openxmlformats.org/drawingml/2006/picture">
+                <pic:pic xmlns:pic="http://schemas.openxmlformats.org/drawingml/2006/picture">
+                  <pic:nvPicPr>
+                    <pic:cNvPr id="0" name="Picture 8"/>
+                    <pic:cNvPicPr>
+                      <a:picLocks noChangeAspect="1" noChangeArrowheads="1"/>
+                    </pic:cNvPicPr>
+                  </pic:nvPicPr>
+                  <pic:blipFill>
+                    <a:blip r:embed="rId10" cstate="print">
+                      <a:extLst>
+                        <a:ext uri="{28A0092B-C50C-407E-A947-70E740481C1C}">
+                          <a14:useLocalDpi xmlns:a14="http://schemas.microsoft.com/office/drawing/2010/main" val="0"/>
+                        </a:ext>
+                      </a:extLst>
+                    </a:blip>
+                    <a:srcRect/>
+                    <a:stretch>
+                      <a:fillRect/>
+                    </a:stretch>
+                  </pic:blipFill>
+                  <pic:spPr bwMode="auto">
+                    <a:xfrm>
+                      <a:off x="0" y="0"/>
+                      <a:ext cx="3340239" cy="2041258"/>
+                    </a:xfrm>
+                    <a:prstGeom prst="rect">
+                      <a:avLst/>
+                    </a:prstGeom>
+                    <a:noFill/>
+                  </pic:spPr>
+                </pic:pic>
+              </a:graphicData>
+            </a:graphic>
+          </wp:inline>
+        </w:drawing>
+      </w:r>
+    </w:p>
+    <w:p>
+      <w:pPr>
+        <w:pStyle w:val="ListParagraph"/>
+        <w:spacing w:line="480" w:lineRule="auto"/>
+        <w:rPr>
+          <w:rFonts w:ascii="Times New Roman" w:hAnsi="Times New Roman" w:cs="Times New Roman"/>
+          <w:sz w:val="24"/>
+          <w:szCs w:val="24"/>
+        </w:rPr>
+      </w:pPr>
+    </w:p>
+    <w:p>
+      <w:pPr>
+        <w:pStyle w:val="ListParagraph"/>
+        <w:spacing w:line="480" w:lineRule="auto"/>
+        <w:rPr>
+          <w:rFonts w:ascii="Times New Roman" w:hAnsi="Times New Roman" w:cs="Times New Roman"/>
+          <w:color w:val="FF0000"/>
+          <w:sz w:val="24"/>
+          <w:szCs w:val="24"/>
+        </w:rPr>
+      </w:pPr>
+    </w:p>
+    <w:p>
+      <w:pPr>
+        <w:pStyle w:val="ListParagraph"/>
+        <w:numPr>
+          <w:ilvl w:val="0"/>
+          <w:numId w:val="3"/>
+        </w:numPr>
+        <w:spacing w:line="480" w:lineRule="auto"/>
+        <w:rPr>
+          <w:rFonts w:ascii="Times New Roman" w:hAnsi="Times New Roman" w:cs="Times New Roman"/>
+          <w:sz w:val="24"/>
+          <w:szCs w:val="24"/>
+        </w:rPr>
+      </w:pPr>
+      <w:r>
+        <w:rPr>
+          <w:rFonts w:ascii="Times New Roman" w:hAnsi="Times New Roman" w:cs="Times New Roman"/>
+          <w:sz w:val="24"/>
+          <w:szCs w:val="24"/>
+        </w:rPr>
         <w:t>What trends, if any, do you see in your graph? Does it confirm your original thoughts in question 3?</w:t>
       </w:r>
       <w:r>
@@ -2895,16 +2927,141 @@
           <w:sz w:val="24"/>
           <w:szCs w:val="24"/>
         </w:rPr>
-        <w:t xml:space="preserve"> number of goals per game played with oldest behind them and youngest with the least. </w:t>
-      </w:r>
-      <w:r>
-        <w:rPr>
-          <w:rFonts w:ascii="Times New Roman" w:hAnsi="Times New Roman" w:cs="Times New Roman"/>
-          <w:color w:val="FF0000"/>
-          <w:sz w:val="24"/>
-          <w:szCs w:val="24"/>
-        </w:rPr>
-        <w:t>The ideal position and age group is Forward and oldest.</w:t>
+        <w:t xml:space="preserve"> number of </w:t>
+      </w:r>
+      <w:r>
+        <w:rPr>
+          <w:rFonts w:ascii="Times New Roman" w:hAnsi="Times New Roman" w:cs="Times New Roman"/>
+          <w:color w:val="FF0000"/>
+          <w:sz w:val="24"/>
+          <w:szCs w:val="24"/>
+        </w:rPr>
+        <w:t>points</w:t>
+      </w:r>
+      <w:r>
+        <w:rPr>
+          <w:rFonts w:ascii="Times New Roman" w:hAnsi="Times New Roman" w:cs="Times New Roman"/>
+          <w:color w:val="FF0000"/>
+          <w:sz w:val="24"/>
+          <w:szCs w:val="24"/>
+        </w:rPr>
+        <w:t xml:space="preserve"> per game played with </w:t>
+      </w:r>
+      <w:r>
+        <w:rPr>
+          <w:rFonts w:ascii="Times New Roman" w:hAnsi="Times New Roman" w:cs="Times New Roman"/>
+          <w:color w:val="FF0000"/>
+          <w:sz w:val="24"/>
+          <w:szCs w:val="24"/>
+        </w:rPr>
+        <w:t xml:space="preserve">youngest </w:t>
+      </w:r>
+      <w:r>
+        <w:rPr>
+          <w:rFonts w:ascii="Times New Roman" w:hAnsi="Times New Roman" w:cs="Times New Roman"/>
+          <w:color w:val="FF0000"/>
+          <w:sz w:val="24"/>
+          <w:szCs w:val="24"/>
+        </w:rPr>
+        <w:t xml:space="preserve">behind them and </w:t>
+      </w:r>
+      <w:r>
+        <w:rPr>
+          <w:rFonts w:ascii="Times New Roman" w:hAnsi="Times New Roman" w:cs="Times New Roman"/>
+          <w:color w:val="FF0000"/>
+          <w:sz w:val="24"/>
+          <w:szCs w:val="24"/>
+        </w:rPr>
+        <w:t>old</w:t>
+      </w:r>
+      <w:r>
+        <w:rPr>
+          <w:rFonts w:ascii="Times New Roman" w:hAnsi="Times New Roman" w:cs="Times New Roman"/>
+          <w:color w:val="FF0000"/>
+          <w:sz w:val="24"/>
+          <w:szCs w:val="24"/>
+        </w:rPr>
+        <w:t xml:space="preserve">est with the least. </w:t>
+      </w:r>
+      <w:r>
+        <w:rPr>
+          <w:rFonts w:ascii="Times New Roman" w:hAnsi="Times New Roman" w:cs="Times New Roman"/>
+          <w:color w:val="FF0000"/>
+          <w:sz w:val="24"/>
+          <w:szCs w:val="24"/>
+        </w:rPr>
+        <w:t>The ideal position and age group is Forward and oldest</w:t>
+      </w:r>
+      <w:r>
+        <w:rPr>
+          <w:rFonts w:ascii="Times New Roman" w:hAnsi="Times New Roman" w:cs="Times New Roman"/>
+          <w:color w:val="FF0000"/>
+          <w:sz w:val="24"/>
+          <w:szCs w:val="24"/>
+        </w:rPr>
+        <w:t xml:space="preserve"> which does confirm what we found using the boxplots in question 3.</w:t>
+      </w:r>
+    </w:p>
+    <w:p>
+      <w:pPr>
+        <w:pStyle w:val="ListParagraph"/>
+        <w:numPr>
+          <w:ilvl w:val="0"/>
+          <w:numId w:val="3"/>
+        </w:numPr>
+        <w:spacing w:line="240" w:lineRule="auto"/>
+        <w:rPr>
+          <w:rFonts w:ascii="Times New Roman" w:hAnsi="Times New Roman" w:cs="Times New Roman"/>
+          <w:sz w:val="24"/>
+          <w:szCs w:val="24"/>
+        </w:rPr>
+      </w:pPr>
+      <w:r>
+        <w:rPr>
+          <w:rFonts w:ascii="Times New Roman" w:hAnsi="Times New Roman" w:cs="Times New Roman"/>
+          <w:sz w:val="24"/>
+          <w:szCs w:val="24"/>
+        </w:rPr>
+        <w:t>Give one reason why you think older forwards have the most points per game compared to the other age groups</w:t>
+      </w:r>
+      <w:r>
+        <w:rPr>
+          <w:rFonts w:ascii="Times New Roman" w:hAnsi="Times New Roman" w:cs="Times New Roman"/>
+          <w:sz w:val="24"/>
+          <w:szCs w:val="24"/>
+        </w:rPr>
+        <w:t>.</w:t>
+      </w:r>
+    </w:p>
+    <w:p>
+      <w:pPr>
+        <w:pStyle w:val="ListParagraph"/>
+        <w:spacing w:line="480" w:lineRule="auto"/>
+        <w:rPr>
+          <w:rFonts w:ascii="Times New Roman" w:hAnsi="Times New Roman" w:cs="Times New Roman"/>
+          <w:color w:val="FF0000"/>
+          <w:sz w:val="24"/>
+          <w:szCs w:val="24"/>
+        </w:rPr>
+      </w:pPr>
+      <w:r>
+        <w:rPr>
+          <w:rFonts w:ascii="Times New Roman" w:hAnsi="Times New Roman" w:cs="Times New Roman"/>
+          <w:color w:val="FF0000"/>
+          <w:sz w:val="24"/>
+          <w:szCs w:val="24"/>
+        </w:rPr>
+        <w:lastRenderedPageBreak/>
+        <w:t xml:space="preserve">Since this data represents the first season of the league, </w:t>
+      </w:r>
+      <w:r>
+        <w:rPr>
+          <w:rFonts w:ascii="Times New Roman" w:hAnsi="Times New Roman" w:cs="Times New Roman"/>
+          <w:color w:val="FF0000"/>
+          <w:sz w:val="24"/>
+          <w:szCs w:val="24"/>
+        </w:rPr>
+        <w:t>the older players likely have more experience in other professional leagues and were able to use that to their advantage and have more successful offensive seasons than the younger forwards.</w:t>
       </w:r>
     </w:p>
     <w:p>
